--- a/++Templated Entries/LAURA ONLY ACCESS COMPLETED/MUSIC/++Edited/Anhalt,Istvan Templated HE.docx
+++ b/++Templated Entries/LAURA ONLY ACCESS COMPLETED/MUSIC/++Edited/Anhalt,Istvan Templated HE.docx
@@ -66,6 +66,7 @@
               <w:listItem w:displayText="Prof." w:value="Prof."/>
             </w:dropDownList>
           </w:sdtPr>
+          <w:sdtEndPr/>
           <w:sdtContent>
             <w:tc>
               <w:tcPr>
@@ -101,6 +102,7 @@
             </w:placeholder>
             <w:text/>
           </w:sdtPr>
+          <w:sdtEndPr/>
           <w:sdtContent>
             <w:tc>
               <w:tcPr>
@@ -125,6 +127,7 @@
             <w:showingPlcHdr/>
             <w:text/>
           </w:sdtPr>
+          <w:sdtEndPr/>
           <w:sdtContent>
             <w:tc>
               <w:tcPr>
@@ -151,6 +154,7 @@
             </w:placeholder>
             <w:text/>
           </w:sdtPr>
+          <w:sdtEndPr/>
           <w:sdtContent>
             <w:tc>
               <w:tcPr>
@@ -195,6 +199,7 @@
             </w:placeholder>
             <w:showingPlcHdr/>
           </w:sdtPr>
+          <w:sdtEndPr/>
           <w:sdtContent>
             <w:tc>
               <w:tcPr>
@@ -243,6 +248,7 @@
             </w:placeholder>
             <w:text/>
           </w:sdtPr>
+          <w:sdtEndPr/>
           <w:sdtContent>
             <w:tc>
               <w:tcPr>
@@ -316,6 +322,7 @@
             </w:placeholder>
             <w:text/>
           </w:sdtPr>
+          <w:sdtEndPr/>
           <w:sdtContent>
             <w:tc>
               <w:tcPr>
@@ -331,11 +338,33 @@
                     <w:b/>
                   </w:rPr>
                 </w:pPr>
+                <w:proofErr w:type="spellStart"/>
                 <w:r>
                   <w:rPr>
                     <w:lang w:val="en-US"/>
                   </w:rPr>
-                  <w:t>Anhalt, Istvan (1919-2012)</w:t>
+                  <w:t>Anhalt</w:t>
+                </w:r>
+                <w:proofErr w:type="spellEnd"/>
+                <w:r>
+                  <w:rPr>
+                    <w:lang w:val="en-US"/>
+                  </w:rPr>
+                  <w:t xml:space="preserve">, </w:t>
+                </w:r>
+                <w:proofErr w:type="spellStart"/>
+                <w:r>
+                  <w:rPr>
+                    <w:lang w:val="en-US"/>
+                  </w:rPr>
+                  <w:t>Istvan</w:t>
+                </w:r>
+                <w:proofErr w:type="spellEnd"/>
+                <w:r>
+                  <w:rPr>
+                    <w:lang w:val="en-US"/>
+                  </w:rPr>
+                  <w:t xml:space="preserve"> (1919-2012)</w:t>
                 </w:r>
               </w:p>
             </w:tc>
@@ -353,6 +382,7 @@
             </w:placeholder>
             <w:showingPlcHdr/>
           </w:sdtPr>
+          <w:sdtEndPr/>
           <w:sdtContent>
             <w:tc>
               <w:tcPr>
@@ -399,8 +429,8 @@
             <w:placeholder>
               <w:docPart w:val="5DE0AD9B843DBB4A8CEB69B6FB406D43"/>
             </w:placeholder>
-            <w:showingPlcHdr/>
           </w:sdtPr>
+          <w:sdtEndPr/>
           <w:sdtContent>
             <w:tc>
               <w:tcPr>
@@ -411,24 +441,115 @@
                 </w:tcMar>
               </w:tcPr>
               <w:p>
-                <w:r>
-                  <w:rPr>
-                    <w:rStyle w:val="PlaceholderText"/>
-                  </w:rPr>
-                  <w:t xml:space="preserve">[Enter an </w:t>
-                </w:r>
-                <w:r>
-                  <w:rPr>
-                    <w:rStyle w:val="PlaceholderText"/>
-                    <w:b/>
-                  </w:rPr>
-                  <w:t>abstract</w:t>
-                </w:r>
-                <w:r>
-                  <w:rPr>
-                    <w:rStyle w:val="PlaceholderText"/>
-                  </w:rPr>
-                  <w:t xml:space="preserve"> for your article]</w:t>
+                <w:proofErr w:type="spellStart"/>
+                <w:r>
+                  <w:t>Istvan</w:t>
+                </w:r>
+                <w:proofErr w:type="spellEnd"/>
+                <w:r>
+                  <w:t xml:space="preserve"> </w:t>
+                </w:r>
+                <w:proofErr w:type="spellStart"/>
+                <w:r>
+                  <w:t>Anhalt</w:t>
+                </w:r>
+                <w:proofErr w:type="spellEnd"/>
+                <w:r>
+                  <w:t xml:space="preserve"> was a Hungarian-born Canadian composer and one of the leading figures in avant-garde composition </w:t>
+                </w:r>
+                <w:r>
+                  <w:t>during the second half of the twentieth</w:t>
+                </w:r>
+                <w:r>
+                  <w:t xml:space="preserve"> century in Canada. Nearly all of his major compositions were written after his emigration to Canada in 1949.</w:t>
+                </w:r>
+                <w:r>
+                  <w:t xml:space="preserve"> At various times in his works he made use of</w:t>
+                </w:r>
+                <w:r>
+                  <w:t xml:space="preserve"> </w:t>
+                </w:r>
+                <w:r>
+                  <w:t>dodecaphony</w:t>
+                </w:r>
+                <w:r>
+                  <w:t xml:space="preserve">, electronic music, and extended vocal techniques. Many of his most </w:t>
+                </w:r>
+                <w:r>
+                  <w:t>significant</w:t>
+                </w:r>
+                <w:r>
+                  <w:t xml:space="preserve"> </w:t>
+                </w:r>
+                <w:r>
+                  <w:t>compositions</w:t>
+                </w:r>
+                <w:r>
+                  <w:t xml:space="preserve"> are for orchestra, but he contributed to all major genres, from solo instrumental works to opera. F</w:t>
+                </w:r>
+                <w:r>
+                  <w:t>rom the mid-1970s onwards</w:t>
+                </w:r>
+                <w:r>
+                  <w:t xml:space="preserve"> he began </w:t>
+                </w:r>
+                <w:r>
+                  <w:t>to use</w:t>
+                </w:r>
+                <w:r>
+                  <w:t xml:space="preserve"> more tradit</w:t>
+                </w:r>
+                <w:r>
+                  <w:t xml:space="preserve">ional compositional techniques, from which he fashioned </w:t>
+                </w:r>
+                <w:r>
+                  <w:t>an original</w:t>
+                </w:r>
+                <w:r>
+                  <w:t>, distinctive,</w:t>
+                </w:r>
+                <w:r>
+                  <w:t xml:space="preserve"> and evocative idiom. In addition to his w</w:t>
+                </w:r>
+                <w:r>
+                  <w:t xml:space="preserve">ork as a composer, </w:t>
+                </w:r>
+                <w:proofErr w:type="spellStart"/>
+                <w:r>
+                  <w:t>Anhalt</w:t>
+                </w:r>
+                <w:proofErr w:type="spellEnd"/>
+                <w:r>
+                  <w:t xml:space="preserve"> had an important </w:t>
+                </w:r>
+                <w:r>
+                  <w:t xml:space="preserve">career as a university </w:t>
+                </w:r>
+                <w:r>
+                  <w:t xml:space="preserve">music </w:t>
+                </w:r>
+                <w:r>
+                  <w:t xml:space="preserve">professor and administrator (at McGill University and then at Queen’s University in Kingston) and he was also known for his work as an insightful music theorist. </w:t>
+                </w:r>
+                <w:r>
+                  <w:t xml:space="preserve">About half of his </w:t>
+                </w:r>
+                <w:proofErr w:type="gramStart"/>
+                <w:r>
+                  <w:t>two dozen</w:t>
+                </w:r>
+                <w:proofErr w:type="gramEnd"/>
+                <w:r>
+                  <w:t xml:space="preserve"> or so major</w:t>
+                </w:r>
+                <w:r>
+                  <w:t xml:space="preserve"> compositions were completed after his retirement from academia in 198</w:t>
+                </w:r>
+                <w:r>
+                  <w:t>4</w:t>
+                </w:r>
+                <w:r>
+                  <w:t>.</w:t>
                 </w:r>
               </w:p>
             </w:tc>
@@ -445,6 +566,7 @@
               <w:docPart w:val="25AF05A579D12C48B26A25626999887D"/>
             </w:placeholder>
           </w:sdtPr>
+          <w:sdtEndPr/>
           <w:sdtContent>
             <w:tc>
               <w:tcPr>
@@ -455,8 +577,21 @@
                 </w:tcMar>
               </w:tcPr>
               <w:p>
-                <w:r>
-                  <w:t xml:space="preserve">Istvan Anhalt was a Hungarian-born Canadian composer and one of the leading figures in avant-garde composition </w:t>
+                <w:proofErr w:type="spellStart"/>
+                <w:r>
+                  <w:t>Istvan</w:t>
+                </w:r>
+                <w:proofErr w:type="spellEnd"/>
+                <w:r>
+                  <w:t xml:space="preserve"> </w:t>
+                </w:r>
+                <w:proofErr w:type="spellStart"/>
+                <w:r>
+                  <w:t>Anhalt</w:t>
+                </w:r>
+                <w:proofErr w:type="spellEnd"/>
+                <w:r>
+                  <w:t xml:space="preserve"> was a Hungarian-born Canadian composer and one of the leading figures in avant-garde composition </w:t>
                 </w:r>
                 <w:r>
                   <w:t>during the second half of the twentieth</w:t>
@@ -513,7 +648,15 @@
                   <w:t xml:space="preserve"> and evocative idiom. In addition to his w</w:t>
                 </w:r>
                 <w:r>
-                  <w:t xml:space="preserve">ork as a composer, Anhalt had an important </w:t>
+                  <w:t xml:space="preserve">ork as a composer, </w:t>
+                </w:r>
+                <w:proofErr w:type="spellStart"/>
+                <w:r>
+                  <w:t>Anhalt</w:t>
+                </w:r>
+                <w:proofErr w:type="spellEnd"/>
+                <w:r>
+                  <w:t xml:space="preserve"> had an important </w:t>
                 </w:r>
                 <w:r>
                   <w:t xml:space="preserve">career as a university </w:t>
@@ -556,8 +699,13 @@
                 </w:r>
               </w:p>
               <w:p>
-                <w:r>
-                  <w:t xml:space="preserve">Anhalt was born and raised in Budapest. He received his initial education </w:t>
+                <w:proofErr w:type="spellStart"/>
+                <w:r>
+                  <w:t>Anhalt</w:t>
+                </w:r>
+                <w:proofErr w:type="spellEnd"/>
+                <w:r>
+                  <w:t xml:space="preserve"> was born and raised in Budapest. He received his initial education </w:t>
                 </w:r>
                 <w:r>
                   <w:t xml:space="preserve">in music </w:t>
@@ -575,13 +723,51 @@
                   <w:t>was a pupil of</w:t>
                 </w:r>
                 <w:r>
-                  <w:t xml:space="preserve"> Zoltán Kodály and Albert Siklós. His earliest compositions date from this period, notably the song cycle </w:t>
-                </w:r>
-                <w:r>
-                  <w:rPr>
-                    <w:i/>
-                  </w:rPr>
-                  <w:t>Six Songs from Na Conxy Pan</w:t>
+                  <w:t xml:space="preserve"> </w:t>
+                </w:r>
+                <w:proofErr w:type="spellStart"/>
+                <w:r>
+                  <w:t>Zoltán</w:t>
+                </w:r>
+                <w:proofErr w:type="spellEnd"/>
+                <w:r>
+                  <w:t xml:space="preserve"> </w:t>
+                </w:r>
+                <w:proofErr w:type="spellStart"/>
+                <w:r>
+                  <w:t>Kodály</w:t>
+                </w:r>
+                <w:proofErr w:type="spellEnd"/>
+                <w:r>
+                  <w:t xml:space="preserve"> and Albert </w:t>
+                </w:r>
+                <w:proofErr w:type="spellStart"/>
+                <w:r>
+                  <w:t>Siklós</w:t>
+                </w:r>
+                <w:proofErr w:type="spellEnd"/>
+                <w:r>
+                  <w:t xml:space="preserve">. His earliest compositions date from this period, notably the song cycle </w:t>
+                </w:r>
+                <w:r>
+                  <w:rPr>
+                    <w:i/>
+                  </w:rPr>
+                  <w:t xml:space="preserve">Six Songs from Na </w:t>
+                </w:r>
+                <w:proofErr w:type="spellStart"/>
+                <w:r>
+                  <w:rPr>
+                    <w:i/>
+                  </w:rPr>
+                  <w:t>Conxy</w:t>
+                </w:r>
+                <w:proofErr w:type="spellEnd"/>
+                <w:r>
+                  <w:rPr>
+                    <w:i/>
+                  </w:rPr>
+                  <w:t xml:space="preserve"> Pan</w:t>
                 </w:r>
                 <w:r>
                   <w:t>.</w:t>
@@ -593,7 +779,15 @@
                   <w:t>,</w:t>
                 </w:r>
                 <w:r>
-                  <w:t xml:space="preserve"> Anhalt was conscripted into the Hungarian forced labour service system for Jewish men. Late in 1944 he fled from his unit and spent the remainder of the war in hiding. Reali</w:t>
+                  <w:t xml:space="preserve"> </w:t>
+                </w:r>
+                <w:proofErr w:type="spellStart"/>
+                <w:r>
+                  <w:t>Anhalt</w:t>
+                </w:r>
+                <w:proofErr w:type="spellEnd"/>
+                <w:r>
+                  <w:t xml:space="preserve"> was conscripted into the Hungarian forced labour service system for Jewish men. Late in 1944 he fled from his unit and spent the remainder of the war in hiding. Reali</w:t>
                 </w:r>
                 <w:r>
                   <w:t>s</w:t>
@@ -613,9 +807,11 @@
                 <w:r>
                   <w:t xml:space="preserve"> left Hungary as a displaced person early in 1946 and made his way to Paris. During a three-year sojourn there, </w:t>
                 </w:r>
+                <w:proofErr w:type="spellStart"/>
                 <w:r>
                   <w:t>Anhalt</w:t>
                 </w:r>
+                <w:proofErr w:type="spellEnd"/>
                 <w:r>
                   <w:t xml:space="preserve"> studied composition with Nadia Boulanger. In January 1949 he </w:t>
                 </w:r>
@@ -639,8 +835,13 @@
                 </w:r>
               </w:p>
               <w:p>
-                <w:r>
-                  <w:t>Anhalt remained at McGill from 1949 to 1971; he became a full professor in 1967 and served as the chair of the music theory department (1963-</w:t>
+                <w:proofErr w:type="spellStart"/>
+                <w:r>
+                  <w:t>Anhalt</w:t>
+                </w:r>
+                <w:proofErr w:type="spellEnd"/>
+                <w:r>
+                  <w:t xml:space="preserve"> remained at McGill from 1949 to 1971; he became a full professor in 1967 and served as the chair of the music theory department (1963-</w:t>
                 </w:r>
                 <w:r>
                   <w:t>19</w:t>
@@ -664,15 +865,25 @@
                 <w:r>
                   <w:t xml:space="preserve">for full orchestra, which together with the later orchestral work </w:t>
                 </w:r>
+                <w:proofErr w:type="spellStart"/>
                 <w:r>
                   <w:rPr>
                     <w:i/>
                   </w:rPr>
                   <w:t>SparkskrapS</w:t>
                 </w:r>
+                <w:proofErr w:type="spellEnd"/>
                 <w:proofErr w:type="gramEnd"/>
                 <w:r>
-                  <w:t xml:space="preserve"> (1987) is the subject of a major analytical article by William E. Benjamin (published in Elliott and Smith, 2001). Benjamin identifies the works written from 1941 to 1953 (ending with the Piano Trio) as broadly neoclassical in idiom. This period was followed by a serialist phase (1954-</w:t>
+                  <w:t xml:space="preserve"> (1987) is the subject of a major analytical article by William E. Benjamin (published in Elliott and Smith, 2001). Benjamin identifies the works written from 1941 to 1953 (ending with the Piano Trio) as broadly neoclassical in idiom. This period was followed by a </w:t>
+                </w:r>
+                <w:proofErr w:type="spellStart"/>
+                <w:r>
+                  <w:t>serialist</w:t>
+                </w:r>
+                <w:proofErr w:type="spellEnd"/>
+                <w:r>
+                  <w:t xml:space="preserve"> phase (1954-</w:t>
                 </w:r>
                 <w:r>
                   <w:t>19</w:t>
@@ -684,21 +895,35 @@
                   <w:t>,</w:t>
                 </w:r>
                 <w:r>
-                  <w:t xml:space="preserve"> which includes </w:t>
-                </w:r>
-                <w:r>
-                  <w:lastRenderedPageBreak/>
-                  <w:t xml:space="preserve">the Violin Sonata and Fantasia for piano (recorded by Glenn Gould) in addition to the Symphony. Influenced by the electronic music pioneer Hugh Le Caine, whom he met and befriended in Ottawa in 1958, and by the circle around </w:t>
-                </w:r>
-                <w:r>
-                  <w:t xml:space="preserve">Karlheinz Stockhausen, </w:t>
-                </w:r>
-                <w:r>
-                  <w:t>with whom he worked during a brief visit to the Westdeutscher Rundfunk</w:t>
+                  <w:t xml:space="preserve"> which includes the Violin Sonata and Fantasia for piano (recorded by Glenn Gould) in addition to the Symphony. Influenced by the electronic music pioneer Hugh Le Caine, whom he met and befriended in Ottawa in 1958, and by the circle around </w:t>
+                </w:r>
+                <w:proofErr w:type="spellStart"/>
+                <w:r>
+                  <w:t>Karlheinz</w:t>
+                </w:r>
+                <w:proofErr w:type="spellEnd"/>
+                <w:r>
+                  <w:t xml:space="preserve"> Stockhausen, </w:t>
+                </w:r>
+                <w:r>
+                  <w:t xml:space="preserve">with whom he worked during a brief visit to the </w:t>
+                </w:r>
+                <w:proofErr w:type="spellStart"/>
+                <w:r>
+                  <w:t>Westdeutscher</w:t>
+                </w:r>
+                <w:proofErr w:type="spellEnd"/>
+                <w:r>
+                  <w:t xml:space="preserve"> </w:t>
+                </w:r>
+                <w:proofErr w:type="spellStart"/>
+                <w:r>
+                  <w:t>Rundfunk</w:t>
                 </w:r>
                 <w:r>
                   <w:t>’s</w:t>
                 </w:r>
+                <w:proofErr w:type="spellEnd"/>
                 <w:r>
                   <w:t xml:space="preserve"> </w:t>
                 </w:r>
@@ -712,7 +937,15 @@
                   <w:t>s</w:t>
                 </w:r>
                 <w:r>
-                  <w:t xml:space="preserve"> in Cologne in 1958, Anhalt immersed himself</w:t>
+                  <w:t xml:space="preserve"> in Cologne in 1958, </w:t>
+                </w:r>
+                <w:proofErr w:type="spellStart"/>
+                <w:r>
+                  <w:t>Anhalt</w:t>
+                </w:r>
+                <w:proofErr w:type="spellEnd"/>
+                <w:r>
+                  <w:t xml:space="preserve"> immersed himself</w:t>
                 </w:r>
                 <w:r>
                   <w:t xml:space="preserve"> in electronic music. He organis</w:t>
@@ -808,7 +1041,15 @@
                   <w:t>,</w:t>
                 </w:r>
                 <w:r>
-                  <w:t xml:space="preserve"> Anhalt moved to Kingston, Ontario to become head of the Music Department at Queen’s University. He served two five-year terms in that position, and continued </w:t>
+                  <w:t xml:space="preserve"> </w:t>
+                </w:r>
+                <w:proofErr w:type="spellStart"/>
+                <w:r>
+                  <w:t>Anhalt</w:t>
+                </w:r>
+                <w:proofErr w:type="spellEnd"/>
+                <w:r>
+                  <w:t xml:space="preserve"> moved to Kingston, Ontario to become head of the Music Department at Queen’s University. He served two five-year terms in that position, and continued </w:t>
                 </w:r>
                 <w:r>
                   <w:t>to teach at Queen’s</w:t>
@@ -820,328 +1061,3367 @@
                   <w:rPr>
                     <w:i/>
                   </w:rPr>
+                  <w:t xml:space="preserve">La </w:t>
+                </w:r>
+                <w:proofErr w:type="spellStart"/>
+                <w:r>
+                  <w:rPr>
+                    <w:i/>
+                  </w:rPr>
+                  <w:t>Tourangelle</w:t>
+                </w:r>
+                <w:proofErr w:type="spellEnd"/>
+                <w:r>
+                  <w:t xml:space="preserve"> (a </w:t>
+                </w:r>
+                <w:r>
+                  <w:t>‘</w:t>
+                </w:r>
+                <w:r>
+                  <w:t>Musical Tableau</w:t>
+                </w:r>
+                <w:r>
+                  <w:t>’</w:t>
+                </w:r>
+                <w:r>
+                  <w:t xml:space="preserve"> </w:t>
+                </w:r>
+                <w:r>
+                  <w:t>about</w:t>
+                </w:r>
+                <w:r>
+                  <w:t xml:space="preserve"> Marie de </w:t>
+                </w:r>
+                <w:proofErr w:type="spellStart"/>
+                <w:r>
+                  <w:t>l’Incarnation</w:t>
+                </w:r>
+                <w:proofErr w:type="spellEnd"/>
+                <w:r>
+                  <w:t>, founder of t</w:t>
+                </w:r>
+                <w:r>
+                  <w:t xml:space="preserve">he </w:t>
+                </w:r>
+                <w:proofErr w:type="spellStart"/>
+                <w:r>
+                  <w:t>Urusline</w:t>
+                </w:r>
+                <w:proofErr w:type="spellEnd"/>
+                <w:r>
+                  <w:t xml:space="preserve"> order in New France, </w:t>
+                </w:r>
+                <w:r>
+                  <w:t xml:space="preserve">premiered in 1975) and </w:t>
+                </w:r>
+                <w:r>
+                  <w:rPr>
+                    <w:i/>
+                  </w:rPr>
+                  <w:t>Winthrop</w:t>
+                </w:r>
+                <w:r>
+                  <w:t xml:space="preserve"> (a </w:t>
+                </w:r>
+                <w:r>
+                  <w:t>‘</w:t>
+                </w:r>
+                <w:r>
+                  <w:t>Musical Pageant</w:t>
+                </w:r>
+                <w:r>
+                  <w:t>’</w:t>
+                </w:r>
+                <w:r>
+                  <w:t xml:space="preserve"> about John Winthrop, the En</w:t>
+                </w:r>
+                <w:r>
+                  <w:t xml:space="preserve">glish Puritan founder of Boston, </w:t>
+                </w:r>
+                <w:r>
+                  <w:t xml:space="preserve">premiered in 1986), both to libretti by </w:t>
+                </w:r>
+                <w:proofErr w:type="spellStart"/>
+                <w:r>
+                  <w:t>Anhalt</w:t>
+                </w:r>
+                <w:proofErr w:type="spellEnd"/>
+                <w:r>
+                  <w:t xml:space="preserve"> and premiered in concert versions without staging. His retirement years </w:t>
+                </w:r>
+                <w:r>
+                  <w:t>were enormously productive ones</w:t>
+                </w:r>
+                <w:r>
+                  <w:t xml:space="preserve">; he completed two </w:t>
+                </w:r>
+                <w:r>
+                  <w:t>works</w:t>
+                </w:r>
+                <w:r>
+                  <w:t xml:space="preserve"> for voice and orchestra</w:t>
+                </w:r>
+                <w:r>
+                  <w:t>, also to his own libretti</w:t>
+                </w:r>
+                <w:r>
+                  <w:t xml:space="preserve"> — </w:t>
+                </w:r>
+                <w:r>
+                  <w:rPr>
+                    <w:i/>
+                  </w:rPr>
+                  <w:t xml:space="preserve">Traces </w:t>
+                </w:r>
+                <w:r>
+                  <w:t>[</w:t>
+                </w:r>
+                <w:proofErr w:type="spellStart"/>
+                <w:r>
+                  <w:rPr>
+                    <w:i/>
+                  </w:rPr>
+                  <w:t>Tikkun</w:t>
+                </w:r>
+                <w:proofErr w:type="spellEnd"/>
+                <w:r>
+                  <w:t>], a ‘</w:t>
+                </w:r>
+                <w:proofErr w:type="spellStart"/>
+                <w:r>
+                  <w:t>Pluri</w:t>
+                </w:r>
+                <w:proofErr w:type="spellEnd"/>
+                <w:r>
+                  <w:t>-Drama’</w:t>
+                </w:r>
+                <w:r>
+                  <w:t xml:space="preserve"> for baritone (1995</w:t>
+                </w:r>
+                <w:r>
+                  <w:t>; dedicated to the memory of four classmates at the Liszt Academy who perished in the Holocaust</w:t>
+                </w:r>
+                <w:r>
+                  <w:t xml:space="preserve">) and </w:t>
+                </w:r>
+                <w:r>
+                  <w:rPr>
+                    <w:i/>
+                  </w:rPr>
+                  <w:t xml:space="preserve">Millennial Mall (Lady </w:t>
+                </w:r>
+                <w:proofErr w:type="spellStart"/>
+                <w:r>
+                  <w:rPr>
+                    <w:i/>
+                  </w:rPr>
+                  <w:t>Diotima’s</w:t>
+                </w:r>
+                <w:proofErr w:type="spellEnd"/>
+                <w:r>
+                  <w:rPr>
+                    <w:i/>
+                  </w:rPr>
+                  <w:t xml:space="preserve"> Walk)</w:t>
+                </w:r>
+                <w:r>
+                  <w:t>, a ‘Voice-Drama for the Imagination’</w:t>
+                </w:r>
+                <w:r>
+                  <w:t xml:space="preserve"> for soprano (1999) — </w:t>
+                </w:r>
+                <w:r>
+                  <w:t>a</w:t>
+                </w:r>
+                <w:r>
+                  <w:t>s well as a</w:t>
+                </w:r>
+                <w:r>
+                  <w:t xml:space="preserve"> string quartet movement in memory of Glenn Gould (1992), </w:t>
+                </w:r>
+                <w:r>
+                  <w:t>six</w:t>
+                </w:r>
+                <w:r>
+                  <w:t xml:space="preserve"> orchestral works</w:t>
+                </w:r>
+                <w:r>
+                  <w:t xml:space="preserve"> (1987-2004)</w:t>
+                </w:r>
+                <w:r>
+                  <w:t xml:space="preserve">, and his last completed work, </w:t>
+                </w:r>
+                <w:r>
+                  <w:rPr>
+                    <w:i/>
+                  </w:rPr>
+                  <w:t>Four Portraits from Memory</w:t>
+                </w:r>
+                <w:r>
+                  <w:t xml:space="preserve">, which exists in versions for piano </w:t>
+                </w:r>
+                <w:r>
+                  <w:t xml:space="preserve">(2006) </w:t>
+                </w:r>
+                <w:r>
+                  <w:t>and orchestra</w:t>
+                </w:r>
+                <w:r>
+                  <w:t xml:space="preserve"> (2007), and is the subject of a study by </w:t>
+                </w:r>
+                <w:proofErr w:type="spellStart"/>
+                <w:r>
+                  <w:t>Friedemann</w:t>
+                </w:r>
+                <w:proofErr w:type="spellEnd"/>
+                <w:r>
+                  <w:t xml:space="preserve"> </w:t>
+                </w:r>
+                <w:proofErr w:type="spellStart"/>
+                <w:r>
+                  <w:t>Sallis</w:t>
+                </w:r>
+                <w:proofErr w:type="spellEnd"/>
+                <w:r>
+                  <w:t xml:space="preserve"> (in </w:t>
+                </w:r>
+                <w:proofErr w:type="spellStart"/>
+                <w:r>
+                  <w:t>Sallis</w:t>
+                </w:r>
+                <w:proofErr w:type="spellEnd"/>
+                <w:r>
+                  <w:t>, Elliott</w:t>
+                </w:r>
+                <w:r>
+                  <w:t>, and DeLong</w:t>
+                </w:r>
+                <w:r>
+                  <w:t xml:space="preserve"> 2011)</w:t>
+                </w:r>
+                <w:r>
+                  <w:t>.</w:t>
+                </w:r>
+                <w:r>
+                  <w:t xml:space="preserve"> He also wrote a libretto and extensive musical sketches for </w:t>
+                </w:r>
+                <w:r>
+                  <w:rPr>
+                    <w:i/>
+                  </w:rPr>
+                  <w:t>Oppenheimer</w:t>
+                </w:r>
+                <w:r>
+                  <w:t>, an opera about the father of the atomic bomb, between 1987 and 1991, but abandoned the project when he and the Canadian Opera Company could not reach an agreement about the terms of a planned commission.</w:t>
+                </w:r>
+              </w:p>
+              <w:p/>
+              <w:p>
+                <w:proofErr w:type="spellStart"/>
+                <w:r>
+                  <w:t>Anhalt’s</w:t>
+                </w:r>
+                <w:proofErr w:type="spellEnd"/>
+                <w:r>
+                  <w:t xml:space="preserve"> entire outp</w:t>
+                </w:r>
+                <w:r>
+                  <w:t xml:space="preserve">ut as a composer is not large — </w:t>
+                </w:r>
+                <w:r>
+                  <w:t xml:space="preserve">there are about </w:t>
+                </w:r>
+                <w:proofErr w:type="gramStart"/>
+                <w:r>
+                  <w:t>three dozen</w:t>
+                </w:r>
+                <w:proofErr w:type="gramEnd"/>
+                <w:r>
+                  <w:t xml:space="preserve"> works, completed over a period of 60 years from 1947 to 2007. The entire oeuvre performed back to back would last about twelve hours. Two dozen of these compositions are major works and the rest are shorter works or juvenilia. With the exception of </w:t>
+                </w:r>
+                <w:r>
+                  <w:rPr>
+                    <w:i/>
+                  </w:rPr>
+                  <w:t>Symphony of Modules</w:t>
+                </w:r>
+                <w:r>
+                  <w:t xml:space="preserve"> (1967), which has never been performed, all of the works received notable premieres, but only </w:t>
+                </w:r>
+                <w:proofErr w:type="gramStart"/>
+                <w:r>
+                  <w:t>a handful were</w:t>
+                </w:r>
+                <w:proofErr w:type="gramEnd"/>
+                <w:r>
+                  <w:t xml:space="preserve"> </w:t>
+                </w:r>
+                <w:r>
+                  <w:lastRenderedPageBreak/>
+                  <w:t xml:space="preserve">performed more than once. The four late orchestral works were all premiered by the Kingston Symphony under Glen Fast, bringing late but welcome recognition for </w:t>
+                </w:r>
+                <w:proofErr w:type="spellStart"/>
+                <w:r>
+                  <w:t>Anhalt</w:t>
+                </w:r>
+                <w:proofErr w:type="spellEnd"/>
+                <w:r>
+                  <w:t xml:space="preserve"> in the city that he called home for the last forty years of his life. Only eleven of his works appeared on recordings, but others </w:t>
+                </w:r>
+                <w:r>
+                  <w:t xml:space="preserve">are available online via </w:t>
+                </w:r>
+                <w:proofErr w:type="spellStart"/>
+                <w:r>
+                  <w:t>CentreS</w:t>
+                </w:r>
+                <w:r>
+                  <w:t>treams</w:t>
+                </w:r>
+                <w:proofErr w:type="spellEnd"/>
+                <w:r>
+                  <w:t xml:space="preserve">, the Canadian Music Centre’s streaming audio </w:t>
+                </w:r>
+                <w:r>
+                  <w:t xml:space="preserve">service. </w:t>
+                </w:r>
+                <w:proofErr w:type="spellStart"/>
+                <w:r>
+                  <w:t>Anhalt’s</w:t>
+                </w:r>
+                <w:proofErr w:type="spellEnd"/>
+                <w:r>
+                  <w:t xml:space="preserve"> stature as a ‘</w:t>
+                </w:r>
+                <w:r>
+                  <w:t>heavy</w:t>
+                </w:r>
+                <w:r>
+                  <w:t>weight among Canadian composers’</w:t>
+                </w:r>
+                <w:r>
+                  <w:t xml:space="preserve"> (</w:t>
+                </w:r>
+                <w:proofErr w:type="spellStart"/>
+                <w:r>
+                  <w:t>Kasemets</w:t>
+                </w:r>
+                <w:proofErr w:type="spellEnd"/>
+                <w:r>
+                  <w:t xml:space="preserve"> 8</w:t>
+                </w:r>
+                <w:r>
+                  <w:t>), together with a growing body of scholarly work on his music, suggest that he will retain his place as an important voice in Canadian composition of his era.</w:t>
+                </w:r>
+              </w:p>
+              <w:p/>
+              <w:p>
+                <w:pPr>
+                  <w:pStyle w:val="Heading1"/>
+                </w:pPr>
+                <w:r>
+                  <w:t>List of Compositions:</w:t>
+                </w:r>
+                <w:bookmarkStart w:id="0" w:name="_GoBack"/>
+                <w:bookmarkEnd w:id="0"/>
+              </w:p>
+              <w:p>
+                <w:pPr>
+                  <w:pStyle w:val="Heading2"/>
+                  <w:outlineLvl w:val="1"/>
+                  <w:rPr>
+                    <w:lang w:val="en"/>
+                  </w:rPr>
+                </w:pPr>
+                <w:r>
+                  <w:rPr>
+                    <w:lang w:val="en"/>
+                  </w:rPr>
+                  <w:t>Stage</w:t>
+                </w:r>
+              </w:p>
+              <w:p>
+                <w:pPr>
+                  <w:pStyle w:val="NormalfollowingH2"/>
+                  <w:rPr>
+                    <w:lang w:val="en"/>
+                  </w:rPr>
+                </w:pPr>
+                <w:r>
+                  <w:rPr>
+                    <w:i/>
+                    <w:lang w:val="en"/>
+                  </w:rPr>
+                  <w:t>Arc en ciel</w:t>
+                </w:r>
+                <w:r>
+                  <w:rPr>
+                    <w:lang w:val="en"/>
+                  </w:rPr>
+                  <w:t>, ballet (</w:t>
+                </w:r>
+                <w:r>
+                  <w:rPr>
+                    <w:lang w:val="en"/>
+                  </w:rPr>
+                  <w:t>two pianos</w:t>
+                </w:r>
+                <w:r>
+                  <w:rPr>
+                    <w:lang w:val="en"/>
+                  </w:rPr>
+                  <w:t>) (</w:t>
+                </w:r>
+                <w:r>
+                  <w:rPr>
+                    <w:lang w:val="en"/>
+                  </w:rPr>
+                  <w:t>1951</w:t>
+                </w:r>
+                <w:r>
+                  <w:rPr>
+                    <w:lang w:val="en"/>
+                  </w:rPr>
+                  <w:t xml:space="preserve">) </w:t>
+                </w:r>
+              </w:p>
+              <w:p>
+                <w:pPr>
+                  <w:pStyle w:val="NormalfollowingH2"/>
+                  <w:rPr>
+                    <w:lang w:val="en"/>
+                  </w:rPr>
+                </w:pPr>
+                <w:r>
+                  <w:rPr>
+                    <w:i/>
+                    <w:lang w:val="en"/>
+                  </w:rPr>
                   <w:t>La Tourangelle</w:t>
                 </w:r>
                 <w:r>
-                  <w:t xml:space="preserve"> (a </w:t>
-                </w:r>
-                <w:r>
+                  <w:rPr>
+                    <w:lang w:val="en"/>
+                  </w:rPr>
+                  <w:t>,</w:t>
+                </w:r>
+                <w:r>
+                  <w:rPr>
+                    <w:lang w:val="en"/>
+                  </w:rPr>
+                  <w:t xml:space="preserve"> </w:t>
+                </w:r>
+                <w:r>
+                  <w:rPr>
+                    <w:lang w:val="en"/>
+                  </w:rPr>
+                  <w:t>opera (</w:t>
+                </w:r>
+                <w:r>
+                  <w:rPr>
+                    <w:lang w:val="en"/>
+                  </w:rPr>
+                  <w:t>1975</w:t>
+                </w:r>
+                <w:r>
+                  <w:rPr>
+                    <w:lang w:val="en"/>
+                  </w:rPr>
+                  <w:t xml:space="preserve">) </w:t>
+                </w:r>
+              </w:p>
+              <w:p>
+                <w:pPr>
+                  <w:pStyle w:val="NormalfollowingH2"/>
+                  <w:rPr>
+                    <w:lang w:val="en"/>
+                  </w:rPr>
+                </w:pPr>
+                <w:r>
+                  <w:rPr>
+                    <w:i/>
+                    <w:lang w:val="en"/>
+                  </w:rPr>
+                  <w:t>Winthrop</w:t>
+                </w:r>
+                <w:r>
+                  <w:rPr>
+                    <w:lang w:val="en"/>
+                  </w:rPr>
+                  <w:t>,</w:t>
+                </w:r>
+                <w:r>
+                  <w:rPr>
+                    <w:lang w:val="en"/>
+                  </w:rPr>
+                  <w:t xml:space="preserve"> </w:t>
+                </w:r>
+                <w:r>
+                  <w:rPr>
+                    <w:lang w:val="en"/>
+                  </w:rPr>
+                  <w:t>opera (</w:t>
+                </w:r>
+                <w:r>
+                  <w:rPr>
+                    <w:lang w:val="en"/>
+                  </w:rPr>
+                  <w:t>1986</w:t>
+                </w:r>
+                <w:r>
+                  <w:rPr>
+                    <w:lang w:val="en"/>
+                  </w:rPr>
+                  <w:t xml:space="preserve">) </w:t>
+                </w:r>
+              </w:p>
+              <w:p>
+                <w:pPr>
+                  <w:pStyle w:val="NormalfollowingH2"/>
+                  <w:rPr>
+                    <w:lang w:val="en"/>
+                  </w:rPr>
+                </w:pPr>
+                <w:r>
+                  <w:rPr>
+                    <w:i/>
+                    <w:lang w:val="en"/>
+                  </w:rPr>
+                  <w:t>Traces (Tikkun)</w:t>
+                </w:r>
+                <w:r>
+                  <w:rPr>
+                    <w:lang w:val="en"/>
+                  </w:rPr>
+                  <w:t>,</w:t>
+                </w:r>
+                <w:r>
+                  <w:rPr>
+                    <w:lang w:val="en"/>
+                  </w:rPr>
+                  <w:t xml:space="preserve"> </w:t>
+                </w:r>
+                <w:r>
+                  <w:rPr>
+                    <w:lang w:val="en"/>
+                  </w:rPr>
+                  <w:t>monodrama (</w:t>
+                </w:r>
+                <w:r>
+                  <w:rPr>
+                    <w:lang w:val="en"/>
+                  </w:rPr>
+                  <w:t>1996</w:t>
+                </w:r>
+                <w:r>
+                  <w:rPr>
+                    <w:lang w:val="en"/>
+                  </w:rPr>
+                  <w:t xml:space="preserve">) </w:t>
+                </w:r>
+              </w:p>
+              <w:p>
+                <w:pPr>
+                  <w:pStyle w:val="NormalfollowingH2"/>
+                  <w:rPr>
+                    <w:lang w:val="en"/>
+                  </w:rPr>
+                </w:pPr>
+                <w:r>
+                  <w:rPr>
+                    <w:i/>
+                    <w:lang w:val="en"/>
+                  </w:rPr>
+                  <w:t>Millennial Mall (Lady Diotima's Walk)</w:t>
+                </w:r>
+                <w:r>
+                  <w:rPr>
+                    <w:lang w:val="en"/>
+                  </w:rPr>
+                  <w:t>,</w:t>
+                </w:r>
+                <w:r>
+                  <w:rPr>
+                    <w:lang w:val="en"/>
+                  </w:rPr>
+                  <w:t xml:space="preserve"> </w:t>
+                </w:r>
+                <w:r>
+                  <w:rPr>
+                    <w:lang w:val="en"/>
+                  </w:rPr>
+                  <w:t>monodrama (</w:t>
+                </w:r>
+                <w:r>
+                  <w:rPr>
+                    <w:lang w:val="en"/>
+                  </w:rPr>
+                  <w:t>1999</w:t>
+                </w:r>
+                <w:r>
+                  <w:rPr>
+                    <w:lang w:val="en"/>
+                  </w:rPr>
+                  <w:t>)</w:t>
+                </w:r>
+              </w:p>
+              <w:p>
+                <w:pPr>
+                  <w:rPr>
+                    <w:lang w:val="en"/>
+                  </w:rPr>
+                </w:pPr>
+              </w:p>
+              <w:p>
+                <w:pPr>
+                  <w:pStyle w:val="Heading2"/>
+                  <w:outlineLvl w:val="1"/>
+                  <w:rPr>
+                    <w:lang w:val="en"/>
+                  </w:rPr>
+                </w:pPr>
+                <w:r>
+                  <w:rPr>
+                    <w:lang w:val="en"/>
+                  </w:rPr>
+                  <w:t>Orchestra</w:t>
+                </w:r>
+              </w:p>
+              <w:p>
+                <w:pPr>
+                  <w:pStyle w:val="NormalfollowingH2"/>
+                  <w:rPr>
+                    <w:lang w:val="en"/>
+                  </w:rPr>
+                </w:pPr>
+                <w:r>
+                  <w:rPr>
+                    <w:i/>
+                    <w:lang w:val="en"/>
+                  </w:rPr>
+                  <w:t>Interludium</w:t>
+                </w:r>
+                <w:r>
+                  <w:rPr>
+                    <w:lang w:val="en"/>
+                  </w:rPr>
+                  <w:t xml:space="preserve"> (</w:t>
+                </w:r>
+                <w:r>
+                  <w:rPr>
+                    <w:lang w:val="en"/>
+                  </w:rPr>
+                  <w:t>1950</w:t>
+                </w:r>
+                <w:r>
+                  <w:rPr>
+                    <w:lang w:val="en"/>
+                  </w:rPr>
+                  <w:t>)</w:t>
+                </w:r>
+                <w:r>
+                  <w:rPr>
+                    <w:lang w:val="en"/>
+                  </w:rPr>
+                  <w:t xml:space="preserve"> </w:t>
+                </w:r>
+              </w:p>
+              <w:p>
+                <w:pPr>
+                  <w:pStyle w:val="NormalfollowingH2"/>
+                  <w:rPr>
+                    <w:lang w:val="en"/>
+                  </w:rPr>
+                </w:pPr>
+                <w:r>
+                  <w:rPr>
+                    <w:i/>
+                    <w:lang w:val="en"/>
+                  </w:rPr>
+                  <w:t>Funeral Music</w:t>
+                </w:r>
+                <w:r>
+                  <w:rPr>
+                    <w:lang w:val="en"/>
+                  </w:rPr>
+                  <w:t xml:space="preserve"> (</w:t>
+                </w:r>
+                <w:r>
+                  <w:rPr>
+                    <w:lang w:val="en"/>
+                  </w:rPr>
+                  <w:t>1951</w:t>
+                </w:r>
+                <w:r>
+                  <w:rPr>
+                    <w:lang w:val="en"/>
+                  </w:rPr>
+                  <w:t>)</w:t>
+                </w:r>
+                <w:r>
+                  <w:rPr>
+                    <w:lang w:val="en"/>
+                  </w:rPr>
+                  <w:t xml:space="preserve"> </w:t>
+                </w:r>
+              </w:p>
+              <w:p>
+                <w:pPr>
+                  <w:pStyle w:val="NormalfollowingH2"/>
+                  <w:rPr>
+                    <w:lang w:val="en"/>
+                  </w:rPr>
+                </w:pPr>
+                <w:r>
+                  <w:rPr>
+                    <w:i/>
+                    <w:lang w:val="en"/>
+                  </w:rPr>
+                  <w:t>Symphony</w:t>
+                </w:r>
+                <w:r>
+                  <w:rPr>
+                    <w:lang w:val="en"/>
+                  </w:rPr>
+                  <w:t xml:space="preserve"> (</w:t>
+                </w:r>
+                <w:r>
+                  <w:rPr>
+                    <w:lang w:val="en"/>
+                  </w:rPr>
+                  <w:t>1958</w:t>
+                </w:r>
+                <w:r>
+                  <w:rPr>
+                    <w:lang w:val="en"/>
+                  </w:rPr>
+                  <w:t>)</w:t>
+                </w:r>
+                <w:r>
+                  <w:rPr>
+                    <w:lang w:val="en"/>
+                  </w:rPr>
+                  <w:t xml:space="preserve"> </w:t>
+                </w:r>
+              </w:p>
+              <w:p>
+                <w:pPr>
+                  <w:pStyle w:val="NormalfollowingH2"/>
+                  <w:rPr>
+                    <w:lang w:val="en"/>
+                  </w:rPr>
+                </w:pPr>
+                <w:r>
+                  <w:rPr>
+                    <w:i/>
+                    <w:lang w:val="en"/>
+                  </w:rPr>
+                  <w:t>Symphony of Modules</w:t>
+                </w:r>
+                <w:r>
+                  <w:rPr>
+                    <w:lang w:val="en"/>
+                  </w:rPr>
+                  <w:t xml:space="preserve"> (</w:t>
+                </w:r>
+                <w:r>
+                  <w:rPr>
+                    <w:lang w:val="en"/>
+                  </w:rPr>
+                  <w:t>1967</w:t>
+                </w:r>
+                <w:r>
+                  <w:rPr>
+                    <w:lang w:val="en"/>
+                  </w:rPr>
+                  <w:t>)</w:t>
+                </w:r>
+                <w:r>
+                  <w:rPr>
+                    <w:lang w:val="en"/>
+                  </w:rPr>
+                  <w:t xml:space="preserve"> </w:t>
+                </w:r>
+              </w:p>
+              <w:p>
+                <w:pPr>
+                  <w:pStyle w:val="NormalfollowingH2"/>
+                  <w:rPr>
+                    <w:lang w:val="en"/>
+                  </w:rPr>
+                </w:pPr>
+                <w:r>
+                  <w:rPr>
+                    <w:i/>
+                    <w:lang w:val="en"/>
+                  </w:rPr>
+                  <w:t>Simulacrum</w:t>
+                </w:r>
+                <w:r>
+                  <w:rPr>
+                    <w:lang w:val="en"/>
+                  </w:rPr>
+                  <w:t xml:space="preserve"> (</w:t>
+                </w:r>
+                <w:r>
+                  <w:rPr>
+                    <w:lang w:val="en"/>
+                  </w:rPr>
+                  <w:t>1987</w:t>
+                </w:r>
+                <w:r>
+                  <w:rPr>
+                    <w:lang w:val="en"/>
+                  </w:rPr>
+                  <w:t>)</w:t>
+                </w:r>
+                <w:r>
+                  <w:rPr>
+                    <w:lang w:val="en"/>
+                  </w:rPr>
+                  <w:t xml:space="preserve"> </w:t>
+                </w:r>
+              </w:p>
+              <w:p>
+                <w:pPr>
+                  <w:pStyle w:val="NormalfollowingH2"/>
+                  <w:rPr>
+                    <w:lang w:val="en"/>
+                  </w:rPr>
+                </w:pPr>
+                <w:r>
+                  <w:rPr>
+                    <w:i/>
+                    <w:lang w:val="en"/>
+                  </w:rPr>
+                  <w:t>SparkskrapS</w:t>
+                </w:r>
+                <w:r>
+                  <w:rPr>
+                    <w:lang w:val="en"/>
+                  </w:rPr>
+                  <w:t xml:space="preserve"> (</w:t>
+                </w:r>
+                <w:r>
+                  <w:rPr>
+                    <w:lang w:val="en"/>
+                  </w:rPr>
+                  <w:t>1988</w:t>
+                </w:r>
+                <w:r>
+                  <w:rPr>
+                    <w:lang w:val="en"/>
+                  </w:rPr>
+                  <w:t>)</w:t>
+                </w:r>
+                <w:r>
+                  <w:rPr>
+                    <w:lang w:val="en"/>
+                  </w:rPr>
+                  <w:t xml:space="preserve"> </w:t>
+                </w:r>
+              </w:p>
+              <w:p>
+                <w:pPr>
+                  <w:pStyle w:val="NormalfollowingH2"/>
+                  <w:rPr>
+                    <w:lang w:val="en"/>
+                  </w:rPr>
+                </w:pPr>
+                <w:r>
+                  <w:rPr>
+                    <w:i/>
+                    <w:lang w:val="en"/>
+                  </w:rPr>
+                  <w:t>Sonance•Resonance</w:t>
+                </w:r>
+                <w:r>
+                  <w:rPr>
+                    <w:lang w:val="en"/>
+                  </w:rPr>
+                  <w:t xml:space="preserve"> </w:t>
+                </w:r>
+                <w:r>
+                  <w:rPr>
+                    <w:i/>
+                    <w:lang w:val="en"/>
+                  </w:rPr>
+                  <w:t>(Welche Töne?)</w:t>
+                </w:r>
+                <w:r>
+                  <w:rPr>
+                    <w:lang w:val="en"/>
+                  </w:rPr>
+                  <w:t xml:space="preserve"> (</w:t>
+                </w:r>
+                <w:r>
+                  <w:rPr>
+                    <w:lang w:val="en"/>
+                  </w:rPr>
+                  <w:t>1989</w:t>
+                </w:r>
+                <w:r>
+                  <w:rPr>
+                    <w:lang w:val="en"/>
+                  </w:rPr>
+                  <w:t>)</w:t>
+                </w:r>
+                <w:r>
+                  <w:rPr>
+                    <w:lang w:val="en"/>
+                  </w:rPr>
+                  <w:t xml:space="preserve"> </w:t>
+                </w:r>
+              </w:p>
+              <w:p>
+                <w:pPr>
+                  <w:pStyle w:val="NormalfollowingH2"/>
+                  <w:rPr>
+                    <w:lang w:val="en"/>
+                  </w:rPr>
+                </w:pPr>
+                <w:r>
+                  <w:rPr>
+                    <w:i/>
+                    <w:lang w:val="en"/>
+                  </w:rPr>
+                  <w:t>Twilight Fire (Baucis’ and Philemon’s Feast)</w:t>
+                </w:r>
+                <w:r>
+                  <w:rPr>
+                    <w:lang w:val="en"/>
+                  </w:rPr>
+                  <w:t xml:space="preserve"> (</w:t>
+                </w:r>
+                <w:r>
+                  <w:rPr>
+                    <w:lang w:val="en"/>
+                  </w:rPr>
+                  <w:t>200</w:t>
+                </w:r>
+                <w:r>
+                  <w:rPr>
+                    <w:lang w:val="en"/>
+                  </w:rPr>
+                  <w:t>2)</w:t>
+                </w:r>
+                <w:r>
+                  <w:rPr>
+                    <w:lang w:val="en"/>
+                  </w:rPr>
+                  <w:t xml:space="preserve"> </w:t>
+                </w:r>
+              </w:p>
+              <w:p>
+                <w:pPr>
+                  <w:pStyle w:val="NormalfollowingH2"/>
+                  <w:rPr>
+                    <w:lang w:val="en"/>
+                  </w:rPr>
+                </w:pPr>
+                <w:r>
+                  <w:rPr>
+                    <w:i/>
+                    <w:lang w:val="en"/>
+                  </w:rPr>
+                  <w:t>The Tents of Abraham (A Mirage-Midrash)</w:t>
+                </w:r>
+                <w:r>
+                  <w:rPr>
+                    <w:lang w:val="en"/>
+                  </w:rPr>
+                  <w:t xml:space="preserve"> (</w:t>
+                </w:r>
+                <w:r>
+                  <w:rPr>
+                    <w:lang w:val="en"/>
+                  </w:rPr>
+                  <w:t>2004</w:t>
+                </w:r>
+                <w:r>
+                  <w:rPr>
+                    <w:lang w:val="en"/>
+                  </w:rPr>
+                  <w:t>)</w:t>
+                </w:r>
+                <w:r>
+                  <w:rPr>
+                    <w:lang w:val="en"/>
+                  </w:rPr>
+                  <w:t xml:space="preserve"> </w:t>
+                </w:r>
+              </w:p>
+              <w:p>
+                <w:pPr>
+                  <w:pStyle w:val="NormalfollowingH2"/>
+                  <w:rPr>
+                    <w:iCs/>
+                  </w:rPr>
+                </w:pPr>
+                <w:r>
+                  <w:rPr>
+                    <w:i/>
+                    <w:iCs/>
+                  </w:rPr>
+                  <w:t xml:space="preserve">… </w:t>
+                </w:r>
+                <w:proofErr w:type="gramStart"/>
+                <w:r>
+                  <w:rPr>
+                    <w:i/>
+                    <w:iCs/>
+                  </w:rPr>
+                  <w:t>the</w:t>
+                </w:r>
+                <w:proofErr w:type="gramEnd"/>
+                <w:r>
+                  <w:rPr>
+                    <w:i/>
+                    <w:iCs/>
+                  </w:rPr>
+                  <w:t xml:space="preserve"> timber of those times … (… a </w:t>
+                </w:r>
+                <w:proofErr w:type="spellStart"/>
+                <w:r>
+                  <w:rPr>
+                    <w:i/>
+                    <w:iCs/>
+                  </w:rPr>
+                  <w:t>theogony</w:t>
+                </w:r>
+                <w:proofErr w:type="spellEnd"/>
+                <w:r>
+                  <w:rPr>
+                    <w:i/>
+                    <w:iCs/>
+                  </w:rPr>
+                  <w:t xml:space="preserve"> …)</w:t>
+                </w:r>
+                <w:r>
+                  <w:rPr>
+                    <w:iCs/>
+                  </w:rPr>
+                  <w:t xml:space="preserve"> (2006)</w:t>
+                </w:r>
+                <w:r>
+                  <w:rPr>
+                    <w:iCs/>
+                  </w:rPr>
+                  <w:t xml:space="preserve"> </w:t>
+                </w:r>
+              </w:p>
+              <w:p>
+                <w:pPr>
+                  <w:pStyle w:val="NormalfollowingH2"/>
+                  <w:rPr>
+                    <w:lang w:val="en"/>
+                  </w:rPr>
+                </w:pPr>
+                <w:r>
+                  <w:rPr>
+                    <w:i/>
+                    <w:iCs/>
+                  </w:rPr>
+                  <w:t>Four Portraits from Memory</w:t>
+                </w:r>
+                <w:r>
+                  <w:rPr>
+                    <w:iCs/>
+                  </w:rPr>
+                  <w:t xml:space="preserve"> (</w:t>
+                </w:r>
+                <w:r>
+                  <w:rPr>
+                    <w:iCs/>
+                  </w:rPr>
+                  <w:t>2007</w:t>
+                </w:r>
+                <w:r>
+                  <w:rPr>
+                    <w:iCs/>
+                  </w:rPr>
+                  <w:t>)</w:t>
+                </w:r>
+              </w:p>
+              <w:p>
+                <w:pPr>
+                  <w:rPr>
+                    <w:lang w:val="en"/>
+                  </w:rPr>
+                </w:pPr>
+              </w:p>
+              <w:p>
+                <w:pPr>
+                  <w:pStyle w:val="Heading2"/>
+                  <w:outlineLvl w:val="1"/>
+                  <w:rPr>
+                    <w:lang w:val="en"/>
+                  </w:rPr>
+                </w:pPr>
+                <w:r>
+                  <w:rPr>
+                    <w:lang w:val="en"/>
+                  </w:rPr>
+                  <w:t>Chamber</w:t>
+                </w:r>
+              </w:p>
+              <w:p>
+                <w:pPr>
+                  <w:pStyle w:val="NormalfollowingH2"/>
+                  <w:rPr>
+                    <w:lang w:val="en"/>
+                  </w:rPr>
+                </w:pPr>
+                <w:r>
+                  <w:rPr>
+                    <w:lang w:val="en"/>
+                  </w:rPr>
+                  <w:t>Trio (violin, cello, piano</w:t>
+                </w:r>
+                <w:r>
+                  <w:rPr>
+                    <w:lang w:val="en"/>
+                  </w:rPr>
+                  <w:t>) (</w:t>
+                </w:r>
+                <w:r>
+                  <w:rPr>
+                    <w:lang w:val="en"/>
+                  </w:rPr>
+                  <w:t>1953</w:t>
+                </w:r>
+                <w:r>
+                  <w:rPr>
+                    <w:lang w:val="en"/>
+                  </w:rPr>
+                  <w:t>)</w:t>
+                </w:r>
+                <w:r>
+                  <w:rPr>
+                    <w:lang w:val="en"/>
+                  </w:rPr>
+                  <w:t xml:space="preserve"> </w:t>
+                </w:r>
+                <w:r>
+                  <w:rPr>
+                    <w:lang w:val="en"/>
+                  </w:rPr>
+                  <w:br/>
+                </w:r>
+                <w:r>
+                  <w:rPr>
+                    <w:lang w:val="en"/>
+                  </w:rPr>
+                  <w:t>Sonata (violin and piano</w:t>
+                </w:r>
+                <w:r>
+                  <w:rPr>
+                    <w:lang w:val="en"/>
+                  </w:rPr>
+                  <w:t>) (</w:t>
+                </w:r>
+                <w:r>
+                  <w:rPr>
+                    <w:lang w:val="en"/>
+                  </w:rPr>
+                  <w:t>1954</w:t>
+                </w:r>
+                <w:r>
+                  <w:rPr>
+                    <w:lang w:val="en"/>
+                  </w:rPr>
+                  <w:t>)</w:t>
+                </w:r>
+                <w:r>
+                  <w:rPr>
+                    <w:lang w:val="en"/>
+                  </w:rPr>
+                  <w:t xml:space="preserve"> </w:t>
+                </w:r>
+              </w:p>
+              <w:p>
+                <w:pPr>
+                  <w:pStyle w:val="NormalfollowingH2"/>
+                  <w:rPr>
+                    <w:lang w:val="en"/>
+                  </w:rPr>
+                </w:pPr>
+                <w:r>
+                  <w:rPr>
+                    <w:i/>
+                    <w:lang w:val="en"/>
+                  </w:rPr>
+                  <w:t>Foci</w:t>
+                </w:r>
+                <w:r>
+                  <w:rPr>
+                    <w:lang w:val="en"/>
+                  </w:rPr>
+                  <w:t xml:space="preserve"> (</w:t>
+                </w:r>
+                <w:r>
+                  <w:rPr>
+                    <w:lang w:val="en"/>
+                  </w:rPr>
+                  <w:t>soprano, chamber ensemble, tape</w:t>
+                </w:r>
+                <w:r>
+                  <w:rPr>
+                    <w:lang w:val="en"/>
+                  </w:rPr>
+                  <w:t>)</w:t>
+                </w:r>
+                <w:r>
+                  <w:rPr>
+                    <w:lang w:val="en"/>
+                  </w:rPr>
+                  <w:t xml:space="preserve"> </w:t>
+                </w:r>
+                <w:r>
+                  <w:rPr>
+                    <w:lang w:val="en"/>
+                  </w:rPr>
+                  <w:t>(</w:t>
+                </w:r>
+                <w:r>
+                  <w:rPr>
+                    <w:lang w:val="en"/>
+                  </w:rPr>
+                  <w:t>1969</w:t>
+                </w:r>
+                <w:r>
+                  <w:rPr>
+                    <w:lang w:val="en"/>
+                  </w:rPr>
+                  <w:t>)</w:t>
+                </w:r>
+                <w:r>
+                  <w:rPr>
+                    <w:lang w:val="en"/>
+                  </w:rPr>
+                  <w:t xml:space="preserve"> </w:t>
+                </w:r>
+              </w:p>
+              <w:p>
+                <w:pPr>
+                  <w:pStyle w:val="NormalfollowingH2"/>
+                  <w:rPr>
+                    <w:lang w:val="en"/>
+                  </w:rPr>
+                </w:pPr>
+                <w:r>
+                  <w:rPr>
+                    <w:i/>
+                    <w:lang w:val="en"/>
+                  </w:rPr>
+                  <w:t xml:space="preserve">Doors ... Shadows (Glenn Gould </w:t>
+                </w:r>
+                <w:r>
+                  <w:rPr>
+                    <w:i/>
+                    <w:lang w:val="en"/>
+                  </w:rPr>
+                  <w:t>i</w:t>
+                </w:r>
+                <w:r>
+                  <w:rPr>
+                    <w:i/>
+                    <w:lang w:val="en"/>
+                  </w:rPr>
+                  <w:t>n Memory)</w:t>
+                </w:r>
+                <w:r>
+                  <w:rPr>
+                    <w:lang w:val="en"/>
+                  </w:rPr>
+                  <w:t xml:space="preserve"> (</w:t>
+                </w:r>
+                <w:r>
+                  <w:rPr>
+                    <w:lang w:val="en"/>
+                  </w:rPr>
+                  <w:t>string quartet</w:t>
+                </w:r>
+                <w:r>
+                  <w:rPr>
+                    <w:lang w:val="en"/>
+                  </w:rPr>
+                  <w:t>) (</w:t>
+                </w:r>
+                <w:r>
+                  <w:rPr>
+                    <w:lang w:val="en"/>
+                  </w:rPr>
+                  <w:t>1992</w:t>
+                </w:r>
+                <w:r>
+                  <w:rPr>
+                    <w:lang w:val="en"/>
+                  </w:rPr>
+                  <w:t>)</w:t>
+                </w:r>
+              </w:p>
+              <w:p>
+                <w:pPr>
+                  <w:rPr>
+                    <w:lang w:val="en"/>
+                  </w:rPr>
+                </w:pPr>
+              </w:p>
+              <w:p>
+                <w:pPr>
+                  <w:pStyle w:val="Heading2"/>
+                  <w:outlineLvl w:val="1"/>
+                  <w:rPr>
+                    <w:lang w:val="en"/>
+                  </w:rPr>
+                </w:pPr>
+                <w:r>
+                  <w:rPr>
+                    <w:lang w:val="en"/>
+                  </w:rPr>
+                  <w:t>Piano</w:t>
+                </w:r>
+              </w:p>
+              <w:p>
+                <w:pPr>
+                  <w:pStyle w:val="NormalfollowingH2"/>
+                  <w:rPr>
+                    <w:lang w:val="en"/>
+                  </w:rPr>
+                </w:pPr>
+                <w:r>
+                  <w:rPr>
+                    <w:lang w:val="en"/>
+                  </w:rPr>
+                  <w:t>Sonata</w:t>
+                </w:r>
+                <w:r>
+                  <w:rPr>
+                    <w:lang w:val="en"/>
+                  </w:rPr>
+                  <w:t xml:space="preserve"> (</w:t>
+                </w:r>
+                <w:r>
+                  <w:rPr>
+                    <w:lang w:val="en"/>
+                  </w:rPr>
+                  <w:t>1951</w:t>
+                </w:r>
+                <w:r>
+                  <w:rPr>
+                    <w:lang w:val="en"/>
+                  </w:rPr>
+                  <w:t>)</w:t>
+                </w:r>
+                <w:r>
+                  <w:rPr>
+                    <w:lang w:val="en"/>
+                  </w:rPr>
+                  <w:t xml:space="preserve"> </w:t>
+                </w:r>
+              </w:p>
+              <w:p>
+                <w:pPr>
+                  <w:pStyle w:val="NormalfollowingH2"/>
+                  <w:rPr>
+                    <w:lang w:val="en"/>
+                  </w:rPr>
+                </w:pPr>
+                <w:r>
+                  <w:rPr>
+                    <w:lang w:val="en"/>
+                  </w:rPr>
+                  <w:t>Fantasia</w:t>
+                </w:r>
+                <w:r>
+                  <w:rPr>
+                    <w:lang w:val="en"/>
+                  </w:rPr>
+                  <w:t xml:space="preserve"> (</w:t>
+                </w:r>
+                <w:r>
+                  <w:rPr>
+                    <w:lang w:val="en"/>
+                  </w:rPr>
+                  <w:t>1954</w:t>
+                </w:r>
+                <w:r>
+                  <w:rPr>
+                    <w:lang w:val="en"/>
+                  </w:rPr>
+                  <w:t>)</w:t>
+                </w:r>
+                <w:r>
+                  <w:rPr>
+                    <w:lang w:val="en"/>
+                  </w:rPr>
+                  <w:t xml:space="preserve"> </w:t>
+                </w:r>
+              </w:p>
+              <w:p>
+                <w:pPr>
+                  <w:pStyle w:val="NormalfollowingH2"/>
+                  <w:rPr>
+                    <w:lang w:val="en"/>
+                  </w:rPr>
+                </w:pPr>
+                <w:r>
+                  <w:rPr>
+                    <w:i/>
+                    <w:lang w:val="en"/>
+                  </w:rPr>
+                  <w:t>Four Portraits from Memory</w:t>
+                </w:r>
+                <w:r>
+                  <w:rPr>
+                    <w:lang w:val="en"/>
+                  </w:rPr>
+                  <w:t xml:space="preserve"> (</w:t>
+                </w:r>
+                <w:r>
+                  <w:rPr>
+                    <w:lang w:val="en"/>
+                  </w:rPr>
+                  <w:t>2005-</w:t>
+                </w:r>
+                <w:r>
+                  <w:rPr>
+                    <w:lang w:val="en"/>
+                  </w:rPr>
+                  <w:t>20</w:t>
+                </w:r>
+                <w:r>
+                  <w:rPr>
+                    <w:lang w:val="en"/>
+                  </w:rPr>
+                  <w:t>06</w:t>
+                </w:r>
+                <w:r>
+                  <w:rPr>
+                    <w:lang w:val="en"/>
+                  </w:rPr>
+                  <w:t>)</w:t>
+                </w:r>
+              </w:p>
+              <w:p>
+                <w:pPr>
+                  <w:rPr>
+                    <w:lang w:val="en"/>
+                  </w:rPr>
+                </w:pPr>
+              </w:p>
+              <w:p>
+                <w:pPr>
+                  <w:pStyle w:val="Heading2"/>
+                  <w:outlineLvl w:val="1"/>
+                  <w:rPr>
+                    <w:lang w:val="en"/>
+                  </w:rPr>
+                </w:pPr>
+                <w:r>
+                  <w:rPr>
+                    <w:lang w:val="en"/>
+                  </w:rPr>
+                  <w:t>Choir</w:t>
+                </w:r>
+              </w:p>
+              <w:p>
+                <w:pPr>
+                  <w:pStyle w:val="NormalfollowingH2"/>
+                  <w:rPr>
+                    <w:lang w:val="en"/>
+                  </w:rPr>
+                </w:pPr>
+                <w:r>
+                  <w:rPr>
+                    <w:i/>
+                    <w:lang w:val="en"/>
+                  </w:rPr>
+                  <w:t>The Bell Man</w:t>
+                </w:r>
+                <w:r>
+                  <w:rPr>
+                    <w:lang w:val="en"/>
+                  </w:rPr>
+                  <w:t xml:space="preserve"> (Herrick</w:t>
+                </w:r>
+                <w:r>
+                  <w:rPr>
+                    <w:lang w:val="en"/>
+                  </w:rPr>
+                  <w:t>) (</w:t>
+                </w:r>
+                <w:r>
+                  <w:rPr>
+                    <w:lang w:val="en"/>
+                  </w:rPr>
+                  <w:t>1954</w:t>
+                </w:r>
+                <w:r>
+                  <w:rPr>
+                    <w:lang w:val="en"/>
+                  </w:rPr>
+                  <w:t>)</w:t>
+                </w:r>
+                <w:r>
+                  <w:rPr>
+                    <w:lang w:val="en"/>
+                  </w:rPr>
+                  <w:t xml:space="preserve"> </w:t>
+                </w:r>
+              </w:p>
+              <w:p>
+                <w:pPr>
+                  <w:pStyle w:val="NormalfollowingH2"/>
+                  <w:rPr>
+                    <w:lang w:val="en"/>
+                  </w:rPr>
+                </w:pPr>
+                <w:r>
+                  <w:rPr>
+                    <w:i/>
+                    <w:lang w:val="en"/>
+                  </w:rPr>
+                  <w:t>Three Songs of Love</w:t>
+                </w:r>
+                <w:r>
+                  <w:rPr>
+                    <w:lang w:val="en"/>
+                  </w:rPr>
+                  <w:t xml:space="preserve"> (de la Mare, anonymous) (</w:t>
+                </w:r>
+                <w:r>
+                  <w:rPr>
+                    <w:lang w:val="en"/>
+                  </w:rPr>
+                  <w:t>1951</w:t>
+                </w:r>
+                <w:r>
+                  <w:rPr>
+                    <w:lang w:val="en"/>
+                  </w:rPr>
+                  <w:t>)</w:t>
+                </w:r>
+                <w:r>
+                  <w:rPr>
+                    <w:lang w:val="en"/>
+                  </w:rPr>
+                  <w:t xml:space="preserve"> </w:t>
+                </w:r>
+              </w:p>
+              <w:p>
+                <w:pPr>
+                  <w:pStyle w:val="NormalfollowingH2"/>
+                  <w:rPr>
+                    <w:lang w:val="en"/>
+                  </w:rPr>
+                </w:pPr>
+                <w:r>
+                  <w:rPr>
+                    <w:i/>
+                    <w:lang w:val="en"/>
+                  </w:rPr>
+                  <w:t>Three Songs of Death</w:t>
+                </w:r>
+                <w:r>
+                  <w:rPr>
+                    <w:lang w:val="en"/>
+                  </w:rPr>
+                  <w:t xml:space="preserve"> (Davenant, Herrick) (</w:t>
+                </w:r>
+                <w:r>
+                  <w:rPr>
+                    <w:lang w:val="en"/>
+                  </w:rPr>
+                  <w:t>1954</w:t>
+                </w:r>
+                <w:r>
+                  <w:rPr>
+                    <w:lang w:val="en"/>
+                  </w:rPr>
+                  <w:t>)</w:t>
+                </w:r>
+                <w:r>
+                  <w:rPr>
+                    <w:lang w:val="en"/>
+                  </w:rPr>
+                  <w:t xml:space="preserve"> </w:t>
+                </w:r>
+              </w:p>
+              <w:p>
+                <w:pPr>
+                  <w:pStyle w:val="NormalfollowingH2"/>
+                  <w:rPr>
+                    <w:lang w:val="en"/>
+                  </w:rPr>
+                </w:pPr>
+                <w:r>
+                  <w:rPr>
+                    <w:i/>
+                    <w:lang w:val="en"/>
+                  </w:rPr>
+                  <w:t>Cento ‘</w:t>
+                </w:r>
+                <w:r>
+                  <w:rPr>
+                    <w:i/>
+                    <w:lang w:val="en"/>
+                  </w:rPr>
+                  <w:t>Cantata Urbana</w:t>
+                </w:r>
+                <w:r>
+                  <w:rPr>
+                    <w:i/>
+                    <w:lang w:val="en"/>
+                  </w:rPr>
+                  <w:t>’</w:t>
+                </w:r>
+                <w:r>
+                  <w:rPr>
+                    <w:lang w:val="en"/>
+                  </w:rPr>
+                  <w:t xml:space="preserve"> (</w:t>
+                </w:r>
+                <w:r>
+                  <w:rPr>
+                    <w:lang w:val="en"/>
+                  </w:rPr>
+                  <w:t xml:space="preserve">Eldon </w:t>
+                </w:r>
+                <w:r>
+                  <w:rPr>
+                    <w:lang w:val="en"/>
+                  </w:rPr>
+                  <w:t>Grier) (</w:t>
+                </w:r>
+                <w:r>
+                  <w:rPr>
+                    <w:lang w:val="en"/>
+                  </w:rPr>
+                  <w:t>1967</w:t>
+                </w:r>
+                <w:r>
+                  <w:rPr>
+                    <w:lang w:val="en"/>
+                  </w:rPr>
+                  <w:t>)</w:t>
+                </w:r>
+              </w:p>
+              <w:p>
+                <w:pPr>
+                  <w:rPr>
+                    <w:lang w:val="en"/>
+                  </w:rPr>
+                </w:pPr>
+              </w:p>
+              <w:p>
+                <w:pPr>
+                  <w:pStyle w:val="Heading2"/>
+                  <w:outlineLvl w:val="1"/>
+                  <w:rPr>
+                    <w:lang w:val="en"/>
+                  </w:rPr>
+                </w:pPr>
+                <w:r>
+                  <w:rPr>
+                    <w:lang w:val="en"/>
+                  </w:rPr>
+                  <w:lastRenderedPageBreak/>
+                  <w:t>Voice</w:t>
+                </w:r>
+              </w:p>
+              <w:p>
+                <w:pPr>
+                  <w:pStyle w:val="NormalfollowingH2"/>
+                  <w:rPr>
+                    <w:lang w:val="en"/>
+                  </w:rPr>
+                </w:pPr>
+                <w:r>
+                  <w:rPr>
+                    <w:i/>
+                  </w:rPr>
+                  <w:t xml:space="preserve">Hat Dal Na </w:t>
+                </w:r>
+                <w:proofErr w:type="spellStart"/>
+                <w:r>
+                  <w:rPr>
+                    <w:i/>
+                  </w:rPr>
+                  <w:t>Conxy</w:t>
+                </w:r>
+                <w:proofErr w:type="spellEnd"/>
+                <w:r>
+                  <w:rPr>
+                    <w:i/>
+                  </w:rPr>
+                  <w:t xml:space="preserve"> </w:t>
+                </w:r>
+                <w:proofErr w:type="spellStart"/>
+                <w:r>
+                  <w:rPr>
+                    <w:i/>
+                  </w:rPr>
+                  <w:t>Panból</w:t>
+                </w:r>
+                <w:proofErr w:type="spellEnd"/>
+                <w:r>
+                  <w:t xml:space="preserve"> / </w:t>
+                </w:r>
+                <w:r>
+                  <w:rPr>
+                    <w:i/>
+                    <w:lang w:val="en"/>
+                  </w:rPr>
+                  <w:t>Six Songs from Na Conxy Pan</w:t>
+                </w:r>
+                <w:r>
+                  <w:rPr>
+                    <w:lang w:val="en"/>
+                  </w:rPr>
+                  <w:t xml:space="preserve"> (Sándor Weöres), baritone, piano</w:t>
+                </w:r>
+                <w:r>
+                  <w:rPr>
+                    <w:lang w:val="en"/>
+                  </w:rPr>
+                  <w:t xml:space="preserve"> (</w:t>
+                </w:r>
+                <w:r>
+                  <w:rPr>
+                    <w:lang w:val="en"/>
+                  </w:rPr>
+                  <w:t>1941-</w:t>
+                </w:r>
+                <w:r>
+                  <w:rPr>
+                    <w:lang w:val="en"/>
+                  </w:rPr>
+                  <w:t xml:space="preserve">1947; </w:t>
+                </w:r>
+                <w:r>
+                  <w:rPr>
+                    <w:lang w:val="en"/>
+                  </w:rPr>
+                  <w:t>English version</w:t>
+                </w:r>
+                <w:r>
+                  <w:rPr>
+                    <w:lang w:val="en"/>
+                  </w:rPr>
+                  <w:t>,</w:t>
+                </w:r>
+                <w:r>
+                  <w:rPr>
+                    <w:lang w:val="en"/>
+                  </w:rPr>
+                  <w:t xml:space="preserve"> 1984</w:t>
+                </w:r>
+                <w:r>
+                  <w:rPr>
+                    <w:lang w:val="en"/>
+                  </w:rPr>
+                  <w:t>)</w:t>
+                </w:r>
+                <w:r>
+                  <w:rPr>
+                    <w:lang w:val="en"/>
+                  </w:rPr>
+                  <w:t xml:space="preserve"> </w:t>
+                </w:r>
+              </w:p>
+              <w:p>
+                <w:pPr>
+                  <w:pStyle w:val="NormalfollowingH2"/>
+                  <w:rPr>
+                    <w:lang w:val="en"/>
+                  </w:rPr>
+                </w:pPr>
+                <w:r>
+                  <w:rPr>
+                    <w:i/>
+                    <w:lang w:val="en"/>
+                  </w:rPr>
+                  <w:t>Psalm XIX ‘</w:t>
+                </w:r>
+                <w:r>
+                  <w:rPr>
+                    <w:i/>
+                    <w:lang w:val="en"/>
+                  </w:rPr>
+                  <w:t>A Benediction</w:t>
+                </w:r>
+                <w:r>
+                  <w:rPr>
+                    <w:i/>
+                    <w:lang w:val="en"/>
+                  </w:rPr>
+                  <w:t>’</w:t>
+                </w:r>
+                <w:r>
+                  <w:rPr>
+                    <w:lang w:val="en"/>
+                  </w:rPr>
+                  <w:t xml:space="preserve"> (A.</w:t>
+                </w:r>
+                <w:r>
+                  <w:rPr>
+                    <w:lang w:val="en"/>
+                  </w:rPr>
+                  <w:t xml:space="preserve"> </w:t>
+                </w:r>
+                <w:r>
+                  <w:rPr>
+                    <w:lang w:val="en"/>
+                  </w:rPr>
+                  <w:t>M. Klein), baritone, piano</w:t>
+                </w:r>
+                <w:r>
+                  <w:rPr>
+                    <w:lang w:val="en"/>
+                  </w:rPr>
+                  <w:t xml:space="preserve"> (</w:t>
+                </w:r>
+                <w:r>
+                  <w:rPr>
+                    <w:lang w:val="en"/>
+                  </w:rPr>
+                  <w:t>1951</w:t>
+                </w:r>
+                <w:r>
+                  <w:rPr>
+                    <w:lang w:val="en"/>
+                  </w:rPr>
+                  <w:t>)</w:t>
+                </w:r>
+                <w:r>
+                  <w:rPr>
+                    <w:lang w:val="en"/>
+                  </w:rPr>
+                  <w:t xml:space="preserve"> </w:t>
+                </w:r>
+              </w:p>
+              <w:p>
+                <w:pPr>
+                  <w:pStyle w:val="NormalfollowingH2"/>
+                  <w:rPr>
+                    <w:lang w:val="en"/>
+                  </w:rPr>
+                </w:pPr>
+                <w:r>
+                  <w:rPr>
+                    <w:i/>
+                    <w:lang w:val="en"/>
+                  </w:rPr>
+                  <w:t>Journey of the Magi</w:t>
+                </w:r>
+                <w:r>
+                  <w:rPr>
+                    <w:lang w:val="en"/>
+                  </w:rPr>
+                  <w:t xml:space="preserve"> (Eliot), baritone, piano (</w:t>
+                </w:r>
+                <w:r>
+                  <w:rPr>
+                    <w:lang w:val="en"/>
+                  </w:rPr>
+                  <w:t>1952</w:t>
+                </w:r>
+                <w:r>
+                  <w:rPr>
+                    <w:lang w:val="en"/>
+                  </w:rPr>
+                  <w:t>)</w:t>
+                </w:r>
+                <w:r>
+                  <w:rPr>
+                    <w:lang w:val="en"/>
+                  </w:rPr>
+                  <w:t xml:space="preserve"> </w:t>
+                </w:r>
+              </w:p>
+              <w:p>
+                <w:pPr>
+                  <w:pStyle w:val="NormalfollowingH2"/>
+                  <w:rPr>
+                    <w:lang w:val="en"/>
+                  </w:rPr>
+                </w:pPr>
+                <w:r>
+                  <w:rPr>
+                    <w:i/>
+                    <w:lang w:val="en"/>
+                  </w:rPr>
+                  <w:t>Comments</w:t>
+                </w:r>
+                <w:r>
+                  <w:rPr>
+                    <w:lang w:val="en"/>
+                  </w:rPr>
+                  <w:t xml:space="preserve"> (</w:t>
+                </w:r>
+                <w:r>
+                  <w:rPr>
+                    <w:lang w:val="en"/>
+                  </w:rPr>
+                  <w:t>newspaper</w:t>
+                </w:r>
+                <w:r>
+                  <w:rPr>
+                    <w:lang w:val="en"/>
+                  </w:rPr>
+                  <w:t xml:space="preserve"> clippings</w:t>
+                </w:r>
+                <w:r>
+                  <w:rPr>
+                    <w:lang w:val="en"/>
+                  </w:rPr>
+                  <w:t xml:space="preserve"> compiled by Anhalt</w:t>
+                </w:r>
+                <w:r>
+                  <w:rPr>
+                    <w:lang w:val="en"/>
+                  </w:rPr>
+                  <w:t xml:space="preserve">), </w:t>
+                </w:r>
+                <w:r>
+                  <w:rPr>
+                    <w:lang w:val="en"/>
+                  </w:rPr>
+                  <w:t>contr</w:t>
+                </w:r>
+                <w:r>
+                  <w:rPr>
+                    <w:lang w:val="en"/>
+                  </w:rPr>
+                  <w:t>alto, piano trio</w:t>
+                </w:r>
+                <w:r>
+                  <w:rPr>
+                    <w:lang w:val="en"/>
+                  </w:rPr>
+                  <w:t xml:space="preserve"> (</w:t>
+                </w:r>
+                <w:r>
+                  <w:rPr>
+                    <w:lang w:val="en"/>
+                  </w:rPr>
+                  <w:t>1954</w:t>
+                </w:r>
+                <w:r>
+                  <w:rPr>
+                    <w:lang w:val="en"/>
+                  </w:rPr>
+                  <w:t>)</w:t>
+                </w:r>
+                <w:r>
+                  <w:rPr>
+                    <w:lang w:val="en"/>
+                  </w:rPr>
+                  <w:t xml:space="preserve"> </w:t>
+                </w:r>
+              </w:p>
+              <w:p>
+                <w:pPr>
+                  <w:pStyle w:val="NormalfollowingH2"/>
+                  <w:rPr>
+                    <w:lang w:val="en"/>
+                  </w:rPr>
+                </w:pPr>
+                <w:r>
+                  <w:rPr>
+                    <w:i/>
+                    <w:lang w:val="en"/>
+                  </w:rPr>
+                  <w:t>Chansons d’</w:t>
+                </w:r>
+                <w:r>
+                  <w:rPr>
+                    <w:i/>
+                    <w:lang w:val="en"/>
+                  </w:rPr>
+                  <w:t>aurore</w:t>
+                </w:r>
+                <w:r>
+                  <w:rPr>
+                    <w:lang w:val="en"/>
+                  </w:rPr>
+                  <w:t xml:space="preserve"> (</w:t>
+                </w:r>
+                <w:r>
+                  <w:rPr>
+                    <w:lang w:val="en"/>
+                  </w:rPr>
+                  <w:t xml:space="preserve">André </w:t>
+                </w:r>
+                <w:r>
+                  <w:rPr>
+                    <w:lang w:val="en"/>
+                  </w:rPr>
+                  <w:t xml:space="preserve">Verdet), soprano, flute, piano </w:t>
+                </w:r>
+                <w:r>
+                  <w:rPr>
+                    <w:lang w:val="en"/>
+                  </w:rPr>
+                  <w:t>(</w:t>
+                </w:r>
+                <w:r>
+                  <w:rPr>
+                    <w:lang w:val="en"/>
+                  </w:rPr>
+                  <w:t>1955</w:t>
+                </w:r>
+                <w:r>
+                  <w:rPr>
+                    <w:lang w:val="en"/>
+                  </w:rPr>
+                  <w:t>)</w:t>
+                </w:r>
+                <w:r>
+                  <w:rPr>
+                    <w:lang w:val="en"/>
+                  </w:rPr>
+                  <w:t xml:space="preserve"> </w:t>
+                </w:r>
+              </w:p>
+              <w:p>
+                <w:pPr>
+                  <w:pStyle w:val="NormalfollowingH2"/>
+                  <w:rPr>
+                    <w:lang w:val="en"/>
+                  </w:rPr>
+                </w:pPr>
+                <w:r>
+                  <w:rPr>
+                    <w:i/>
+                    <w:lang w:val="en"/>
+                  </w:rPr>
+                  <w:t>A Little Wedding Music</w:t>
+                </w:r>
+                <w:r>
+                  <w:rPr>
+                    <w:lang w:val="en"/>
+                  </w:rPr>
+                  <w:t xml:space="preserve"> (</w:t>
+                </w:r>
+                <w:r>
+                  <w:rPr>
+                    <w:lang w:val="en"/>
+                  </w:rPr>
+                  <w:t>G.</w:t>
+                </w:r>
+                <w:r>
+                  <w:rPr>
+                    <w:lang w:val="en"/>
+                  </w:rPr>
+                  <w:t xml:space="preserve"> </w:t>
+                </w:r>
+                <w:r>
+                  <w:rPr>
+                    <w:lang w:val="en"/>
+                  </w:rPr>
+                  <w:t xml:space="preserve">M. </w:t>
+                </w:r>
+                <w:r>
+                  <w:rPr>
+                    <w:lang w:val="en"/>
+                  </w:rPr>
+                  <w:t>Hopkins), soprano, organ</w:t>
+                </w:r>
+                <w:r>
+                  <w:rPr>
+                    <w:lang w:val="en"/>
+                  </w:rPr>
+                  <w:t xml:space="preserve"> (</w:t>
+                </w:r>
+                <w:r>
+                  <w:rPr>
+                    <w:lang w:val="en"/>
+                  </w:rPr>
+                  <w:t>1984</w:t>
+                </w:r>
+                <w:r>
+                  <w:rPr>
+                    <w:lang w:val="en"/>
+                  </w:rPr>
+                  <w:t>)</w:t>
+                </w:r>
+                <w:r>
+                  <w:rPr>
+                    <w:lang w:val="en"/>
+                  </w:rPr>
+                  <w:t xml:space="preserve"> </w:t>
+                </w:r>
+              </w:p>
+              <w:p>
+                <w:pPr>
+                  <w:pStyle w:val="NormalfollowingH2"/>
+                  <w:rPr>
+                    <w:lang w:val="en"/>
+                  </w:rPr>
+                </w:pPr>
+                <w:r>
+                  <w:rPr>
+                    <w:i/>
+                    <w:lang w:val="en"/>
+                  </w:rPr>
+                  <w:t>A Wedding Carol</w:t>
+                </w:r>
+                <w:r>
+                  <w:rPr>
+                    <w:lang w:val="en"/>
+                  </w:rPr>
+                  <w:t xml:space="preserve"> (Anhalt), soprano, organ</w:t>
+                </w:r>
+                <w:r>
+                  <w:rPr>
+                    <w:lang w:val="en"/>
+                  </w:rPr>
+                  <w:t xml:space="preserve"> (</w:t>
+                </w:r>
+                <w:r>
+                  <w:rPr>
+                    <w:lang w:val="en"/>
+                  </w:rPr>
+                  <w:t>1985</w:t>
+                </w:r>
+                <w:r>
+                  <w:rPr>
+                    <w:lang w:val="en"/>
+                  </w:rPr>
+                  <w:t>)</w:t>
+                </w:r>
+                <w:r>
+                  <w:rPr>
+                    <w:lang w:val="en"/>
+                  </w:rPr>
+                  <w:t xml:space="preserve"> </w:t>
+                </w:r>
+              </w:p>
+              <w:p>
+                <w:pPr>
+                  <w:pStyle w:val="NormalfollowingH2"/>
+                  <w:rPr>
+                    <w:lang w:val="en"/>
+                  </w:rPr>
+                </w:pPr>
+                <w:r>
+                  <w:rPr>
+                    <w:i/>
+                    <w:lang w:val="en"/>
+                  </w:rPr>
+                  <w:t>Thisness</w:t>
+                </w:r>
+                <w:r>
+                  <w:rPr>
+                    <w:lang w:val="en"/>
+                  </w:rPr>
+                  <w:t xml:space="preserve">, </w:t>
+                </w:r>
+                <w:r>
+                  <w:rPr>
+                    <w:lang w:val="en"/>
+                  </w:rPr>
                   <w:t>‘</w:t>
                 </w:r>
                 <w:r>
-                  <w:t>Musical Tableau</w:t>
-                </w:r>
-                <w:r>
+                  <w:rPr>
+                    <w:lang w:val="en"/>
+                  </w:rPr>
+                  <w:t>duo-drama</w:t>
+                </w:r>
+                <w:r>
+                  <w:rPr>
+                    <w:lang w:val="en"/>
+                  </w:rPr>
                   <w:t>’</w:t>
                 </w:r>
                 <w:r>
+                  <w:rPr>
+                    <w:lang w:val="en"/>
+                  </w:rPr>
+                  <w:t xml:space="preserve"> (Anhalt), mezzo, piano</w:t>
+                </w:r>
+                <w:r>
+                  <w:rPr>
+                    <w:lang w:val="en"/>
+                  </w:rPr>
+                  <w:t xml:space="preserve"> (</w:t>
+                </w:r>
+                <w:r>
+                  <w:rPr>
+                    <w:lang w:val="en"/>
+                  </w:rPr>
+                  <w:t>1986</w:t>
+                </w:r>
+                <w:r>
+                  <w:rPr>
+                    <w:lang w:val="en"/>
+                  </w:rPr>
+                  <w:t>)</w:t>
+                </w:r>
+                <w:r>
+                  <w:rPr>
+                    <w:lang w:val="en"/>
+                  </w:rPr>
                   <w:t xml:space="preserve"> </w:t>
                 </w:r>
-                <w:r>
-                  <w:t>about</w:t>
-                </w:r>
-                <w:r>
-                  <w:t xml:space="preserve"> Marie de l’Incarnation</w:t>
-                </w:r>
-                <w:r>
-                  <w:t>, founder of t</w:t>
-                </w:r>
-                <w:r>
-                  <w:t xml:space="preserve">he Urusline order in New France, </w:t>
-                </w:r>
-                <w:r>
-                  <w:t xml:space="preserve">premiered in 1975) and </w:t>
-                </w:r>
-                <w:r>
-                  <w:rPr>
-                    <w:i/>
-                  </w:rPr>
-                  <w:t>Winthrop</w:t>
-                </w:r>
-                <w:r>
-                  <w:t xml:space="preserve"> (a </w:t>
-                </w:r>
-                <w:r>
+              </w:p>
+              <w:p>
+                <w:pPr>
+                  <w:pStyle w:val="NormalfollowingH2"/>
+                  <w:rPr>
+                    <w:lang w:val="en"/>
+                  </w:rPr>
+                </w:pPr>
+                <w:r>
+                  <w:rPr>
+                    <w:lang w:val="en"/>
+                  </w:rPr>
                   <w:t>‘</w:t>
                 </w:r>
                 <w:r>
-                  <w:t>Musical Pageant</w:t>
-                </w:r>
-                <w:r>
+                  <w:rPr>
+                    <w:lang w:val="en"/>
+                  </w:rPr>
+                  <w:t>The Squirrel</w:t>
+                </w:r>
+                <w:r>
+                  <w:rPr>
+                    <w:lang w:val="en"/>
+                  </w:rPr>
                   <w:t>’</w:t>
                 </w:r>
                 <w:r>
-                  <w:t xml:space="preserve"> about John Winthrop, the En</w:t>
-                </w:r>
-                <w:r>
-                  <w:t xml:space="preserve">glish Puritan founder of Boston, </w:t>
-                </w:r>
-                <w:r>
-                  <w:t xml:space="preserve">premiered in 1986), both to libretti by Anhalt and premiered in concert versions without staging. His retirement years </w:t>
-                </w:r>
-                <w:r>
-                  <w:t>were enormously productive ones</w:t>
-                </w:r>
-                <w:r>
-                  <w:t xml:space="preserve">; he completed two </w:t>
-                </w:r>
-                <w:r>
-                  <w:t>works</w:t>
-                </w:r>
-                <w:r>
-                  <w:t xml:space="preserve"> for voice and orchestra</w:t>
-                </w:r>
-                <w:r>
-                  <w:t>, also to his own libretti</w:t>
-                </w:r>
-                <w:r>
-                  <w:t xml:space="preserve"> — </w:t>
-                </w:r>
-                <w:r>
-                  <w:rPr>
-                    <w:i/>
-                  </w:rPr>
-                  <w:t xml:space="preserve">Traces </w:t>
-                </w:r>
-                <w:r>
-                  <w:t>[</w:t>
-                </w:r>
-                <w:r>
-                  <w:rPr>
-                    <w:i/>
-                  </w:rPr>
-                  <w:t>Tikkun</w:t>
-                </w:r>
-                <w:r>
-                  <w:t>], a ‘Pluri-Drama’</w:t>
-                </w:r>
-                <w:r>
-                  <w:t xml:space="preserve"> for baritone (1995</w:t>
-                </w:r>
-                <w:r>
-                  <w:t>; dedicated to the memory of four classmates at the Liszt Academy who perished in the Holocaust</w:t>
-                </w:r>
-                <w:r>
-                  <w:t xml:space="preserve">) and </w:t>
-                </w:r>
-                <w:r>
-                  <w:rPr>
-                    <w:i/>
-                  </w:rPr>
-                  <w:t>Millennial Mall (Lady Diotima’s Walk)</w:t>
-                </w:r>
-                <w:r>
-                  <w:t>, a ‘Voice-Drama for the Imagination’</w:t>
-                </w:r>
-                <w:r>
-                  <w:t xml:space="preserve"> for soprano (1999) — </w:t>
-                </w:r>
-                <w:r>
-                  <w:t>a</w:t>
-                </w:r>
-                <w:r>
-                  <w:t>s well as a</w:t>
-                </w:r>
-                <w:r>
-                  <w:t xml:space="preserve"> string quartet movement in memory of Glenn Gould (1992), </w:t>
-                </w:r>
-                <w:r>
-                  <w:t>six</w:t>
-                </w:r>
-                <w:r>
-                  <w:t xml:space="preserve"> orchestral works</w:t>
-                </w:r>
-                <w:r>
-                  <w:t xml:space="preserve"> (1987-2004)</w:t>
-                </w:r>
-                <w:r>
-                  <w:t xml:space="preserve">, and his last completed work, </w:t>
-                </w:r>
-                <w:r>
-                  <w:rPr>
-                    <w:i/>
-                  </w:rPr>
-                  <w:t>Four Portraits from Memory</w:t>
-                </w:r>
-                <w:r>
-                  <w:t xml:space="preserve">, which exists in versions for piano </w:t>
-                </w:r>
-                <w:r>
-                  <w:t xml:space="preserve">(2006) </w:t>
-                </w:r>
-                <w:r>
-                  <w:t>and orchestra</w:t>
-                </w:r>
-                <w:r>
-                  <w:t xml:space="preserve"> (2007), and is the subject of a study by Friedemann Sallis (in Sallis, Elliott</w:t>
-                </w:r>
-                <w:r>
-                  <w:t>, and DeLong</w:t>
-                </w:r>
-                <w:r>
-                  <w:t xml:space="preserve"> 2011)</w:t>
-                </w:r>
-                <w:r>
-                  <w:t>.</w:t>
-                </w:r>
-                <w:r>
-                  <w:t xml:space="preserve"> He also wrote a libretto and extensive musical sketches for </w:t>
-                </w:r>
-                <w:r>
-                  <w:rPr>
-                    <w:i/>
-                  </w:rPr>
-                  <w:t>Oppenheimer</w:t>
-                </w:r>
-                <w:r>
-                  <w:t>, an opera about the father of the atomic bomb, between 1987 and 1991, but abandoned the project when he and the Canadian Opera Company could not reach an agreement about the terms of a planned commission.</w:t>
-                </w:r>
-              </w:p>
-              <w:p/>
-              <w:p>
-                <w:r>
-                  <w:t>Anhalt’s entire outp</w:t>
-                </w:r>
-                <w:r>
-                  <w:t xml:space="preserve">ut as a composer is not large — </w:t>
-                </w:r>
-                <w:r>
-                  <w:t xml:space="preserve">there are about </w:t>
-                </w:r>
-                <w:proofErr w:type="gramStart"/>
-                <w:r>
-                  <w:t>three dozen</w:t>
-                </w:r>
-                <w:proofErr w:type="gramEnd"/>
-                <w:r>
-                  <w:t xml:space="preserve"> works, completed over a period of 60 years from 1947 to 2007. The entire oeuvre performed back to back would last about twelve hours. Two dozen of these compositions are major works and the rest are shorter works or juvenilia. With the exception of </w:t>
-                </w:r>
-                <w:r>
-                  <w:rPr>
-                    <w:i/>
-                  </w:rPr>
-                  <w:t>Symphony of Modules</w:t>
-                </w:r>
-                <w:r>
-                  <w:t xml:space="preserve"> (1967), which has never been performed, all of the works received notable premieres, but only </w:t>
-                </w:r>
-                <w:proofErr w:type="gramStart"/>
-                <w:r>
-                  <w:t>a handful were</w:t>
-                </w:r>
-                <w:proofErr w:type="gramEnd"/>
-                <w:r>
-                  <w:t xml:space="preserve"> performed more than once. The four late orchestral works were all premiered by the Kingston Symphony under Glen Fast, bringing late but welcome recognition for Anhalt in the city that he called home for the last forty years of his life. Only eleven of his works appeared on recordings, but others </w:t>
-                </w:r>
-                <w:r>
-                  <w:t>are available online via CentreS</w:t>
-                </w:r>
-                <w:r>
-                  <w:t xml:space="preserve">treams, the Canadian Music Centre’s streaming audio </w:t>
-                </w:r>
-                <w:r>
-                  <w:t>service. Anhalt’s stature as a ‘</w:t>
-                </w:r>
-                <w:r>
-                  <w:t>heavy</w:t>
-                </w:r>
-                <w:r>
-                  <w:t>weight among Canadian composers’</w:t>
-                </w:r>
-                <w:r>
-                  <w:t xml:space="preserve"> (Kasemets</w:t>
-                </w:r>
-                <w:r>
-                  <w:t xml:space="preserve"> 8</w:t>
-                </w:r>
-                <w:r>
-                  <w:t>), together with a growing body of scholarly work on his music, suggest that he will retain his place as an important voice in Canadian composition of his era.</w:t>
-                </w:r>
-              </w:p>
-              <w:p/>
+                  <w:rPr>
+                    <w:lang w:val="en"/>
+                  </w:rPr>
+                  <w:t xml:space="preserve"> (E</w:t>
+                </w:r>
+                <w:r>
+                  <w:rPr>
+                    <w:lang w:val="en"/>
+                  </w:rPr>
+                  <w:t>. Barnett), voice, piano (</w:t>
+                </w:r>
+                <w:r>
+                  <w:rPr>
+                    <w:lang w:val="en"/>
+                  </w:rPr>
+                  <w:t>2002</w:t>
+                </w:r>
+                <w:r>
+                  <w:rPr>
+                    <w:lang w:val="en"/>
+                  </w:rPr>
+                  <w:t>)</w:t>
+                </w:r>
+                <w:r>
+                  <w:rPr>
+                    <w:lang w:val="en"/>
+                  </w:rPr>
+                  <w:br/>
+                </w:r>
+              </w:p>
               <w:p>
                 <w:pPr>
                   <w:pStyle w:val="Heading1"/>
                   <w:outlineLvl w:val="0"/>
-                </w:pPr>
-                <w:r>
-                  <w:t>List of Compositions:</w:t>
-                </w:r>
-              </w:p>
-              <w:p/>
-              <w:p>
-                <w:pPr>
-                  <w:pStyle w:val="Heading2"/>
-                  <w:outlineLvl w:val="1"/>
-                  <w:rPr>
-                    <w:lang w:val="en"/>
-                  </w:rPr>
-                </w:pPr>
-                <w:r>
-                  <w:rPr>
-                    <w:lang w:val="en"/>
-                  </w:rPr>
-                  <w:t>Stage</w:t>
-                </w:r>
-              </w:p>
-              <w:p>
-                <w:pPr>
-                  <w:pStyle w:val="NormalfollowingH2"/>
-                  <w:rPr>
-                    <w:lang w:val="en"/>
-                  </w:rPr>
-                </w:pPr>
-                <w:r>
-                  <w:rPr>
-                    <w:i/>
-                    <w:lang w:val="en"/>
-                  </w:rPr>
-                  <w:t>Arc en ciel</w:t>
-                </w:r>
-                <w:r>
-                  <w:rPr>
-                    <w:lang w:val="en"/>
-                  </w:rPr>
-                  <w:t>, ballet (</w:t>
-                </w:r>
-                <w:r>
-                  <w:rPr>
-                    <w:lang w:val="en"/>
-                  </w:rPr>
-                  <w:t>two pianos</w:t>
-                </w:r>
-                <w:r>
-                  <w:rPr>
-                    <w:lang w:val="en"/>
-                  </w:rPr>
-                  <w:t>) (</w:t>
-                </w:r>
-                <w:r>
-                  <w:rPr>
-                    <w:lang w:val="en"/>
-                  </w:rPr>
-                  <w:t>1951</w:t>
-                </w:r>
-                <w:r>
-                  <w:rPr>
-                    <w:lang w:val="en"/>
-                  </w:rPr>
-                  <w:t xml:space="preserve">) </w:t>
-                </w:r>
-              </w:p>
-              <w:p>
-                <w:pPr>
-                  <w:pStyle w:val="NormalfollowingH2"/>
-                  <w:rPr>
-                    <w:lang w:val="en"/>
-                  </w:rPr>
-                </w:pPr>
-                <w:r>
-                  <w:rPr>
-                    <w:i/>
-                    <w:lang w:val="en"/>
-                  </w:rPr>
-                  <w:t>La Tourangelle</w:t>
+                  <w:rPr>
+                    <w:lang w:val="en"/>
+                  </w:rPr>
+                </w:pPr>
+                <w:r>
+                  <w:rPr>
+                    <w:lang w:val="en"/>
+                  </w:rPr>
+                  <w:t>List of Published Writings:</w:t>
+                </w:r>
+              </w:p>
+              <w:p>
+                <w:pPr>
+                  <w:rPr>
+                    <w:lang w:val="en"/>
+                  </w:rPr>
+                </w:pPr>
+                <w:r>
+                  <w:rPr>
+                    <w:lang w:val="en"/>
+                  </w:rPr>
+                  <w:t>‘</w:t>
+                </w:r>
+                <w:r>
+                  <w:rPr>
+                    <w:lang w:val="en"/>
+                  </w:rPr>
+                  <w:t>Electronic Music: A New Experience in Sound.</w:t>
+                </w:r>
+                <w:r>
+                  <w:rPr>
+                    <w:lang w:val="en"/>
+                  </w:rPr>
+                  <w:t>’</w:t>
+                </w:r>
+                <w:r>
+                  <w:rPr>
+                    <w:lang w:val="en"/>
+                  </w:rPr>
+                  <w:t xml:space="preserve"> </w:t>
+                </w:r>
+                <w:r>
+                  <w:rPr>
+                    <w:i/>
+                    <w:lang w:val="en"/>
+                  </w:rPr>
+                  <w:t>Jeunesses musicales of Canada Chronicle</w:t>
+                </w:r>
+                <w:r>
+                  <w:rPr>
+                    <w:lang w:val="en"/>
+                  </w:rPr>
+                  <w:t xml:space="preserve"> 7.4 (1961): 3. </w:t>
+                </w:r>
+              </w:p>
+              <w:p>
+                <w:pPr>
+                  <w:rPr>
+                    <w:lang w:val="en"/>
+                  </w:rPr>
+                </w:pPr>
+              </w:p>
+              <w:p>
+                <w:pPr>
+                  <w:rPr>
+                    <w:lang w:val="en"/>
+                  </w:rPr>
+                </w:pPr>
+                <w:r>
+                  <w:rPr>
+                    <w:lang w:val="en"/>
+                  </w:rPr>
+                  <w:t>‘</w:t>
+                </w:r>
+                <w:r>
+                  <w:rPr>
+                    <w:lang w:val="en"/>
+                  </w:rPr>
+                  <w:t>The making of Cento.</w:t>
+                </w:r>
+                <w:r>
+                  <w:rPr>
+                    <w:lang w:val="en"/>
+                  </w:rPr>
+                  <w:t>’</w:t>
+                </w:r>
+                <w:r>
+                  <w:rPr>
+                    <w:lang w:val="en"/>
+                  </w:rPr>
+                  <w:t xml:space="preserve"> </w:t>
+                </w:r>
+                <w:r>
+                  <w:rPr>
+                    <w:i/>
+                    <w:lang w:val="en"/>
+                  </w:rPr>
+                  <w:t>Canada Music Book</w:t>
+                </w:r>
+                <w:r>
+                  <w:rPr>
+                    <w:lang w:val="en"/>
+                  </w:rPr>
+                  <w:t xml:space="preserve"> 1</w:t>
+                </w:r>
+                <w:r>
+                  <w:rPr>
+                    <w:lang w:val="en"/>
+                  </w:rPr>
+                  <w:t xml:space="preserve"> (1970): 81-89.</w:t>
+                </w:r>
+              </w:p>
+              <w:p>
+                <w:pPr>
+                  <w:rPr>
+                    <w:lang w:val="en"/>
+                  </w:rPr>
+                </w:pPr>
+              </w:p>
+              <w:p>
+                <w:pPr>
+                  <w:rPr>
+                    <w:lang w:val="en"/>
+                  </w:rPr>
+                </w:pPr>
+                <w:r>
+                  <w:rPr>
+                    <w:lang w:val="en"/>
+                  </w:rPr>
+                  <w:t>‘</w:t>
+                </w:r>
+                <w:r>
+                  <w:rPr>
+                    <w:lang w:val="en"/>
+                  </w:rPr>
+                  <w:t>About Foci.</w:t>
+                </w:r>
+                <w:r>
+                  <w:rPr>
+                    <w:lang w:val="en"/>
+                  </w:rPr>
+                  <w:t>’</w:t>
+                </w:r>
+                <w:r>
+                  <w:rPr>
+                    <w:lang w:val="en"/>
+                  </w:rPr>
+                  <w:t xml:space="preserve"> </w:t>
+                </w:r>
+                <w:r>
+                  <w:rPr>
+                    <w:i/>
+                    <w:lang w:val="en"/>
+                  </w:rPr>
+                  <w:t>Artscanada</w:t>
+                </w:r>
+                <w:r>
+                  <w:rPr>
+                    <w:lang w:val="en"/>
+                  </w:rPr>
+                  <w:t xml:space="preserve"> </w:t>
+                </w:r>
+                <w:r>
+                  <w:rPr>
+                    <w:lang w:val="en"/>
+                  </w:rPr>
+                  <w:t>28</w:t>
+                </w:r>
+                <w:r>
+                  <w:rPr>
+                    <w:lang w:val="en"/>
+                  </w:rPr>
+                  <w:t xml:space="preserve"> (1971): 57-58.</w:t>
+                </w:r>
+              </w:p>
+              <w:p>
+                <w:pPr>
+                  <w:rPr>
+                    <w:lang w:val="en"/>
+                  </w:rPr>
+                </w:pPr>
+              </w:p>
+              <w:p>
+                <w:pPr>
+                  <w:rPr>
+                    <w:lang w:val="en"/>
+                  </w:rPr>
+                </w:pPr>
+                <w:r>
+                  <w:rPr>
+                    <w:lang w:val="en"/>
+                  </w:rPr>
+                  <w:t xml:space="preserve"> </w:t>
+                </w:r>
+                <w:r>
+                  <w:rPr>
+                    <w:lang w:val="en"/>
+                  </w:rPr>
+                  <w:t>‘</w:t>
+                </w:r>
+                <w:r>
+                  <w:rPr>
+                    <w:lang w:val="en"/>
+                  </w:rPr>
+                  <w:t>La musique électronique</w:t>
+                </w:r>
+                <w:r>
+                  <w:rPr>
+                    <w:lang w:val="en"/>
+                  </w:rPr>
+                  <w:t>’</w:t>
+                </w:r>
+                <w:r>
+                  <w:rPr>
+                    <w:lang w:val="en"/>
+                  </w:rPr>
+                  <w:t xml:space="preserve"> and</w:t>
+                </w:r>
+                <w:r>
+                  <w:rPr>
+                    <w:lang w:val="en"/>
+                  </w:rPr>
+                  <w:t xml:space="preserve"> </w:t>
+                </w:r>
+                <w:r>
+                  <w:rPr>
+                    <w:lang w:val="en"/>
+                  </w:rPr>
+                  <w:t>‘</w:t>
+                </w:r>
+                <w:r>
+                  <w:rPr>
+                    <w:lang w:val="en"/>
+                  </w:rPr>
+                  <w:t>L</w:t>
+                </w:r>
+                <w:r>
+                  <w:rPr>
+                    <w:lang w:val="en"/>
+                  </w:rPr>
+                  <w:t>’histoire de Cento.</w:t>
+                </w:r>
+                <w:r>
+                  <w:rPr>
+                    <w:lang w:val="en"/>
+                  </w:rPr>
+                  <w:t>’</w:t>
+                </w:r>
+                <w:r>
+                  <w:rPr>
+                    <w:lang w:val="en"/>
+                  </w:rPr>
+                  <w:t xml:space="preserve"> </w:t>
+                </w:r>
+                <w:r>
+                  <w:rPr>
+                    <w:i/>
+                    <w:lang w:val="en"/>
+                  </w:rPr>
+                  <w:t>Musiques du Kébèk</w:t>
+                </w:r>
+                <w:r>
+                  <w:rPr>
+                    <w:lang w:val="en"/>
+                  </w:rPr>
+                  <w:t xml:space="preserve">. Ed. Raoul Duguay. </w:t>
+                </w:r>
+                <w:r>
+                  <w:rPr>
+                    <w:lang w:val="en"/>
+                  </w:rPr>
+                  <w:t>Montreal</w:t>
+                </w:r>
+                <w:r>
+                  <w:rPr>
+                    <w:lang w:val="en"/>
+                  </w:rPr>
+                  <w:t>: Éditions du jour, 1971. 13-17 and 21-28.</w:t>
+                </w:r>
+              </w:p>
+              <w:p>
+                <w:pPr>
+                  <w:rPr>
+                    <w:lang w:val="en"/>
+                  </w:rPr>
+                </w:pPr>
+              </w:p>
+              <w:p>
+                <w:pPr>
+                  <w:rPr>
+                    <w:lang w:val="en"/>
+                  </w:rPr>
+                </w:pPr>
+                <w:r>
+                  <w:rPr>
+                    <w:lang w:val="en"/>
+                  </w:rPr>
+                  <w:t xml:space="preserve"> </w:t>
+                </w:r>
+                <w:r>
+                  <w:rPr>
+                    <w:lang w:val="en"/>
+                  </w:rPr>
+                  <w:t>‘</w:t>
+                </w:r>
+                <w:r>
+                  <w:rPr>
+                    <w:lang w:val="en"/>
+                  </w:rPr>
+                  <w:t>Composing with Speech.</w:t>
+                </w:r>
+                <w:r>
+                  <w:rPr>
+                    <w:lang w:val="en"/>
+                  </w:rPr>
+                  <w:t>’</w:t>
+                </w:r>
+                <w:r>
+                  <w:rPr>
+                    <w:lang w:val="en"/>
+                  </w:rPr>
+                  <w:t xml:space="preserve"> </w:t>
+                </w:r>
+                <w:r>
+                  <w:rPr>
+                    <w:i/>
+                    <w:lang w:val="en"/>
+                  </w:rPr>
+                  <w:t>Proceedings of the Seventh International Congress of Phonetic Sciences</w:t>
+                </w:r>
+                <w:r>
+                  <w:rPr>
+                    <w:lang w:val="en"/>
+                  </w:rPr>
+                  <w:t>.</w:t>
+                </w:r>
+                <w:r>
+                  <w:rPr>
+                    <w:lang w:val="en"/>
+                  </w:rPr>
+                  <w:t xml:space="preserve"> Paris: Mouton,</w:t>
+                </w:r>
+                <w:r>
+                  <w:rPr>
+                    <w:lang w:val="en"/>
+                  </w:rPr>
+                  <w:t xml:space="preserve"> 1972. </w:t>
+                </w:r>
+                <w:r>
+                  <w:rPr>
+                    <w:lang w:val="en"/>
+                  </w:rPr>
+                  <w:t>447-51</w:t>
+                </w:r>
+                <w:r>
+                  <w:rPr>
+                    <w:lang w:val="en"/>
+                  </w:rPr>
+                  <w:t>.</w:t>
+                </w:r>
+              </w:p>
+              <w:p>
+                <w:pPr>
+                  <w:rPr>
+                    <w:lang w:val="en"/>
+                  </w:rPr>
+                </w:pPr>
+              </w:p>
+              <w:p>
+                <w:pPr>
+                  <w:rPr>
+                    <w:lang w:val="en"/>
+                  </w:rPr>
+                </w:pPr>
+                <w:r>
+                  <w:rPr>
+                    <w:lang w:val="en"/>
+                  </w:rPr>
+                  <w:t>‘</w:t>
+                </w:r>
+                <w:r>
+                  <w:rPr>
+                    <w:lang w:val="en"/>
+                  </w:rPr>
+                  <w:t>Luciano Berio</w:t>
+                </w:r>
+                <w:r>
+                  <w:rPr>
+                    <w:lang w:val="en"/>
+                  </w:rPr>
+                  <w:t>’</w:t>
+                </w:r>
+                <w:r>
+                  <w:rPr>
+                    <w:lang w:val="en"/>
+                  </w:rPr>
+                  <w:t xml:space="preserve">s </w:t>
+                </w:r>
+                <w:r>
+                  <w:rPr>
+                    <w:i/>
+                    <w:lang w:val="en"/>
+                  </w:rPr>
+                  <w:t>Sequenza III</w:t>
+                </w:r>
+                <w:r>
+                  <w:rPr>
+                    <w:lang w:val="en"/>
+                  </w:rPr>
+                  <w:t>.</w:t>
+                </w:r>
+                <w:r>
+                  <w:rPr>
+                    <w:lang w:val="en"/>
+                  </w:rPr>
+                  <w:t>’</w:t>
+                </w:r>
+                <w:r>
+                  <w:rPr>
+                    <w:lang w:val="en"/>
+                  </w:rPr>
+                  <w:t xml:space="preserve"> </w:t>
+                </w:r>
+                <w:r>
+                  <w:rPr>
+                    <w:i/>
+                    <w:lang w:val="en"/>
+                  </w:rPr>
+                  <w:t>Canada Music Book</w:t>
+                </w:r>
+                <w:r>
+                  <w:rPr>
+                    <w:lang w:val="en"/>
+                  </w:rPr>
+                  <w:t xml:space="preserve"> 7</w:t>
+                </w:r>
+                <w:r>
+                  <w:rPr>
+                    <w:lang w:val="en"/>
+                  </w:rPr>
+                  <w:t xml:space="preserve"> (1973)</w:t>
+                </w:r>
+                <w:r>
+                  <w:rPr>
+                    <w:lang w:val="en"/>
+                  </w:rPr>
+                  <w:t>: 23-60</w:t>
+                </w:r>
+                <w:r>
+                  <w:rPr>
+                    <w:lang w:val="en"/>
+                  </w:rPr>
+                  <w:t>.</w:t>
+                </w:r>
+              </w:p>
+              <w:p>
+                <w:pPr>
+                  <w:rPr>
+                    <w:lang w:val="en"/>
+                  </w:rPr>
+                </w:pPr>
+              </w:p>
+              <w:p>
+                <w:pPr>
+                  <w:rPr>
+                    <w:lang w:val="en"/>
+                  </w:rPr>
+                </w:pPr>
+                <w:r>
+                  <w:rPr>
+                    <w:lang w:val="en"/>
+                  </w:rPr>
+                  <w:t>‘</w:t>
+                </w:r>
+                <w:r>
+                  <w:rPr>
+                    <w:lang w:val="en"/>
+                  </w:rPr>
+                  <w:t xml:space="preserve">About </w:t>
+                </w:r>
+                <w:r>
+                  <w:rPr>
+                    <w:lang w:val="en"/>
+                  </w:rPr>
+                  <w:t>O</w:t>
+                </w:r>
+                <w:r>
+                  <w:rPr>
+                    <w:lang w:val="en"/>
+                  </w:rPr>
+                  <w:t>ne</w:t>
+                </w:r>
+                <w:r>
+                  <w:rPr>
+                    <w:lang w:val="en"/>
+                  </w:rPr>
+                  <w:t>’</w:t>
+                </w:r>
+                <w:r>
+                  <w:rPr>
+                    <w:lang w:val="en"/>
+                  </w:rPr>
+                  <w:t xml:space="preserve">s </w:t>
+                </w:r>
+                <w:r>
+                  <w:rPr>
+                    <w:lang w:val="en"/>
+                  </w:rPr>
+                  <w:t>P</w:t>
+                </w:r>
+                <w:r>
+                  <w:rPr>
+                    <w:lang w:val="en"/>
+                  </w:rPr>
+                  <w:t xml:space="preserve">lace and </w:t>
+                </w:r>
+                <w:r>
+                  <w:rPr>
+                    <w:lang w:val="en"/>
+                  </w:rPr>
+                  <w:t>V</w:t>
+                </w:r>
+                <w:r>
+                  <w:rPr>
+                    <w:lang w:val="en"/>
+                  </w:rPr>
+                  <w:t>oice.</w:t>
+                </w:r>
+                <w:r>
+                  <w:rPr>
+                    <w:lang w:val="en"/>
+                  </w:rPr>
+                  <w:t>’</w:t>
+                </w:r>
+                <w:r>
+                  <w:rPr>
+                    <w:lang w:val="en"/>
+                  </w:rPr>
+                  <w:t xml:space="preserve"> </w:t>
+                </w:r>
+                <w:r>
+                  <w:rPr>
+                    <w:i/>
+                    <w:lang w:val="en"/>
+                  </w:rPr>
+                  <w:t>Identities: The Impact of Ethnicity on Canadian Society</w:t>
+                </w:r>
+                <w:r>
+                  <w:rPr>
+                    <w:lang w:val="en"/>
+                  </w:rPr>
+                  <w:t>. E</w:t>
+                </w:r>
+                <w:r>
+                  <w:rPr>
+                    <w:lang w:val="en"/>
+                  </w:rPr>
+                  <w:t>d. Wsevolod W. Isajiw, Toronto: Peter Martin Associates Ltd,</w:t>
+                </w:r>
+                <w:r>
+                  <w:rPr>
+                    <w:lang w:val="en"/>
+                  </w:rPr>
+                  <w:t xml:space="preserve"> 1977.</w:t>
+                </w:r>
+                <w:r>
+                  <w:rPr>
+                    <w:lang w:val="en"/>
+                  </w:rPr>
+                  <w:t xml:space="preserve"> 39-45</w:t>
+                </w:r>
+                <w:r>
+                  <w:rPr>
+                    <w:lang w:val="en"/>
+                  </w:rPr>
+                  <w:t>.</w:t>
+                </w:r>
+              </w:p>
+              <w:p>
+                <w:pPr>
+                  <w:rPr>
+                    <w:lang w:val="en"/>
+                  </w:rPr>
+                </w:pPr>
+              </w:p>
+              <w:p>
+                <w:pPr>
+                  <w:rPr>
+                    <w:lang w:val="en"/>
+                  </w:rPr>
+                </w:pPr>
+                <w:r>
+                  <w:rPr>
+                    <w:lang w:val="en"/>
+                  </w:rPr>
+                  <w:t>‘</w:t>
+                </w:r>
+                <w:r>
+                  <w:rPr>
+                    <w:lang w:val="en"/>
+                  </w:rPr>
+                  <w:t>John Beckwith.</w:t>
+                </w:r>
+                <w:r>
+                  <w:rPr>
+                    <w:lang w:val="en"/>
+                  </w:rPr>
+                  <w:t>’</w:t>
+                </w:r>
+                <w:r>
+                  <w:rPr>
+                    <w:lang w:val="en"/>
+                  </w:rPr>
+                  <w:t xml:space="preserve"> </w:t>
+                </w:r>
+                <w:r>
+                  <w:rPr>
+                    <w:i/>
+                    <w:lang w:val="en"/>
+                  </w:rPr>
+                  <w:t>Encyclopedia of Music in Canada</w:t>
+                </w:r>
+                <w:r>
+                  <w:rPr>
+                    <w:lang w:val="en"/>
+                  </w:rPr>
+                  <w:t>.</w:t>
+                </w:r>
+                <w:r>
+                  <w:rPr>
+                    <w:lang w:val="en"/>
+                  </w:rPr>
+                  <w:t xml:space="preserve"> </w:t>
+                </w:r>
+                <w:r>
+                  <w:rPr>
+                    <w:lang w:val="en"/>
+                  </w:rPr>
+                  <w:t>1st and 2nd</w:t>
+                </w:r>
+                <w:r>
+                  <w:rPr>
+                    <w:lang w:val="en"/>
+                  </w:rPr>
+                  <w:t xml:space="preserve"> eds.</w:t>
+                </w:r>
+                <w:r>
+                  <w:rPr>
+                    <w:lang w:val="en"/>
+                  </w:rPr>
+                  <w:t xml:space="preserve"> Toronto: U of Toronto P, 1981/1992.</w:t>
+                </w:r>
+              </w:p>
+              <w:p>
+                <w:pPr>
+                  <w:rPr>
+                    <w:lang w:val="en"/>
+                  </w:rPr>
+                </w:pPr>
+              </w:p>
+              <w:p>
+                <w:pPr>
+                  <w:rPr>
+                    <w:lang w:val="en"/>
+                  </w:rPr>
+                </w:pPr>
+                <w:r>
+                  <w:rPr>
+                    <w:lang w:val="en"/>
+                  </w:rPr>
+                  <w:t>‘</w:t>
+                </w:r>
+                <w:r>
+                  <w:rPr>
+                    <w:i/>
+                    <w:lang w:val="en"/>
+                  </w:rPr>
+                  <w:t>Winthrop</w:t>
+                </w:r>
+                <w:r>
+                  <w:rPr>
+                    <w:lang w:val="en"/>
+                  </w:rPr>
+                  <w:t xml:space="preserve">: </w:t>
+                </w:r>
+                <w:r>
+                  <w:rPr>
+                    <w:lang w:val="en"/>
+                  </w:rPr>
+                  <w:t>T</w:t>
+                </w:r>
+                <w:r>
+                  <w:rPr>
+                    <w:lang w:val="en"/>
+                  </w:rPr>
+                  <w:t xml:space="preserve">he </w:t>
+                </w:r>
+                <w:r>
+                  <w:rPr>
+                    <w:lang w:val="en"/>
+                  </w:rPr>
+                  <w:t>Work, the Theme, the S</w:t>
+                </w:r>
+                <w:r>
+                  <w:rPr>
+                    <w:lang w:val="en"/>
+                  </w:rPr>
+                  <w:t>tory.</w:t>
+                </w:r>
+                <w:r>
+                  <w:rPr>
+                    <w:lang w:val="en"/>
+                  </w:rPr>
+                  <w:t>’</w:t>
+                </w:r>
+                <w:r>
+                  <w:rPr>
+                    <w:lang w:val="en"/>
+                  </w:rPr>
+                  <w:t xml:space="preserve"> </w:t>
+                </w:r>
+                <w:r>
+                  <w:rPr>
+                    <w:i/>
+                    <w:lang w:val="en"/>
+                  </w:rPr>
+                  <w:t>Canadian University Music Review</w:t>
+                </w:r>
+                <w:r>
+                  <w:rPr>
+                    <w:lang w:val="en"/>
+                  </w:rPr>
+                  <w:t xml:space="preserve"> 4</w:t>
+                </w:r>
+                <w:r>
+                  <w:rPr>
+                    <w:lang w:val="en"/>
+                  </w:rPr>
+                  <w:t xml:space="preserve"> (1983)</w:t>
+                </w:r>
+                <w:r>
+                  <w:rPr>
+                    <w:lang w:val="en"/>
+                  </w:rPr>
+                  <w:t>: 184-95</w:t>
+                </w:r>
+                <w:r>
+                  <w:rPr>
+                    <w:lang w:val="en"/>
+                  </w:rPr>
+                  <w:t>.</w:t>
+                </w:r>
+              </w:p>
+              <w:p>
+                <w:pPr>
+                  <w:rPr>
+                    <w:lang w:val="en"/>
+                  </w:rPr>
+                </w:pPr>
+              </w:p>
+              <w:p>
+                <w:pPr>
+                  <w:rPr>
+                    <w:lang w:val="en"/>
+                  </w:rPr>
+                </w:pPr>
+                <w:r>
+                  <w:rPr>
+                    <w:i/>
+                    <w:lang w:val="en"/>
+                  </w:rPr>
+                  <w:t>Alternative Voices: Essays on Contemporary Vocal and Choral Composition</w:t>
+                </w:r>
+                <w:r>
+                  <w:rPr>
+                    <w:lang w:val="en"/>
+                  </w:rPr>
+                  <w:t xml:space="preserve">, </w:t>
+                </w:r>
+                <w:r>
+                  <w:rPr>
+                    <w:lang w:val="en"/>
+                  </w:rPr>
+                  <w:t>Toronto</w:t>
+                </w:r>
+                <w:r>
+                  <w:rPr>
+                    <w:lang w:val="en"/>
+                  </w:rPr>
+                  <w:t>: U</w:t>
+                </w:r>
+                <w:r>
+                  <w:rPr>
+                    <w:lang w:val="en"/>
+                  </w:rPr>
+                  <w:t xml:space="preserve"> of Toronto P, 1984.</w:t>
+                </w:r>
+              </w:p>
+              <w:p>
+                <w:pPr>
+                  <w:rPr>
+                    <w:lang w:val="en"/>
+                  </w:rPr>
+                </w:pPr>
+              </w:p>
+              <w:p>
+                <w:pPr>
+                  <w:rPr>
+                    <w:lang w:val="en"/>
+                  </w:rPr>
+                </w:pPr>
+                <w:r>
+                  <w:rPr>
+                    <w:lang w:val="en"/>
+                  </w:rPr>
+                  <w:t>‘</w:t>
+                </w:r>
+                <w:r>
+                  <w:rPr>
+                    <w:lang w:val="en"/>
+                  </w:rPr>
+                  <w:t xml:space="preserve">What </w:t>
+                </w:r>
+                <w:r>
+                  <w:rPr>
+                    <w:lang w:val="en"/>
+                  </w:rPr>
+                  <w:t>Tack to Take? An A</w:t>
+                </w:r>
+                <w:r>
+                  <w:rPr>
+                    <w:lang w:val="en"/>
+                  </w:rPr>
+                  <w:t xml:space="preserve">utobiographical </w:t>
+                </w:r>
+                <w:r>
+                  <w:rPr>
+                    <w:lang w:val="en"/>
+                  </w:rPr>
+                  <w:t>Sketch (Life in P</w:t>
+                </w:r>
+                <w:r>
+                  <w:rPr>
+                    <w:lang w:val="en"/>
+                  </w:rPr>
+                  <w:t>rogress ... ).</w:t>
+                </w:r>
+                <w:r>
+                  <w:rPr>
+                    <w:lang w:val="en"/>
+                  </w:rPr>
+                  <w:t>’</w:t>
+                </w:r>
+                <w:r>
+                  <w:rPr>
+                    <w:lang w:val="en"/>
+                  </w:rPr>
+                  <w:t xml:space="preserve"> </w:t>
+                </w:r>
+                <w:r>
+                  <w:rPr>
+                    <w:i/>
+                    <w:lang w:val="en"/>
+                  </w:rPr>
+                  <w:t>Queen's Quarterly</w:t>
+                </w:r>
+                <w:r>
+                  <w:rPr>
+                    <w:lang w:val="en"/>
+                  </w:rPr>
+                  <w:t xml:space="preserve"> 92</w:t>
+                </w:r>
+                <w:r>
+                  <w:rPr>
+                    <w:lang w:val="en"/>
+                  </w:rPr>
+                  <w:t>.1 (1985)</w:t>
+                </w:r>
+                <w:r>
+                  <w:rPr>
+                    <w:lang w:val="en"/>
+                  </w:rPr>
+                  <w:t>: 96-107</w:t>
+                </w:r>
+                <w:r>
+                  <w:rPr>
+                    <w:lang w:val="en"/>
+                  </w:rPr>
+                  <w:t>.</w:t>
+                </w:r>
+              </w:p>
+              <w:p>
+                <w:pPr>
+                  <w:rPr>
+                    <w:lang w:val="en"/>
+                  </w:rPr>
+                </w:pPr>
+              </w:p>
+              <w:p>
+                <w:pPr>
+                  <w:rPr>
+                    <w:lang w:val="en"/>
+                  </w:rPr>
+                </w:pPr>
+                <w:r>
+                  <w:rPr>
+                    <w:lang w:val="en"/>
+                  </w:rPr>
+                  <w:t>‘</w:t>
+                </w:r>
+                <w:r>
+                  <w:rPr>
+                    <w:lang w:val="en"/>
+                  </w:rPr>
+                  <w:t xml:space="preserve">Pst </w:t>
+                </w:r>
+                <w:r>
+                  <w:rPr>
+                    <w:lang w:val="en"/>
+                  </w:rPr>
+                  <w:t xml:space="preserve">... </w:t>
+                </w:r>
+                <w:r>
+                  <w:rPr>
+                    <w:lang w:val="en"/>
+                  </w:rPr>
+                  <w:t>P</w:t>
+                </w:r>
+                <w:r>
+                  <w:rPr>
+                    <w:lang w:val="en"/>
+                  </w:rPr>
+                  <w:t>st</w:t>
+                </w:r>
+                <w:r>
+                  <w:rPr>
+                    <w:lang w:val="en"/>
+                  </w:rPr>
+                  <w:t xml:space="preserve"> </w:t>
+                </w:r>
+                <w:r>
+                  <w:rPr>
+                    <w:lang w:val="en"/>
+                  </w:rPr>
+                  <w:t xml:space="preserve">... </w:t>
+                </w:r>
+                <w:r>
+                  <w:rPr>
+                    <w:lang w:val="en"/>
+                  </w:rPr>
+                  <w:t>A</w:t>
+                </w:r>
+                <w:r>
+                  <w:rPr>
+                    <w:lang w:val="en"/>
+                  </w:rPr>
+                  <w:t xml:space="preserve">re </w:t>
+                </w:r>
+                <w:r>
+                  <w:rPr>
+                    <w:lang w:val="en"/>
+                  </w:rPr>
+                  <w:t>Y</w:t>
+                </w:r>
+                <w:r>
+                  <w:rPr>
+                    <w:lang w:val="en"/>
+                  </w:rPr>
+                  <w:t xml:space="preserve">ou </w:t>
+                </w:r>
+                <w:r>
+                  <w:rPr>
+                    <w:lang w:val="en"/>
+                  </w:rPr>
+                  <w:t>L</w:t>
+                </w:r>
+                <w:r>
+                  <w:rPr>
+                    <w:lang w:val="en"/>
+                  </w:rPr>
+                  <w:t xml:space="preserve">istening? Hearing </w:t>
+                </w:r>
+                <w:r>
+                  <w:rPr>
+                    <w:lang w:val="en"/>
+                  </w:rPr>
+                  <w:t>V</w:t>
+                </w:r>
+                <w:r>
+                  <w:rPr>
+                    <w:lang w:val="en"/>
+                  </w:rPr>
+                  <w:t xml:space="preserve">oices from </w:t>
+                </w:r>
+                <w:r>
+                  <w:rPr>
+                    <w:lang w:val="en"/>
+                  </w:rPr>
+                  <w:t>Y</w:t>
+                </w:r>
+                <w:r>
+                  <w:rPr>
+                    <w:lang w:val="en"/>
+                  </w:rPr>
+                  <w:t>esterday.</w:t>
+                </w:r>
+                <w:r>
+                  <w:rPr>
+                    <w:lang w:val="en"/>
+                  </w:rPr>
+                  <w:t>’</w:t>
+                </w:r>
+                <w:r>
+                  <w:rPr>
+                    <w:lang w:val="en"/>
+                  </w:rPr>
+                  <w:t xml:space="preserve"> </w:t>
+                </w:r>
+                <w:r>
+                  <w:rPr>
+                    <w:i/>
+                    <w:lang w:val="en"/>
+                  </w:rPr>
+                  <w:t>Queen</w:t>
+                </w:r>
+                <w:r>
+                  <w:rPr>
+                    <w:i/>
+                    <w:lang w:val="en"/>
+                  </w:rPr>
+                  <w:t>’</w:t>
+                </w:r>
+                <w:r>
+                  <w:rPr>
+                    <w:i/>
+                    <w:lang w:val="en"/>
+                  </w:rPr>
+                  <w:t>s Quarterly</w:t>
+                </w:r>
+                <w:r>
+                  <w:rPr>
+                    <w:lang w:val="en"/>
+                  </w:rPr>
+                  <w:t xml:space="preserve"> </w:t>
+                </w:r>
+                <w:r>
+                  <w:rPr>
+                    <w:lang w:val="en"/>
+                  </w:rPr>
+                  <w:t>93</w:t>
+                </w:r>
+                <w:r>
+                  <w:rPr>
+                    <w:lang w:val="en"/>
+                  </w:rPr>
+                  <w:t>.1 (1986)</w:t>
+                </w:r>
+                <w:r>
+                  <w:rPr>
+                    <w:lang w:val="en"/>
+                  </w:rPr>
+                  <w:t xml:space="preserve">: 71-84; </w:t>
+                </w:r>
+                <w:r>
+                  <w:rPr>
+                    <w:lang w:val="en"/>
+                  </w:rPr>
+                  <w:t xml:space="preserve">reprinted </w:t>
+                </w:r>
+                <w:r>
+                  <w:rPr>
+                    <w:lang w:val="en"/>
+                  </w:rPr>
+                  <w:t xml:space="preserve">in </w:t>
+                </w:r>
+                <w:r>
+                  <w:rPr>
+                    <w:i/>
+                    <w:lang w:val="en"/>
+                  </w:rPr>
+                  <w:t>Companion to Contemporary Musical Thought</w:t>
+                </w:r>
+                <w:r>
+                  <w:rPr>
+                    <w:lang w:val="en"/>
+                  </w:rPr>
+                  <w:t>. E</w:t>
+                </w:r>
+                <w:r>
+                  <w:rPr>
+                    <w:lang w:val="en"/>
+                  </w:rPr>
+                  <w:t>d. John Paynter</w:t>
                 </w:r>
                 <w:r>
                   <w:rPr>
@@ -1153,40 +4433,125 @@
                   <w:rPr>
                     <w:lang w:val="en"/>
                   </w:rPr>
+                  <w:t xml:space="preserve"> et al</w:t>
+                </w:r>
+                <w:r>
+                  <w:rPr>
+                    <w:lang w:val="en"/>
+                  </w:rPr>
+                  <w:t>. Vol. 2.</w:t>
+                </w:r>
+                <w:r>
+                  <w:rPr>
+                    <w:lang w:val="en"/>
+                  </w:rPr>
+                  <w:t xml:space="preserve"> London: Routledge</w:t>
+                </w:r>
+                <w:r>
+                  <w:rPr>
+                    <w:lang w:val="en"/>
+                  </w:rPr>
+                  <w:t xml:space="preserve">, 1992. </w:t>
+                </w:r>
+                <w:r>
+                  <w:rPr>
+                    <w:lang w:val="en"/>
+                  </w:rPr>
+                  <w:t>977-92</w:t>
+                </w:r>
+                <w:r>
+                  <w:rPr>
+                    <w:lang w:val="en"/>
+                  </w:rPr>
+                  <w:t>.</w:t>
+                </w:r>
+              </w:p>
+              <w:p>
+                <w:pPr>
+                  <w:rPr>
+                    <w:lang w:val="en"/>
+                  </w:rPr>
+                </w:pPr>
+              </w:p>
+              <w:p>
+                <w:pPr>
+                  <w:rPr>
+                    <w:lang w:val="en"/>
+                  </w:rPr>
+                </w:pPr>
+                <w:r>
+                  <w:rPr>
+                    <w:lang w:val="en"/>
+                  </w:rPr>
+                  <w:t>‘</w:t>
+                </w:r>
+                <w:r>
+                  <w:rPr>
+                    <w:lang w:val="en"/>
+                  </w:rPr>
+                  <w:t>Thisness: Marks and R</w:t>
+                </w:r>
+                <w:r>
+                  <w:rPr>
+                    <w:lang w:val="en"/>
+                  </w:rPr>
+                  <w:t>emarks.</w:t>
+                </w:r>
+                <w:r>
+                  <w:rPr>
+                    <w:lang w:val="en"/>
+                  </w:rPr>
+                  <w:t>’</w:t>
+                </w:r>
+                <w:r>
+                  <w:rPr>
+                    <w:lang w:val="en"/>
+                  </w:rPr>
                   <w:t xml:space="preserve"> </w:t>
                 </w:r>
                 <w:r>
                   <w:rPr>
-                    <w:lang w:val="en"/>
-                  </w:rPr>
-                  <w:t>opera (</w:t>
-                </w:r>
-                <w:r>
-                  <w:rPr>
-                    <w:lang w:val="en"/>
-                  </w:rPr>
-                  <w:t>1975</w:t>
-                </w:r>
-                <w:r>
-                  <w:rPr>
-                    <w:lang w:val="en"/>
-                  </w:rPr>
-                  <w:t xml:space="preserve">) </w:t>
-                </w:r>
-              </w:p>
-              <w:p>
-                <w:pPr>
-                  <w:pStyle w:val="NormalfollowingH2"/>
-                  <w:rPr>
-                    <w:lang w:val="en"/>
-                  </w:rPr>
-                </w:pPr>
-                <w:r>
-                  <w:rPr>
-                    <w:i/>
-                    <w:lang w:val="en"/>
-                  </w:rPr>
-                  <w:t>Winthrop</w:t>
+                    <w:i/>
+                    <w:lang w:val="en"/>
+                  </w:rPr>
+                  <w:t>Musical Canada</w:t>
+                </w:r>
+                <w:r>
+                  <w:rPr>
+                    <w:i/>
+                    <w:lang w:val="en"/>
+                  </w:rPr>
+                  <w:t>: Words and Music Honouring Helmut Kallmann</w:t>
+                </w:r>
+                <w:r>
+                  <w:rPr>
+                    <w:lang w:val="en"/>
+                  </w:rPr>
+                  <w:t>. E</w:t>
+                </w:r>
+                <w:r>
+                  <w:rPr>
+                    <w:lang w:val="en"/>
+                  </w:rPr>
+                  <w:t>d</w:t>
+                </w:r>
+                <w:r>
+                  <w:rPr>
+                    <w:lang w:val="en"/>
+                  </w:rPr>
+                  <w:t>s</w:t>
+                </w:r>
+                <w:r>
+                  <w:rPr>
+                    <w:lang w:val="en"/>
+                  </w:rPr>
+                  <w:t>. John Beckwith and Frederick A. Hal</w:t>
+                </w:r>
+                <w:r>
+                  <w:rPr>
+                    <w:lang w:val="en"/>
+                  </w:rPr>
+                  <w:t>l. Toronto: U of Toronto P</w:t>
                 </w:r>
                 <w:r>
                   <w:rPr>
@@ -1198,46 +4563,156 @@
                   <w:rPr>
                     <w:lang w:val="en"/>
                   </w:rPr>
+                  <w:t xml:space="preserve"> 1988.</w:t>
+                </w:r>
+                <w:r>
+                  <w:rPr>
+                    <w:lang w:val="en"/>
+                  </w:rPr>
+                  <w:t xml:space="preserve"> 211-31</w:t>
+                </w:r>
+                <w:r>
+                  <w:rPr>
+                    <w:lang w:val="en"/>
+                  </w:rPr>
+                  <w:t>.</w:t>
+                </w:r>
+              </w:p>
+              <w:p>
+                <w:pPr>
+                  <w:rPr>
+                    <w:lang w:val="en"/>
+                  </w:rPr>
+                </w:pPr>
+              </w:p>
+              <w:p>
+                <w:pPr>
+                  <w:rPr>
+                    <w:lang w:val="en"/>
+                  </w:rPr>
+                </w:pPr>
+                <w:r>
+                  <w:rPr>
+                    <w:lang w:val="en"/>
+                  </w:rPr>
+                  <w:lastRenderedPageBreak/>
+                  <w:t>‘</w:t>
+                </w:r>
+                <w:r>
+                  <w:rPr>
+                    <w:lang w:val="en"/>
+                  </w:rPr>
+                  <w:t xml:space="preserve">Music: </w:t>
+                </w:r>
+                <w:r>
+                  <w:rPr>
+                    <w:lang w:val="en"/>
+                  </w:rPr>
+                  <w:t>Context, Text, C</w:t>
+                </w:r>
+                <w:r>
+                  <w:rPr>
+                    <w:lang w:val="en"/>
+                  </w:rPr>
+                  <w:t>ounter-text.</w:t>
+                </w:r>
+                <w:r>
+                  <w:rPr>
+                    <w:lang w:val="en"/>
+                  </w:rPr>
+                  <w:t>’</w:t>
+                </w:r>
+                <w:r>
+                  <w:rPr>
+                    <w:lang w:val="en"/>
+                  </w:rPr>
+                  <w:t xml:space="preserve"> Contemporary Music Review</w:t>
+                </w:r>
+                <w:r>
+                  <w:rPr>
+                    <w:lang w:val="en"/>
+                  </w:rPr>
                   <w:t xml:space="preserve"> </w:t>
                 </w:r>
                 <w:r>
                   <w:rPr>
                     <w:lang w:val="en"/>
                   </w:rPr>
-                  <w:t>opera (</w:t>
-                </w:r>
-                <w:r>
-                  <w:rPr>
-                    <w:lang w:val="en"/>
-                  </w:rPr>
-                  <w:t>1986</w:t>
-                </w:r>
-                <w:r>
-                  <w:rPr>
-                    <w:lang w:val="en"/>
-                  </w:rPr>
-                  <w:t xml:space="preserve">) </w:t>
-                </w:r>
-              </w:p>
-              <w:p>
-                <w:pPr>
-                  <w:pStyle w:val="NormalfollowingH2"/>
-                  <w:rPr>
-                    <w:lang w:val="en"/>
-                  </w:rPr>
-                </w:pPr>
-                <w:r>
-                  <w:rPr>
-                    <w:i/>
-                    <w:lang w:val="en"/>
-                  </w:rPr>
-                  <w:t>Traces (Tikkun)</w:t>
-                </w:r>
-                <w:r>
-                  <w:rPr>
-                    <w:lang w:val="en"/>
-                  </w:rPr>
-                  <w:t>,</w:t>
+                  <w:t>5</w:t>
+                </w:r>
+                <w:r>
+                  <w:rPr>
+                    <w:lang w:val="en"/>
+                  </w:rPr>
+                  <w:t xml:space="preserve"> (1989)</w:t>
+                </w:r>
+                <w:r>
+                  <w:rPr>
+                    <w:lang w:val="en"/>
+                  </w:rPr>
+                  <w:t>: 101-35</w:t>
+                </w:r>
+                <w:r>
+                  <w:rPr>
+                    <w:lang w:val="en"/>
+                  </w:rPr>
+                  <w:t>.</w:t>
+                </w:r>
+              </w:p>
+              <w:p>
+                <w:pPr>
+                  <w:rPr>
+                    <w:lang w:val="en"/>
+                  </w:rPr>
+                </w:pPr>
+              </w:p>
+              <w:p>
+                <w:pPr>
+                  <w:rPr>
+                    <w:lang w:val="en"/>
+                  </w:rPr>
+                </w:pPr>
+                <w:r>
+                  <w:rPr>
+                    <w:lang w:val="en"/>
+                  </w:rPr>
+                  <w:t>‘</w:t>
+                </w:r>
+                <w:r>
+                  <w:rPr>
+                    <w:lang w:val="en"/>
+                  </w:rPr>
+                  <w:t xml:space="preserve">Text, </w:t>
+                </w:r>
+                <w:r>
+                  <w:rPr>
+                    <w:lang w:val="en"/>
+                  </w:rPr>
+                  <w:t>C</w:t>
+                </w:r>
+                <w:r>
+                  <w:rPr>
+                    <w:lang w:val="en"/>
+                  </w:rPr>
+                  <w:t xml:space="preserve">ontext, </w:t>
+                </w:r>
+                <w:r>
+                  <w:rPr>
+                    <w:lang w:val="en"/>
+                  </w:rPr>
+                  <w:t>M</w:t>
+                </w:r>
+                <w:r>
+                  <w:rPr>
+                    <w:lang w:val="en"/>
+                  </w:rPr>
+                  <w:t>usic.</w:t>
+                </w:r>
+                <w:r>
+                  <w:rPr>
+                    <w:lang w:val="en"/>
+                  </w:rPr>
+                  <w:t>’</w:t>
                 </w:r>
                 <w:r>
                   <w:rPr>
@@ -1247,2023 +4722,77 @@
                 </w:r>
                 <w:r>
                   <w:rPr>
-                    <w:lang w:val="en"/>
-                  </w:rPr>
-                  <w:t>monodrama (</w:t>
-                </w:r>
-                <w:r>
-                  <w:rPr>
-                    <w:lang w:val="en"/>
-                  </w:rPr>
-                  <w:t>1996</w:t>
-                </w:r>
-                <w:r>
-                  <w:rPr>
-                    <w:lang w:val="en"/>
-                  </w:rPr>
-                  <w:t xml:space="preserve">) </w:t>
-                </w:r>
-              </w:p>
-              <w:p>
-                <w:pPr>
-                  <w:pStyle w:val="NormalfollowingH2"/>
-                  <w:rPr>
-                    <w:lang w:val="en"/>
-                  </w:rPr>
-                </w:pPr>
-                <w:r>
-                  <w:rPr>
-                    <w:i/>
-                    <w:lang w:val="en"/>
-                  </w:rPr>
-                  <w:t>Millennial Mall (Lady Diotima's Walk)</w:t>
-                </w:r>
-                <w:r>
-                  <w:rPr>
-                    <w:lang w:val="en"/>
-                  </w:rPr>
-                  <w:t>,</w:t>
-                </w:r>
-                <w:r>
-                  <w:rPr>
-                    <w:lang w:val="en"/>
-                  </w:rPr>
-                  <w:t xml:space="preserve"> </w:t>
-                </w:r>
-                <w:r>
-                  <w:rPr>
-                    <w:lang w:val="en"/>
-                  </w:rPr>
-                  <w:t>monodrama (</w:t>
-                </w:r>
-                <w:r>
-                  <w:rPr>
-                    <w:lang w:val="en"/>
-                  </w:rPr>
-                  <w:t>1999</w:t>
-                </w:r>
-                <w:r>
-                  <w:rPr>
-                    <w:lang w:val="en"/>
-                  </w:rPr>
-                  <w:t>)</w:t>
-                </w:r>
-              </w:p>
-              <w:p>
-                <w:pPr>
-                  <w:rPr>
-                    <w:lang w:val="en"/>
-                  </w:rPr>
-                </w:pPr>
-              </w:p>
-              <w:p>
-                <w:pPr>
-                  <w:pStyle w:val="Heading2"/>
-                  <w:outlineLvl w:val="1"/>
-                  <w:rPr>
-                    <w:lang w:val="en"/>
-                  </w:rPr>
-                </w:pPr>
-                <w:r>
-                  <w:rPr>
-                    <w:lang w:val="en"/>
-                  </w:rPr>
-                  <w:t>Orchestra</w:t>
-                </w:r>
-              </w:p>
-              <w:p>
-                <w:pPr>
-                  <w:pStyle w:val="NormalfollowingH2"/>
-                  <w:rPr>
-                    <w:lang w:val="en"/>
-                  </w:rPr>
-                </w:pPr>
-                <w:r>
-                  <w:rPr>
-                    <w:i/>
-                    <w:lang w:val="en"/>
-                  </w:rPr>
-                  <w:t>Interludium</w:t>
-                </w:r>
-                <w:r>
-                  <w:rPr>
-                    <w:lang w:val="en"/>
-                  </w:rPr>
-                  <w:t xml:space="preserve"> (</w:t>
-                </w:r>
-                <w:r>
-                  <w:rPr>
-                    <w:lang w:val="en"/>
-                  </w:rPr>
-                  <w:t>1950</w:t>
-                </w:r>
-                <w:r>
-                  <w:rPr>
-                    <w:lang w:val="en"/>
-                  </w:rPr>
-                  <w:t>)</w:t>
-                </w:r>
-                <w:r>
-                  <w:rPr>
-                    <w:lang w:val="en"/>
-                  </w:rPr>
-                  <w:t xml:space="preserve"> </w:t>
-                </w:r>
-              </w:p>
-              <w:p>
-                <w:pPr>
-                  <w:pStyle w:val="NormalfollowingH2"/>
-                  <w:rPr>
-                    <w:lang w:val="en"/>
-                  </w:rPr>
-                </w:pPr>
-                <w:r>
-                  <w:rPr>
-                    <w:i/>
-                    <w:lang w:val="en"/>
-                  </w:rPr>
-                  <w:t>Funeral Music</w:t>
-                </w:r>
-                <w:r>
-                  <w:rPr>
-                    <w:lang w:val="en"/>
-                  </w:rPr>
-                  <w:t xml:space="preserve"> (</w:t>
-                </w:r>
-                <w:r>
-                  <w:rPr>
-                    <w:lang w:val="en"/>
-                  </w:rPr>
-                  <w:t>1951</w:t>
-                </w:r>
-                <w:r>
-                  <w:rPr>
-                    <w:lang w:val="en"/>
-                  </w:rPr>
-                  <w:t>)</w:t>
-                </w:r>
-                <w:r>
-                  <w:rPr>
-                    <w:lang w:val="en"/>
-                  </w:rPr>
-                  <w:t xml:space="preserve"> </w:t>
-                </w:r>
-              </w:p>
-              <w:p>
-                <w:pPr>
-                  <w:pStyle w:val="NormalfollowingH2"/>
-                  <w:rPr>
-                    <w:lang w:val="en"/>
-                  </w:rPr>
-                </w:pPr>
-                <w:r>
-                  <w:rPr>
-                    <w:i/>
-                    <w:lang w:val="en"/>
-                  </w:rPr>
-                  <w:t>Symphony</w:t>
-                </w:r>
-                <w:r>
-                  <w:rPr>
-                    <w:lang w:val="en"/>
-                  </w:rPr>
-                  <w:t xml:space="preserve"> (</w:t>
-                </w:r>
-                <w:r>
-                  <w:rPr>
-                    <w:lang w:val="en"/>
-                  </w:rPr>
-                  <w:t>1958</w:t>
-                </w:r>
-                <w:r>
-                  <w:rPr>
-                    <w:lang w:val="en"/>
-                  </w:rPr>
-                  <w:t>)</w:t>
-                </w:r>
-                <w:r>
-                  <w:rPr>
-                    <w:lang w:val="en"/>
-                  </w:rPr>
-                  <w:t xml:space="preserve"> </w:t>
-                </w:r>
-              </w:p>
-              <w:p>
-                <w:pPr>
-                  <w:pStyle w:val="NormalfollowingH2"/>
-                  <w:rPr>
-                    <w:lang w:val="en"/>
-                  </w:rPr>
-                </w:pPr>
-                <w:r>
-                  <w:rPr>
-                    <w:i/>
-                    <w:lang w:val="en"/>
-                  </w:rPr>
-                  <w:t>Symphony of Modules</w:t>
-                </w:r>
-                <w:r>
-                  <w:rPr>
-                    <w:lang w:val="en"/>
-                  </w:rPr>
-                  <w:t xml:space="preserve"> (</w:t>
-                </w:r>
-                <w:r>
-                  <w:rPr>
-                    <w:lang w:val="en"/>
-                  </w:rPr>
-                  <w:t>1967</w:t>
-                </w:r>
-                <w:r>
-                  <w:rPr>
-                    <w:lang w:val="en"/>
-                  </w:rPr>
-                  <w:t>)</w:t>
-                </w:r>
-                <w:r>
-                  <w:rPr>
-                    <w:lang w:val="en"/>
-                  </w:rPr>
-                  <w:t xml:space="preserve"> </w:t>
-                </w:r>
-              </w:p>
-              <w:p>
-                <w:pPr>
-                  <w:pStyle w:val="NormalfollowingH2"/>
-                  <w:rPr>
-                    <w:lang w:val="en"/>
-                  </w:rPr>
-                </w:pPr>
-                <w:r>
-                  <w:rPr>
-                    <w:i/>
-                    <w:lang w:val="en"/>
-                  </w:rPr>
-                  <w:t>Simulacrum</w:t>
-                </w:r>
-                <w:r>
-                  <w:rPr>
-                    <w:lang w:val="en"/>
-                  </w:rPr>
-                  <w:t xml:space="preserve"> (</w:t>
-                </w:r>
-                <w:r>
-                  <w:rPr>
-                    <w:lang w:val="en"/>
-                  </w:rPr>
-                  <w:t>1987</w:t>
-                </w:r>
-                <w:r>
-                  <w:rPr>
-                    <w:lang w:val="en"/>
-                  </w:rPr>
-                  <w:t>)</w:t>
-                </w:r>
-                <w:r>
-                  <w:rPr>
-                    <w:lang w:val="en"/>
-                  </w:rPr>
-                  <w:t xml:space="preserve"> </w:t>
-                </w:r>
-              </w:p>
-              <w:p>
-                <w:pPr>
-                  <w:pStyle w:val="NormalfollowingH2"/>
-                  <w:rPr>
-                    <w:lang w:val="en"/>
-                  </w:rPr>
-                </w:pPr>
-                <w:r>
-                  <w:rPr>
-                    <w:i/>
-                    <w:lang w:val="en"/>
-                  </w:rPr>
-                  <w:t>SparkskrapS</w:t>
-                </w:r>
-                <w:r>
-                  <w:rPr>
-                    <w:lang w:val="en"/>
-                  </w:rPr>
-                  <w:t xml:space="preserve"> (</w:t>
-                </w:r>
-                <w:r>
-                  <w:rPr>
-                    <w:lang w:val="en"/>
-                  </w:rPr>
-                  <w:t>1988</w:t>
-                </w:r>
-                <w:r>
-                  <w:rPr>
-                    <w:lang w:val="en"/>
-                  </w:rPr>
-                  <w:t>)</w:t>
-                </w:r>
-                <w:r>
-                  <w:rPr>
-                    <w:lang w:val="en"/>
-                  </w:rPr>
-                  <w:t xml:space="preserve"> </w:t>
-                </w:r>
-              </w:p>
-              <w:p>
-                <w:pPr>
-                  <w:pStyle w:val="NormalfollowingH2"/>
-                  <w:rPr>
-                    <w:lang w:val="en"/>
-                  </w:rPr>
-                </w:pPr>
-                <w:r>
-                  <w:rPr>
-                    <w:i/>
-                    <w:lang w:val="en"/>
-                  </w:rPr>
-                  <w:t>Sonance•Resonance</w:t>
-                </w:r>
-                <w:r>
-                  <w:rPr>
-                    <w:lang w:val="en"/>
-                  </w:rPr>
-                  <w:t xml:space="preserve"> </w:t>
-                </w:r>
-                <w:r>
-                  <w:rPr>
-                    <w:i/>
-                    <w:lang w:val="en"/>
-                  </w:rPr>
-                  <w:t>(Welche Töne?)</w:t>
-                </w:r>
-                <w:r>
-                  <w:rPr>
-                    <w:lang w:val="en"/>
-                  </w:rPr>
-                  <w:t xml:space="preserve"> (</w:t>
-                </w:r>
-                <w:r>
-                  <w:rPr>
-                    <w:lang w:val="en"/>
-                  </w:rPr>
-                  <w:t>1989</w:t>
-                </w:r>
-                <w:r>
-                  <w:rPr>
-                    <w:lang w:val="en"/>
-                  </w:rPr>
-                  <w:t>)</w:t>
-                </w:r>
-                <w:r>
-                  <w:rPr>
-                    <w:lang w:val="en"/>
-                  </w:rPr>
-                  <w:t xml:space="preserve"> </w:t>
-                </w:r>
-              </w:p>
-              <w:p>
-                <w:pPr>
-                  <w:pStyle w:val="NormalfollowingH2"/>
-                  <w:rPr>
-                    <w:lang w:val="en"/>
-                  </w:rPr>
-                </w:pPr>
-                <w:r>
-                  <w:rPr>
-                    <w:i/>
-                    <w:lang w:val="en"/>
-                  </w:rPr>
-                  <w:t>Twilight Fire (Baucis’ and Philemon’s Feast)</w:t>
-                </w:r>
-                <w:r>
-                  <w:rPr>
-                    <w:lang w:val="en"/>
-                  </w:rPr>
-                  <w:t xml:space="preserve"> (</w:t>
-                </w:r>
-                <w:r>
-                  <w:rPr>
-                    <w:lang w:val="en"/>
-                  </w:rPr>
-                  <w:t>200</w:t>
-                </w:r>
-                <w:r>
-                  <w:rPr>
-                    <w:lang w:val="en"/>
-                  </w:rPr>
-                  <w:t>2)</w:t>
-                </w:r>
-                <w:r>
-                  <w:rPr>
-                    <w:lang w:val="en"/>
-                  </w:rPr>
-                  <w:t xml:space="preserve"> </w:t>
-                </w:r>
-              </w:p>
-              <w:p>
-                <w:pPr>
-                  <w:pStyle w:val="NormalfollowingH2"/>
-                  <w:rPr>
-                    <w:lang w:val="en"/>
-                  </w:rPr>
-                </w:pPr>
-                <w:r>
-                  <w:rPr>
-                    <w:i/>
-                    <w:lang w:val="en"/>
-                  </w:rPr>
-                  <w:t>The Tents of Abraham (A Mirage-Midrash)</w:t>
-                </w:r>
-                <w:r>
-                  <w:rPr>
-                    <w:lang w:val="en"/>
-                  </w:rPr>
-                  <w:t xml:space="preserve"> (</w:t>
-                </w:r>
-                <w:r>
-                  <w:rPr>
-                    <w:lang w:val="en"/>
-                  </w:rPr>
-                  <w:t>2004</w:t>
-                </w:r>
-                <w:r>
-                  <w:rPr>
-                    <w:lang w:val="en"/>
-                  </w:rPr>
-                  <w:t>)</w:t>
-                </w:r>
-                <w:r>
-                  <w:rPr>
-                    <w:lang w:val="en"/>
-                  </w:rPr>
-                  <w:t xml:space="preserve"> </w:t>
-                </w:r>
-              </w:p>
-              <w:p>
-                <w:pPr>
-                  <w:pStyle w:val="NormalfollowingH2"/>
-                  <w:rPr>
-                    <w:iCs/>
-                  </w:rPr>
-                </w:pPr>
-                <w:r>
-                  <w:rPr>
-                    <w:i/>
-                    <w:iCs/>
-                  </w:rPr>
-                  <w:t xml:space="preserve">… </w:t>
-                </w:r>
-                <w:proofErr w:type="gramStart"/>
-                <w:r>
-                  <w:rPr>
-                    <w:i/>
-                    <w:iCs/>
-                  </w:rPr>
-                  <w:t>the</w:t>
-                </w:r>
-                <w:proofErr w:type="gramEnd"/>
-                <w:r>
-                  <w:rPr>
-                    <w:i/>
-                    <w:iCs/>
-                  </w:rPr>
-                  <w:t xml:space="preserve"> timber of those times … (… a theogony …)</w:t>
-                </w:r>
-                <w:r>
-                  <w:rPr>
-                    <w:iCs/>
-                  </w:rPr>
-                  <w:t xml:space="preserve"> (2006)</w:t>
-                </w:r>
-                <w:r>
-                  <w:rPr>
-                    <w:iCs/>
-                  </w:rPr>
-                  <w:t xml:space="preserve"> </w:t>
-                </w:r>
-              </w:p>
-              <w:p>
-                <w:pPr>
-                  <w:pStyle w:val="NormalfollowingH2"/>
-                  <w:rPr>
-                    <w:lang w:val="en"/>
-                  </w:rPr>
-                </w:pPr>
-                <w:r>
-                  <w:rPr>
-                    <w:i/>
-                    <w:iCs/>
-                  </w:rPr>
-                  <w:t>Four Portraits from Memory</w:t>
-                </w:r>
-                <w:r>
-                  <w:rPr>
-                    <w:iCs/>
-                  </w:rPr>
-                  <w:t xml:space="preserve"> (</w:t>
-                </w:r>
-                <w:r>
-                  <w:rPr>
-                    <w:iCs/>
-                  </w:rPr>
-                  <w:t>2007</w:t>
-                </w:r>
-                <w:r>
-                  <w:rPr>
-                    <w:iCs/>
-                  </w:rPr>
-                  <w:t>)</w:t>
-                </w:r>
-              </w:p>
-              <w:p>
-                <w:pPr>
-                  <w:rPr>
-                    <w:lang w:val="en"/>
-                  </w:rPr>
-                </w:pPr>
-              </w:p>
-              <w:p>
-                <w:pPr>
-                  <w:pStyle w:val="Heading2"/>
-                  <w:outlineLvl w:val="1"/>
-                  <w:rPr>
-                    <w:lang w:val="en"/>
-                  </w:rPr>
-                </w:pPr>
-                <w:r>
-                  <w:rPr>
-                    <w:lang w:val="en"/>
-                  </w:rPr>
-                  <w:t>Chamber</w:t>
-                </w:r>
-              </w:p>
-              <w:p>
-                <w:pPr>
-                  <w:pStyle w:val="NormalfollowingH2"/>
-                  <w:rPr>
-                    <w:lang w:val="en"/>
-                  </w:rPr>
-                </w:pPr>
-                <w:r>
-                  <w:rPr>
-                    <w:lang w:val="en"/>
-                  </w:rPr>
-                  <w:t>Trio (violin, cello, piano</w:t>
-                </w:r>
-                <w:r>
-                  <w:rPr>
-                    <w:lang w:val="en"/>
-                  </w:rPr>
-                  <w:t>) (</w:t>
-                </w:r>
-                <w:r>
-                  <w:rPr>
-                    <w:lang w:val="en"/>
-                  </w:rPr>
-                  <w:t>1953</w:t>
-                </w:r>
-                <w:r>
-                  <w:rPr>
-                    <w:lang w:val="en"/>
-                  </w:rPr>
-                  <w:t>)</w:t>
-                </w:r>
-                <w:r>
-                  <w:rPr>
-                    <w:lang w:val="en"/>
-                  </w:rPr>
-                  <w:t xml:space="preserve"> </w:t>
-                </w:r>
-                <w:r>
-                  <w:rPr>
-                    <w:lang w:val="en"/>
-                  </w:rPr>
-                  <w:br/>
-                </w:r>
-                <w:r>
-                  <w:rPr>
-                    <w:lang w:val="en"/>
-                  </w:rPr>
-                  <w:t>Sonata (violin and piano</w:t>
-                </w:r>
-                <w:r>
-                  <w:rPr>
-                    <w:lang w:val="en"/>
-                  </w:rPr>
-                  <w:t>) (</w:t>
-                </w:r>
-                <w:r>
-                  <w:rPr>
-                    <w:lang w:val="en"/>
-                  </w:rPr>
-                  <w:t>1954</w:t>
-                </w:r>
-                <w:r>
-                  <w:rPr>
-                    <w:lang w:val="en"/>
-                  </w:rPr>
-                  <w:t>)</w:t>
-                </w:r>
-                <w:r>
-                  <w:rPr>
-                    <w:lang w:val="en"/>
-                  </w:rPr>
-                  <w:t xml:space="preserve"> </w:t>
-                </w:r>
-              </w:p>
-              <w:p>
-                <w:pPr>
-                  <w:pStyle w:val="NormalfollowingH2"/>
-                  <w:rPr>
-                    <w:lang w:val="en"/>
-                  </w:rPr>
-                </w:pPr>
-                <w:r>
-                  <w:rPr>
-                    <w:i/>
-                    <w:lang w:val="en"/>
-                  </w:rPr>
-                  <w:t>Foci</w:t>
-                </w:r>
-                <w:r>
-                  <w:rPr>
-                    <w:lang w:val="en"/>
-                  </w:rPr>
-                  <w:t xml:space="preserve"> (</w:t>
-                </w:r>
-                <w:r>
-                  <w:rPr>
-                    <w:lang w:val="en"/>
-                  </w:rPr>
-                  <w:t>soprano, chamber ensemble, tape</w:t>
-                </w:r>
-                <w:r>
-                  <w:rPr>
-                    <w:lang w:val="en"/>
-                  </w:rPr>
-                  <w:t>)</w:t>
-                </w:r>
-                <w:r>
-                  <w:rPr>
-                    <w:lang w:val="en"/>
-                  </w:rPr>
-                  <w:t xml:space="preserve"> </w:t>
-                </w:r>
-                <w:r>
-                  <w:rPr>
-                    <w:lang w:val="en"/>
-                  </w:rPr>
-                  <w:t>(</w:t>
-                </w:r>
-                <w:r>
-                  <w:rPr>
-                    <w:lang w:val="en"/>
-                  </w:rPr>
-                  <w:t>1969</w:t>
-                </w:r>
-                <w:r>
-                  <w:rPr>
-                    <w:lang w:val="en"/>
-                  </w:rPr>
-                  <w:t>)</w:t>
-                </w:r>
-                <w:r>
-                  <w:rPr>
-                    <w:lang w:val="en"/>
-                  </w:rPr>
-                  <w:t xml:space="preserve"> </w:t>
-                </w:r>
-              </w:p>
-              <w:p>
-                <w:pPr>
-                  <w:pStyle w:val="NormalfollowingH2"/>
-                  <w:rPr>
-                    <w:lang w:val="en"/>
-                  </w:rPr>
-                </w:pPr>
-                <w:r>
-                  <w:rPr>
-                    <w:i/>
-                    <w:lang w:val="en"/>
-                  </w:rPr>
-                  <w:t xml:space="preserve">Doors ... Shadows (Glenn Gould </w:t>
-                </w:r>
-                <w:r>
-                  <w:rPr>
-                    <w:i/>
-                    <w:lang w:val="en"/>
-                  </w:rPr>
-                  <w:t>i</w:t>
-                </w:r>
-                <w:r>
-                  <w:rPr>
-                    <w:i/>
-                    <w:lang w:val="en"/>
-                  </w:rPr>
-                  <w:t>n Memory)</w:t>
-                </w:r>
-                <w:r>
-                  <w:rPr>
-                    <w:lang w:val="en"/>
-                  </w:rPr>
-                  <w:t xml:space="preserve"> (</w:t>
-                </w:r>
-                <w:r>
-                  <w:rPr>
-                    <w:lang w:val="en"/>
-                  </w:rPr>
-                  <w:t>string quartet</w:t>
-                </w:r>
-                <w:r>
-                  <w:rPr>
-                    <w:lang w:val="en"/>
-                  </w:rPr>
-                  <w:t>) (</w:t>
-                </w:r>
-                <w:r>
-                  <w:rPr>
-                    <w:lang w:val="en"/>
-                  </w:rPr>
-                  <w:t>1992</w:t>
-                </w:r>
-                <w:r>
-                  <w:rPr>
-                    <w:lang w:val="en"/>
-                  </w:rPr>
-                  <w:t>)</w:t>
-                </w:r>
-              </w:p>
-              <w:p>
-                <w:pPr>
-                  <w:rPr>
-                    <w:lang w:val="en"/>
-                  </w:rPr>
-                </w:pPr>
-              </w:p>
-              <w:p>
-                <w:pPr>
-                  <w:pStyle w:val="Heading2"/>
-                  <w:outlineLvl w:val="1"/>
-                  <w:rPr>
-                    <w:lang w:val="en"/>
-                  </w:rPr>
-                </w:pPr>
-                <w:r>
-                  <w:rPr>
-                    <w:lang w:val="en"/>
-                  </w:rPr>
-                  <w:t>Piano</w:t>
-                </w:r>
-              </w:p>
-              <w:p>
-                <w:pPr>
-                  <w:pStyle w:val="NormalfollowingH2"/>
-                  <w:rPr>
-                    <w:lang w:val="en"/>
-                  </w:rPr>
-                </w:pPr>
-                <w:r>
-                  <w:rPr>
-                    <w:lang w:val="en"/>
-                  </w:rPr>
-                  <w:t>Sonata</w:t>
-                </w:r>
-                <w:r>
-                  <w:rPr>
-                    <w:lang w:val="en"/>
-                  </w:rPr>
-                  <w:t xml:space="preserve"> (</w:t>
-                </w:r>
-                <w:r>
-                  <w:rPr>
-                    <w:lang w:val="en"/>
-                  </w:rPr>
-                  <w:t>1951</w:t>
-                </w:r>
-                <w:r>
-                  <w:rPr>
-                    <w:lang w:val="en"/>
-                  </w:rPr>
-                  <w:t>)</w:t>
-                </w:r>
-                <w:r>
-                  <w:rPr>
-                    <w:lang w:val="en"/>
-                  </w:rPr>
-                  <w:t xml:space="preserve"> </w:t>
-                </w:r>
-              </w:p>
-              <w:p>
-                <w:pPr>
-                  <w:pStyle w:val="NormalfollowingH2"/>
-                  <w:rPr>
-                    <w:lang w:val="en"/>
-                  </w:rPr>
-                </w:pPr>
-                <w:r>
-                  <w:rPr>
-                    <w:lang w:val="en"/>
-                  </w:rPr>
-                  <w:t>Fantasia</w:t>
-                </w:r>
-                <w:r>
-                  <w:rPr>
-                    <w:lang w:val="en"/>
-                  </w:rPr>
-                  <w:t xml:space="preserve"> (</w:t>
-                </w:r>
-                <w:r>
-                  <w:rPr>
-                    <w:lang w:val="en"/>
-                  </w:rPr>
-                  <w:t>1954</w:t>
-                </w:r>
-                <w:r>
-                  <w:rPr>
-                    <w:lang w:val="en"/>
-                  </w:rPr>
-                  <w:t>)</w:t>
-                </w:r>
-                <w:r>
-                  <w:rPr>
-                    <w:lang w:val="en"/>
-                  </w:rPr>
-                  <w:t xml:space="preserve"> </w:t>
-                </w:r>
-              </w:p>
-              <w:p>
-                <w:pPr>
-                  <w:pStyle w:val="NormalfollowingH2"/>
-                  <w:rPr>
-                    <w:lang w:val="en"/>
-                  </w:rPr>
-                </w:pPr>
-                <w:r>
-                  <w:rPr>
-                    <w:i/>
-                    <w:lang w:val="en"/>
-                  </w:rPr>
-                  <w:t>Four Portraits from Memory</w:t>
-                </w:r>
-                <w:r>
-                  <w:rPr>
-                    <w:lang w:val="en"/>
-                  </w:rPr>
-                  <w:t xml:space="preserve"> (</w:t>
-                </w:r>
-                <w:r>
-                  <w:rPr>
-                    <w:lang w:val="en"/>
-                  </w:rPr>
-                  <w:t>2005-</w:t>
-                </w:r>
-                <w:r>
-                  <w:rPr>
-                    <w:lang w:val="en"/>
-                  </w:rPr>
-                  <w:t>20</w:t>
-                </w:r>
-                <w:r>
-                  <w:rPr>
-                    <w:lang w:val="en"/>
-                  </w:rPr>
-                  <w:t>06</w:t>
-                </w:r>
-                <w:r>
-                  <w:rPr>
-                    <w:lang w:val="en"/>
-                  </w:rPr>
-                  <w:t>)</w:t>
-                </w:r>
-              </w:p>
-              <w:p>
-                <w:pPr>
-                  <w:rPr>
-                    <w:lang w:val="en"/>
-                  </w:rPr>
-                </w:pPr>
-              </w:p>
-              <w:p>
-                <w:pPr>
-                  <w:pStyle w:val="Heading2"/>
-                  <w:outlineLvl w:val="1"/>
-                  <w:rPr>
-                    <w:lang w:val="en"/>
-                  </w:rPr>
-                </w:pPr>
-                <w:r>
-                  <w:rPr>
-                    <w:lang w:val="en"/>
-                  </w:rPr>
-                  <w:t>Choir</w:t>
-                </w:r>
-              </w:p>
-              <w:p>
-                <w:pPr>
-                  <w:pStyle w:val="NormalfollowingH2"/>
-                  <w:rPr>
-                    <w:lang w:val="en"/>
-                  </w:rPr>
-                </w:pPr>
-                <w:r>
-                  <w:rPr>
-                    <w:i/>
-                    <w:lang w:val="en"/>
-                  </w:rPr>
-                  <w:t>The Bell Man</w:t>
-                </w:r>
-                <w:r>
-                  <w:rPr>
-                    <w:lang w:val="en"/>
-                  </w:rPr>
-                  <w:t xml:space="preserve"> (Herrick</w:t>
-                </w:r>
-                <w:r>
-                  <w:rPr>
-                    <w:lang w:val="en"/>
-                  </w:rPr>
-                  <w:t>) (</w:t>
-                </w:r>
-                <w:r>
-                  <w:rPr>
-                    <w:lang w:val="en"/>
-                  </w:rPr>
-                  <w:t>1954</w:t>
-                </w:r>
-                <w:r>
-                  <w:rPr>
-                    <w:lang w:val="en"/>
-                  </w:rPr>
-                  <w:t>)</w:t>
-                </w:r>
-                <w:r>
-                  <w:rPr>
-                    <w:lang w:val="en"/>
-                  </w:rPr>
-                  <w:t xml:space="preserve"> </w:t>
-                </w:r>
-              </w:p>
-              <w:p>
-                <w:pPr>
-                  <w:pStyle w:val="NormalfollowingH2"/>
-                  <w:rPr>
-                    <w:lang w:val="en"/>
-                  </w:rPr>
-                </w:pPr>
-                <w:r>
-                  <w:rPr>
-                    <w:i/>
-                    <w:lang w:val="en"/>
-                  </w:rPr>
-                  <w:t>Three Songs of Love</w:t>
-                </w:r>
-                <w:r>
-                  <w:rPr>
-                    <w:lang w:val="en"/>
-                  </w:rPr>
-                  <w:t xml:space="preserve"> (de la Mare, anonymous) (</w:t>
-                </w:r>
-                <w:r>
-                  <w:rPr>
-                    <w:lang w:val="en"/>
-                  </w:rPr>
-                  <w:t>1951</w:t>
-                </w:r>
-                <w:r>
-                  <w:rPr>
-                    <w:lang w:val="en"/>
-                  </w:rPr>
-                  <w:t>)</w:t>
-                </w:r>
-                <w:r>
-                  <w:rPr>
-                    <w:lang w:val="en"/>
-                  </w:rPr>
-                  <w:t xml:space="preserve"> </w:t>
-                </w:r>
-              </w:p>
-              <w:p>
-                <w:pPr>
-                  <w:pStyle w:val="NormalfollowingH2"/>
-                  <w:rPr>
-                    <w:lang w:val="en"/>
-                  </w:rPr>
-                </w:pPr>
-                <w:r>
-                  <w:rPr>
-                    <w:i/>
-                    <w:lang w:val="en"/>
-                  </w:rPr>
-                  <w:t>Three Songs of Death</w:t>
-                </w:r>
-                <w:r>
-                  <w:rPr>
-                    <w:lang w:val="en"/>
-                  </w:rPr>
-                  <w:t xml:space="preserve"> (Davenant, Herrick) (</w:t>
-                </w:r>
-                <w:r>
-                  <w:rPr>
-                    <w:lang w:val="en"/>
-                  </w:rPr>
-                  <w:t>1954</w:t>
-                </w:r>
-                <w:r>
-                  <w:rPr>
-                    <w:lang w:val="en"/>
-                  </w:rPr>
-                  <w:t>)</w:t>
-                </w:r>
-                <w:r>
-                  <w:rPr>
-                    <w:lang w:val="en"/>
-                  </w:rPr>
-                  <w:t xml:space="preserve"> </w:t>
-                </w:r>
-              </w:p>
-              <w:p>
-                <w:pPr>
-                  <w:pStyle w:val="NormalfollowingH2"/>
-                  <w:rPr>
-                    <w:lang w:val="en"/>
-                  </w:rPr>
-                </w:pPr>
-                <w:r>
-                  <w:rPr>
-                    <w:i/>
-                    <w:lang w:val="en"/>
-                  </w:rPr>
-                  <w:t>Cento ‘</w:t>
-                </w:r>
-                <w:r>
-                  <w:rPr>
-                    <w:i/>
-                    <w:lang w:val="en"/>
-                  </w:rPr>
-                  <w:t>Cantata Urbana</w:t>
-                </w:r>
-                <w:r>
-                  <w:rPr>
-                    <w:i/>
-                    <w:lang w:val="en"/>
-                  </w:rPr>
-                  <w:t>’</w:t>
-                </w:r>
-                <w:r>
-                  <w:rPr>
-                    <w:lang w:val="en"/>
-                  </w:rPr>
-                  <w:t xml:space="preserve"> (</w:t>
-                </w:r>
-                <w:r>
-                  <w:rPr>
-                    <w:lang w:val="en"/>
-                  </w:rPr>
-                  <w:t xml:space="preserve">Eldon </w:t>
-                </w:r>
-                <w:r>
-                  <w:rPr>
-                    <w:lang w:val="en"/>
-                  </w:rPr>
-                  <w:t>Grier) (</w:t>
-                </w:r>
-                <w:r>
-                  <w:rPr>
-                    <w:lang w:val="en"/>
-                  </w:rPr>
-                  <w:t>1967</w:t>
-                </w:r>
-                <w:r>
-                  <w:rPr>
-                    <w:lang w:val="en"/>
-                  </w:rPr>
-                  <w:t>)</w:t>
-                </w:r>
-              </w:p>
-              <w:p>
-                <w:pPr>
-                  <w:rPr>
-                    <w:lang w:val="en"/>
-                  </w:rPr>
-                </w:pPr>
-              </w:p>
-              <w:p>
-                <w:pPr>
-                  <w:pStyle w:val="Heading2"/>
-                  <w:outlineLvl w:val="1"/>
-                  <w:rPr>
-                    <w:lang w:val="en"/>
-                  </w:rPr>
-                </w:pPr>
-                <w:r>
-                  <w:rPr>
-                    <w:lang w:val="en"/>
-                  </w:rPr>
-                  <w:t>Voice</w:t>
-                </w:r>
-              </w:p>
-              <w:p>
-                <w:pPr>
-                  <w:pStyle w:val="NormalfollowingH2"/>
-                  <w:rPr>
-                    <w:lang w:val="en"/>
-                  </w:rPr>
-                </w:pPr>
-                <w:r>
-                  <w:rPr>
-                    <w:i/>
-                  </w:rPr>
-                  <w:t>Hat Dal Na Conxy Panból</w:t>
-                </w:r>
-                <w:r>
-                  <w:t xml:space="preserve"> / </w:t>
-                </w:r>
-                <w:r>
-                  <w:rPr>
-                    <w:i/>
-                    <w:lang w:val="en"/>
-                  </w:rPr>
-                  <w:t>Six Songs from Na Conxy Pan</w:t>
-                </w:r>
-                <w:r>
-                  <w:rPr>
-                    <w:lang w:val="en"/>
-                  </w:rPr>
-                  <w:t xml:space="preserve"> (Sándor Weöres), baritone, piano</w:t>
-                </w:r>
-                <w:r>
-                  <w:rPr>
-                    <w:lang w:val="en"/>
-                  </w:rPr>
-                  <w:t xml:space="preserve"> (</w:t>
-                </w:r>
-                <w:r>
-                  <w:rPr>
-                    <w:lang w:val="en"/>
-                  </w:rPr>
-                  <w:t>1941-</w:t>
-                </w:r>
-                <w:r>
-                  <w:rPr>
-                    <w:lang w:val="en"/>
-                  </w:rPr>
-                  <w:t xml:space="preserve">1947; </w:t>
-                </w:r>
-                <w:r>
-                  <w:rPr>
-                    <w:lang w:val="en"/>
-                  </w:rPr>
-                  <w:t>English version</w:t>
-                </w:r>
-                <w:r>
-                  <w:rPr>
-                    <w:lang w:val="en"/>
-                  </w:rPr>
-                  <w:t>,</w:t>
-                </w:r>
-                <w:r>
-                  <w:rPr>
-                    <w:lang w:val="en"/>
-                  </w:rPr>
-                  <w:t xml:space="preserve"> 1984</w:t>
-                </w:r>
-                <w:r>
-                  <w:rPr>
-                    <w:lang w:val="en"/>
-                  </w:rPr>
-                  <w:t>)</w:t>
-                </w:r>
-                <w:r>
-                  <w:rPr>
-                    <w:lang w:val="en"/>
-                  </w:rPr>
-                  <w:t xml:space="preserve"> </w:t>
-                </w:r>
-              </w:p>
-              <w:p>
-                <w:pPr>
-                  <w:pStyle w:val="NormalfollowingH2"/>
-                  <w:rPr>
-                    <w:lang w:val="en"/>
-                  </w:rPr>
-                </w:pPr>
-                <w:r>
-                  <w:rPr>
-                    <w:i/>
-                    <w:lang w:val="en"/>
-                  </w:rPr>
-                  <w:t>Psalm XIX ‘</w:t>
-                </w:r>
-                <w:r>
-                  <w:rPr>
-                    <w:i/>
-                    <w:lang w:val="en"/>
-                  </w:rPr>
-                  <w:t>A Benediction</w:t>
-                </w:r>
-                <w:r>
-                  <w:rPr>
-                    <w:i/>
-                    <w:lang w:val="en"/>
-                  </w:rPr>
-                  <w:t>’</w:t>
-                </w:r>
-                <w:r>
-                  <w:rPr>
-                    <w:lang w:val="en"/>
-                  </w:rPr>
-                  <w:t xml:space="preserve"> (A.</w:t>
-                </w:r>
-                <w:r>
-                  <w:rPr>
-                    <w:lang w:val="en"/>
-                  </w:rPr>
-                  <w:t xml:space="preserve"> </w:t>
-                </w:r>
-                <w:r>
-                  <w:rPr>
-                    <w:lang w:val="en"/>
-                  </w:rPr>
-                  <w:t>M. Klein), baritone, piano</w:t>
-                </w:r>
-                <w:r>
-                  <w:rPr>
-                    <w:lang w:val="en"/>
-                  </w:rPr>
-                  <w:t xml:space="preserve"> (</w:t>
-                </w:r>
-                <w:r>
-                  <w:rPr>
-                    <w:lang w:val="en"/>
-                  </w:rPr>
-                  <w:t>1951</w:t>
-                </w:r>
-                <w:r>
-                  <w:rPr>
-                    <w:lang w:val="en"/>
-                  </w:rPr>
-                  <w:t>)</w:t>
-                </w:r>
-                <w:r>
-                  <w:rPr>
-                    <w:lang w:val="en"/>
-                  </w:rPr>
-                  <w:t xml:space="preserve"> </w:t>
-                </w:r>
-              </w:p>
-              <w:p>
-                <w:pPr>
-                  <w:pStyle w:val="NormalfollowingH2"/>
-                  <w:rPr>
-                    <w:lang w:val="en"/>
-                  </w:rPr>
-                </w:pPr>
-                <w:r>
-                  <w:rPr>
-                    <w:i/>
-                    <w:lang w:val="en"/>
-                  </w:rPr>
-                  <w:t>Journey of the Magi</w:t>
-                </w:r>
-                <w:r>
-                  <w:rPr>
-                    <w:lang w:val="en"/>
-                  </w:rPr>
-                  <w:t xml:space="preserve"> (Eliot), baritone, piano (</w:t>
-                </w:r>
-                <w:r>
-                  <w:rPr>
-                    <w:lang w:val="en"/>
-                  </w:rPr>
-                  <w:t>1952</w:t>
-                </w:r>
-                <w:r>
-                  <w:rPr>
-                    <w:lang w:val="en"/>
-                  </w:rPr>
-                  <w:t>)</w:t>
-                </w:r>
-                <w:r>
-                  <w:rPr>
-                    <w:lang w:val="en"/>
-                  </w:rPr>
-                  <w:t xml:space="preserve"> </w:t>
-                </w:r>
-              </w:p>
-              <w:p>
-                <w:pPr>
-                  <w:pStyle w:val="NormalfollowingH2"/>
-                  <w:rPr>
-                    <w:lang w:val="en"/>
-                  </w:rPr>
-                </w:pPr>
-                <w:r>
-                  <w:rPr>
-                    <w:i/>
-                    <w:lang w:val="en"/>
-                  </w:rPr>
-                  <w:t>Comments</w:t>
-                </w:r>
-                <w:r>
-                  <w:rPr>
-                    <w:lang w:val="en"/>
-                  </w:rPr>
-                  <w:t xml:space="preserve"> (</w:t>
-                </w:r>
-                <w:r>
-                  <w:rPr>
-                    <w:lang w:val="en"/>
-                  </w:rPr>
-                  <w:t>newspaper</w:t>
-                </w:r>
-                <w:r>
-                  <w:rPr>
-                    <w:lang w:val="en"/>
-                  </w:rPr>
-                  <w:t xml:space="preserve"> clippings</w:t>
-                </w:r>
-                <w:r>
-                  <w:rPr>
-                    <w:lang w:val="en"/>
-                  </w:rPr>
-                  <w:t xml:space="preserve"> compiled by Anhalt</w:t>
-                </w:r>
-                <w:r>
-                  <w:rPr>
-                    <w:lang w:val="en"/>
-                  </w:rPr>
-                  <w:t xml:space="preserve">), </w:t>
-                </w:r>
-                <w:r>
-                  <w:rPr>
-                    <w:lang w:val="en"/>
-                  </w:rPr>
-                  <w:t>contr</w:t>
-                </w:r>
-                <w:r>
-                  <w:rPr>
-                    <w:lang w:val="en"/>
-                  </w:rPr>
-                  <w:t>alto, piano trio</w:t>
-                </w:r>
-                <w:r>
-                  <w:rPr>
-                    <w:lang w:val="en"/>
-                  </w:rPr>
-                  <w:t xml:space="preserve"> (</w:t>
-                </w:r>
-                <w:r>
-                  <w:rPr>
-                    <w:lang w:val="en"/>
-                  </w:rPr>
-                  <w:t>1954</w:t>
-                </w:r>
-                <w:r>
-                  <w:rPr>
-                    <w:lang w:val="en"/>
-                  </w:rPr>
-                  <w:t>)</w:t>
-                </w:r>
-                <w:r>
-                  <w:rPr>
-                    <w:lang w:val="en"/>
-                  </w:rPr>
-                  <w:t xml:space="preserve"> </w:t>
-                </w:r>
-              </w:p>
-              <w:p>
-                <w:pPr>
-                  <w:pStyle w:val="NormalfollowingH2"/>
-                  <w:rPr>
-                    <w:lang w:val="en"/>
-                  </w:rPr>
-                </w:pPr>
-                <w:r>
-                  <w:rPr>
-                    <w:i/>
-                    <w:lang w:val="en"/>
-                  </w:rPr>
-                  <w:t>Chansons d’</w:t>
-                </w:r>
-                <w:r>
-                  <w:rPr>
-                    <w:i/>
-                    <w:lang w:val="en"/>
-                  </w:rPr>
-                  <w:t>aurore</w:t>
-                </w:r>
-                <w:r>
-                  <w:rPr>
-                    <w:lang w:val="en"/>
-                  </w:rPr>
-                  <w:t xml:space="preserve"> (</w:t>
-                </w:r>
-                <w:r>
-                  <w:rPr>
-                    <w:lang w:val="en"/>
-                  </w:rPr>
-                  <w:t xml:space="preserve">André </w:t>
-                </w:r>
-                <w:r>
-                  <w:rPr>
-                    <w:lang w:val="en"/>
-                  </w:rPr>
-                  <w:t xml:space="preserve">Verdet), soprano, flute, piano </w:t>
-                </w:r>
-                <w:r>
-                  <w:rPr>
-                    <w:lang w:val="en"/>
-                  </w:rPr>
-                  <w:t>(</w:t>
-                </w:r>
-                <w:r>
-                  <w:rPr>
-                    <w:lang w:val="en"/>
-                  </w:rPr>
-                  <w:t>1955</w:t>
-                </w:r>
-                <w:r>
-                  <w:rPr>
-                    <w:lang w:val="en"/>
-                  </w:rPr>
-                  <w:t>)</w:t>
-                </w:r>
-                <w:r>
-                  <w:rPr>
-                    <w:lang w:val="en"/>
-                  </w:rPr>
-                  <w:t xml:space="preserve"> </w:t>
-                </w:r>
-              </w:p>
-              <w:p>
-                <w:pPr>
-                  <w:pStyle w:val="NormalfollowingH2"/>
-                  <w:rPr>
-                    <w:lang w:val="en"/>
-                  </w:rPr>
-                </w:pPr>
-                <w:r>
-                  <w:rPr>
-                    <w:i/>
-                    <w:lang w:val="en"/>
-                  </w:rPr>
-                  <w:t>A Little Wedding Music</w:t>
-                </w:r>
-                <w:r>
-                  <w:rPr>
-                    <w:lang w:val="en"/>
-                  </w:rPr>
-                  <w:t xml:space="preserve"> (</w:t>
-                </w:r>
-                <w:r>
-                  <w:rPr>
-                    <w:lang w:val="en"/>
-                  </w:rPr>
-                  <w:t>G.</w:t>
-                </w:r>
-                <w:r>
-                  <w:rPr>
-                    <w:lang w:val="en"/>
-                  </w:rPr>
-                  <w:t xml:space="preserve"> </w:t>
-                </w:r>
-                <w:r>
-                  <w:rPr>
-                    <w:lang w:val="en"/>
-                  </w:rPr>
-                  <w:t xml:space="preserve">M. </w:t>
-                </w:r>
-                <w:r>
-                  <w:rPr>
-                    <w:lang w:val="en"/>
-                  </w:rPr>
-                  <w:t>Hopkins), soprano, organ</w:t>
-                </w:r>
-                <w:r>
-                  <w:rPr>
-                    <w:lang w:val="en"/>
-                  </w:rPr>
-                  <w:t xml:space="preserve"> (</w:t>
-                </w:r>
-                <w:r>
-                  <w:rPr>
-                    <w:lang w:val="en"/>
-                  </w:rPr>
-                  <w:t>1984</w:t>
-                </w:r>
-                <w:r>
-                  <w:rPr>
-                    <w:lang w:val="en"/>
-                  </w:rPr>
-                  <w:t>)</w:t>
-                </w:r>
-                <w:r>
-                  <w:rPr>
-                    <w:lang w:val="en"/>
-                  </w:rPr>
-                  <w:t xml:space="preserve"> </w:t>
-                </w:r>
-              </w:p>
-              <w:p>
-                <w:pPr>
-                  <w:pStyle w:val="NormalfollowingH2"/>
-                  <w:rPr>
-                    <w:lang w:val="en"/>
-                  </w:rPr>
-                </w:pPr>
-                <w:r>
-                  <w:rPr>
-                    <w:i/>
-                    <w:lang w:val="en"/>
-                  </w:rPr>
-                  <w:lastRenderedPageBreak/>
-                  <w:t>A Wedding Carol</w:t>
-                </w:r>
-                <w:r>
-                  <w:rPr>
-                    <w:lang w:val="en"/>
-                  </w:rPr>
-                  <w:t xml:space="preserve"> (Anhalt), soprano, organ</w:t>
-                </w:r>
-                <w:r>
-                  <w:rPr>
-                    <w:lang w:val="en"/>
-                  </w:rPr>
-                  <w:t xml:space="preserve"> (</w:t>
-                </w:r>
-                <w:r>
-                  <w:rPr>
-                    <w:lang w:val="en"/>
-                  </w:rPr>
-                  <w:t>1985</w:t>
-                </w:r>
-                <w:r>
-                  <w:rPr>
-                    <w:lang w:val="en"/>
-                  </w:rPr>
-                  <w:t>)</w:t>
-                </w:r>
-                <w:r>
-                  <w:rPr>
-                    <w:lang w:val="en"/>
-                  </w:rPr>
-                  <w:t xml:space="preserve"> </w:t>
-                </w:r>
-              </w:p>
-              <w:p>
-                <w:pPr>
-                  <w:pStyle w:val="NormalfollowingH2"/>
-                  <w:rPr>
-                    <w:lang w:val="en"/>
-                  </w:rPr>
-                </w:pPr>
-                <w:r>
-                  <w:rPr>
-                    <w:i/>
-                    <w:lang w:val="en"/>
-                  </w:rPr>
-                  <w:t>Thisness</w:t>
-                </w:r>
-                <w:r>
-                  <w:rPr>
-                    <w:lang w:val="en"/>
-                  </w:rPr>
-                  <w:t xml:space="preserve">, </w:t>
-                </w:r>
-                <w:r>
-                  <w:rPr>
-                    <w:lang w:val="en"/>
-                  </w:rPr>
-                  <w:t>‘</w:t>
-                </w:r>
-                <w:r>
-                  <w:rPr>
-                    <w:lang w:val="en"/>
-                  </w:rPr>
-                  <w:t>duo-drama</w:t>
-                </w:r>
-                <w:r>
-                  <w:rPr>
-                    <w:lang w:val="en"/>
-                  </w:rPr>
-                  <w:t>’</w:t>
-                </w:r>
-                <w:r>
-                  <w:rPr>
-                    <w:lang w:val="en"/>
-                  </w:rPr>
-                  <w:t xml:space="preserve"> (Anhalt), mezzo, piano</w:t>
-                </w:r>
-                <w:r>
-                  <w:rPr>
-                    <w:lang w:val="en"/>
-                  </w:rPr>
-                  <w:t xml:space="preserve"> (</w:t>
-                </w:r>
-                <w:r>
-                  <w:rPr>
-                    <w:lang w:val="en"/>
-                  </w:rPr>
-                  <w:t>1986</w:t>
-                </w:r>
-                <w:r>
-                  <w:rPr>
-                    <w:lang w:val="en"/>
-                  </w:rPr>
-                  <w:t>)</w:t>
-                </w:r>
-                <w:r>
-                  <w:rPr>
-                    <w:lang w:val="en"/>
-                  </w:rPr>
-                  <w:t xml:space="preserve"> </w:t>
-                </w:r>
-              </w:p>
-              <w:p>
-                <w:pPr>
-                  <w:pStyle w:val="NormalfollowingH2"/>
-                  <w:rPr>
-                    <w:lang w:val="en"/>
-                  </w:rPr>
-                </w:pPr>
-                <w:r>
-                  <w:rPr>
-                    <w:lang w:val="en"/>
-                  </w:rPr>
-                  <w:t>‘</w:t>
-                </w:r>
-                <w:r>
-                  <w:rPr>
-                    <w:lang w:val="en"/>
-                  </w:rPr>
-                  <w:t>The Squirrel</w:t>
-                </w:r>
-                <w:r>
-                  <w:rPr>
-                    <w:lang w:val="en"/>
-                  </w:rPr>
-                  <w:t>’</w:t>
-                </w:r>
-                <w:r>
-                  <w:rPr>
-                    <w:lang w:val="en"/>
-                  </w:rPr>
-                  <w:t xml:space="preserve"> (E</w:t>
-                </w:r>
-                <w:r>
-                  <w:rPr>
-                    <w:lang w:val="en"/>
-                  </w:rPr>
-                  <w:t>. Barnett), voice, piano (</w:t>
-                </w:r>
-                <w:r>
-                  <w:rPr>
-                    <w:lang w:val="en"/>
-                  </w:rPr>
-                  <w:t>2002</w:t>
-                </w:r>
-                <w:r>
-                  <w:rPr>
-                    <w:lang w:val="en"/>
-                  </w:rPr>
-                  <w:t>)</w:t>
-                </w:r>
-                <w:r>
-                  <w:rPr>
-                    <w:lang w:val="en"/>
-                  </w:rPr>
-                  <w:br/>
-                </w:r>
-              </w:p>
-              <w:p>
-                <w:pPr>
-                  <w:pStyle w:val="Heading1"/>
-                  <w:outlineLvl w:val="0"/>
-                  <w:rPr>
-                    <w:lang w:val="en"/>
-                  </w:rPr>
-                </w:pPr>
-                <w:r>
-                  <w:rPr>
-                    <w:lang w:val="en"/>
-                  </w:rPr>
-                  <w:t>List of Published Writings:</w:t>
-                </w:r>
-              </w:p>
-              <w:p>
-                <w:pPr>
-                  <w:rPr>
-                    <w:lang w:val="en"/>
-                  </w:rPr>
-                </w:pPr>
-                <w:r>
-                  <w:rPr>
-                    <w:lang w:val="en"/>
-                  </w:rPr>
-                  <w:t>‘</w:t>
-                </w:r>
-                <w:r>
-                  <w:rPr>
-                    <w:lang w:val="en"/>
-                  </w:rPr>
-                  <w:t>Electronic Music: A New Experience in Sound.</w:t>
-                </w:r>
-                <w:r>
-                  <w:rPr>
-                    <w:lang w:val="en"/>
-                  </w:rPr>
-                  <w:t>’</w:t>
-                </w:r>
-                <w:r>
-                  <w:rPr>
-                    <w:lang w:val="en"/>
-                  </w:rPr>
-                  <w:t xml:space="preserve"> </w:t>
-                </w:r>
-                <w:r>
-                  <w:rPr>
-                    <w:i/>
-                    <w:lang w:val="en"/>
-                  </w:rPr>
-                  <w:t>Jeunesses musicales of Canada Chronicle</w:t>
-                </w:r>
-                <w:r>
-                  <w:rPr>
-                    <w:lang w:val="en"/>
-                  </w:rPr>
-                  <w:t xml:space="preserve"> 7.4 (1961): 3. </w:t>
-                </w:r>
-              </w:p>
-              <w:p>
-                <w:pPr>
-                  <w:rPr>
-                    <w:lang w:val="en"/>
-                  </w:rPr>
-                </w:pPr>
-              </w:p>
-              <w:p>
-                <w:pPr>
-                  <w:rPr>
-                    <w:lang w:val="en"/>
-                  </w:rPr>
-                </w:pPr>
-                <w:r>
-                  <w:rPr>
-                    <w:lang w:val="en"/>
-                  </w:rPr>
-                  <w:t>‘</w:t>
-                </w:r>
-                <w:r>
-                  <w:rPr>
-                    <w:lang w:val="en"/>
-                  </w:rPr>
-                  <w:t>The making of Cento.</w:t>
-                </w:r>
-                <w:r>
-                  <w:rPr>
-                    <w:lang w:val="en"/>
-                  </w:rPr>
-                  <w:t>’</w:t>
-                </w:r>
-                <w:r>
-                  <w:rPr>
-                    <w:lang w:val="en"/>
-                  </w:rPr>
-                  <w:t xml:space="preserve"> </w:t>
-                </w:r>
-                <w:r>
-                  <w:rPr>
-                    <w:i/>
-                    <w:lang w:val="en"/>
-                  </w:rPr>
-                  <w:t>Canada Music Book</w:t>
-                </w:r>
-                <w:r>
-                  <w:rPr>
-                    <w:lang w:val="en"/>
-                  </w:rPr>
-                  <w:t xml:space="preserve"> 1</w:t>
-                </w:r>
-                <w:r>
-                  <w:rPr>
-                    <w:lang w:val="en"/>
-                  </w:rPr>
-                  <w:t xml:space="preserve"> (1970): 81-89.</w:t>
-                </w:r>
-              </w:p>
-              <w:p>
-                <w:pPr>
-                  <w:rPr>
-                    <w:lang w:val="en"/>
-                  </w:rPr>
-                </w:pPr>
-              </w:p>
-              <w:p>
-                <w:pPr>
-                  <w:rPr>
-                    <w:lang w:val="en"/>
-                  </w:rPr>
-                </w:pPr>
-                <w:r>
-                  <w:rPr>
-                    <w:lang w:val="en"/>
-                  </w:rPr>
-                  <w:t>‘</w:t>
-                </w:r>
-                <w:r>
-                  <w:rPr>
-                    <w:lang w:val="en"/>
-                  </w:rPr>
-                  <w:t>About Foci.</w:t>
-                </w:r>
-                <w:r>
-                  <w:rPr>
-                    <w:lang w:val="en"/>
-                  </w:rPr>
-                  <w:t>’</w:t>
-                </w:r>
-                <w:r>
-                  <w:rPr>
-                    <w:lang w:val="en"/>
-                  </w:rPr>
-                  <w:t xml:space="preserve"> </w:t>
-                </w:r>
-                <w:r>
-                  <w:rPr>
-                    <w:i/>
-                    <w:lang w:val="en"/>
-                  </w:rPr>
-                  <w:t>Artscanada</w:t>
-                </w:r>
-                <w:r>
-                  <w:rPr>
-                    <w:lang w:val="en"/>
-                  </w:rPr>
-                  <w:t xml:space="preserve"> </w:t>
-                </w:r>
-                <w:r>
-                  <w:rPr>
-                    <w:lang w:val="en"/>
-                  </w:rPr>
-                  <w:t>28</w:t>
-                </w:r>
-                <w:r>
-                  <w:rPr>
-                    <w:lang w:val="en"/>
-                  </w:rPr>
-                  <w:t xml:space="preserve"> (1971): 57-58.</w:t>
-                </w:r>
-              </w:p>
-              <w:p>
-                <w:pPr>
-                  <w:rPr>
-                    <w:lang w:val="en"/>
-                  </w:rPr>
-                </w:pPr>
-              </w:p>
-              <w:p>
-                <w:pPr>
-                  <w:rPr>
-                    <w:lang w:val="en"/>
-                  </w:rPr>
-                </w:pPr>
-                <w:r>
-                  <w:rPr>
-                    <w:lang w:val="en"/>
-                  </w:rPr>
-                  <w:t xml:space="preserve"> </w:t>
-                </w:r>
-                <w:r>
-                  <w:rPr>
-                    <w:lang w:val="en"/>
-                  </w:rPr>
-                  <w:t>‘</w:t>
-                </w:r>
-                <w:r>
-                  <w:rPr>
-                    <w:lang w:val="en"/>
-                  </w:rPr>
-                  <w:t>La musique électronique</w:t>
-                </w:r>
-                <w:r>
-                  <w:rPr>
-                    <w:lang w:val="en"/>
-                  </w:rPr>
-                  <w:t>’</w:t>
-                </w:r>
-                <w:r>
-                  <w:rPr>
-                    <w:lang w:val="en"/>
-                  </w:rPr>
-                  <w:t xml:space="preserve"> and</w:t>
-                </w:r>
-                <w:r>
-                  <w:rPr>
-                    <w:lang w:val="en"/>
-                  </w:rPr>
-                  <w:t xml:space="preserve"> </w:t>
-                </w:r>
-                <w:r>
-                  <w:rPr>
-                    <w:lang w:val="en"/>
-                  </w:rPr>
-                  <w:t>‘</w:t>
-                </w:r>
-                <w:r>
-                  <w:rPr>
-                    <w:lang w:val="en"/>
-                  </w:rPr>
-                  <w:t>L</w:t>
-                </w:r>
-                <w:r>
-                  <w:rPr>
-                    <w:lang w:val="en"/>
-                  </w:rPr>
-                  <w:t>’histoire de Cento.</w:t>
-                </w:r>
-                <w:r>
-                  <w:rPr>
-                    <w:lang w:val="en"/>
-                  </w:rPr>
-                  <w:t>’</w:t>
-                </w:r>
-                <w:r>
-                  <w:rPr>
-                    <w:lang w:val="en"/>
-                  </w:rPr>
-                  <w:t xml:space="preserve"> </w:t>
-                </w:r>
-                <w:r>
-                  <w:rPr>
-                    <w:i/>
-                    <w:lang w:val="en"/>
-                  </w:rPr>
-                  <w:t>Musiques du Kébèk</w:t>
-                </w:r>
-                <w:r>
-                  <w:rPr>
-                    <w:lang w:val="en"/>
-                  </w:rPr>
-                  <w:t xml:space="preserve">. Ed. Raoul Duguay. </w:t>
-                </w:r>
-                <w:r>
-                  <w:rPr>
-                    <w:lang w:val="en"/>
-                  </w:rPr>
-                  <w:t>Montreal</w:t>
-                </w:r>
-                <w:r>
-                  <w:rPr>
-                    <w:lang w:val="en"/>
-                  </w:rPr>
-                  <w:t>: Éditions du jour, 1971. 13-17 and 21-28.</w:t>
-                </w:r>
-              </w:p>
-              <w:p>
-                <w:pPr>
-                  <w:rPr>
-                    <w:lang w:val="en"/>
-                  </w:rPr>
-                </w:pPr>
-              </w:p>
-              <w:p>
-                <w:pPr>
-                  <w:rPr>
-                    <w:lang w:val="en"/>
-                  </w:rPr>
-                </w:pPr>
-                <w:r>
-                  <w:rPr>
-                    <w:lang w:val="en"/>
-                  </w:rPr>
-                  <w:t xml:space="preserve"> </w:t>
-                </w:r>
-                <w:r>
-                  <w:rPr>
-                    <w:lang w:val="en"/>
-                  </w:rPr>
-                  <w:t>‘</w:t>
-                </w:r>
-                <w:r>
-                  <w:rPr>
-                    <w:lang w:val="en"/>
-                  </w:rPr>
-                  <w:t>Composing with Speech.</w:t>
-                </w:r>
-                <w:r>
-                  <w:rPr>
-                    <w:lang w:val="en"/>
-                  </w:rPr>
-                  <w:t>’</w:t>
-                </w:r>
-                <w:r>
-                  <w:rPr>
-                    <w:lang w:val="en"/>
-                  </w:rPr>
-                  <w:t xml:space="preserve"> </w:t>
-                </w:r>
-                <w:r>
-                  <w:rPr>
-                    <w:i/>
-                    <w:lang w:val="en"/>
-                  </w:rPr>
-                  <w:t>Proceedings of the Seventh International Congress of Phonetic Sciences</w:t>
+                    <w:i/>
+                    <w:lang w:val="en"/>
+                  </w:rPr>
+                  <w:t>Canadian University Music Review</w:t>
+                </w:r>
+                <w:r>
+                  <w:rPr>
+                    <w:lang w:val="en"/>
+                  </w:rPr>
+                  <w:t xml:space="preserve"> 9.</w:t>
+                </w:r>
+                <w:r>
+                  <w:rPr>
+                    <w:lang w:val="en"/>
+                  </w:rPr>
+                  <w:t>2</w:t>
+                </w:r>
+                <w:r>
+                  <w:rPr>
+                    <w:lang w:val="en"/>
+                  </w:rPr>
+                  <w:t xml:space="preserve"> (1989)</w:t>
+                </w:r>
+                <w:r>
+                  <w:rPr>
+                    <w:lang w:val="en"/>
+                  </w:rPr>
+                  <w:t xml:space="preserve">: 1-21; reprinted in </w:t>
+                </w:r>
+                <w:r>
+                  <w:rPr>
+                    <w:i/>
+                    <w:lang w:val="en"/>
+                  </w:rPr>
+                  <w:t>Companion to Contemporary Musical Thought</w:t>
+                </w:r>
+                <w:r>
+                  <w:rPr>
+                    <w:lang w:val="en"/>
+                  </w:rPr>
+                  <w:t>. E</w:t>
+                </w:r>
+                <w:r>
+                  <w:rPr>
+                    <w:lang w:val="en"/>
+                  </w:rPr>
+                  <w:t>d. John Paynter</w:t>
+                </w:r>
+                <w:r>
+                  <w:rPr>
+                    <w:lang w:val="en"/>
+                  </w:rPr>
+                  <w:t>, et al. Vol. 1.</w:t>
+                </w:r>
+                <w:r>
+                  <w:rPr>
+                    <w:lang w:val="en"/>
+                  </w:rPr>
+                  <w:t xml:space="preserve"> London: Routledge, </w:t>
+                </w:r>
+                <w:r>
+                  <w:rPr>
+                    <w:lang w:val="en"/>
+                  </w:rPr>
+                  <w:t xml:space="preserve">1992. </w:t>
+                </w:r>
+                <w:r>
+                  <w:rPr>
+                    <w:lang w:val="en"/>
+                  </w:rPr>
+                  <w:t>272-89</w:t>
                 </w:r>
                 <w:r>
                   <w:rPr>
@@ -3271,216 +4800,32 @@
                   </w:rPr>
                   <w:t>.</w:t>
                 </w:r>
-                <w:r>
-                  <w:rPr>
-                    <w:lang w:val="en"/>
-                  </w:rPr>
-                  <w:t xml:space="preserve"> Paris: Mouton,</w:t>
-                </w:r>
-                <w:r>
-                  <w:rPr>
-                    <w:lang w:val="en"/>
-                  </w:rPr>
-                  <w:t xml:space="preserve"> 1972. </w:t>
-                </w:r>
-                <w:r>
-                  <w:rPr>
-                    <w:lang w:val="en"/>
-                  </w:rPr>
-                  <w:t>447-51</w:t>
-                </w:r>
-                <w:r>
-                  <w:rPr>
-                    <w:lang w:val="en"/>
-                  </w:rPr>
-                  <w:t>.</w:t>
-                </w:r>
-              </w:p>
-              <w:p>
-                <w:pPr>
-                  <w:rPr>
-                    <w:lang w:val="en"/>
-                  </w:rPr>
-                </w:pPr>
-              </w:p>
-              <w:p>
-                <w:pPr>
-                  <w:rPr>
-                    <w:lang w:val="en"/>
-                  </w:rPr>
-                </w:pPr>
-                <w:r>
-                  <w:rPr>
-                    <w:lang w:val="en"/>
-                  </w:rPr>
-                  <w:t>‘</w:t>
-                </w:r>
-                <w:r>
-                  <w:rPr>
-                    <w:lang w:val="en"/>
-                  </w:rPr>
-                  <w:t>Luciano Berio</w:t>
-                </w:r>
-                <w:r>
-                  <w:rPr>
-                    <w:lang w:val="en"/>
-                  </w:rPr>
-                  <w:t>’</w:t>
-                </w:r>
-                <w:r>
-                  <w:rPr>
-                    <w:lang w:val="en"/>
-                  </w:rPr>
-                  <w:t xml:space="preserve">s </w:t>
-                </w:r>
-                <w:r>
-                  <w:rPr>
-                    <w:i/>
-                    <w:lang w:val="en"/>
-                  </w:rPr>
-                  <w:t>Sequenza III</w:t>
-                </w:r>
-                <w:r>
-                  <w:rPr>
-                    <w:lang w:val="en"/>
-                  </w:rPr>
-                  <w:t>.</w:t>
-                </w:r>
-                <w:r>
-                  <w:rPr>
-                    <w:lang w:val="en"/>
-                  </w:rPr>
-                  <w:t>’</w:t>
-                </w:r>
-                <w:r>
-                  <w:rPr>
-                    <w:lang w:val="en"/>
-                  </w:rPr>
-                  <w:t xml:space="preserve"> </w:t>
-                </w:r>
-                <w:r>
-                  <w:rPr>
-                    <w:i/>
-                    <w:lang w:val="en"/>
-                  </w:rPr>
-                  <w:t>Canada Music Book</w:t>
-                </w:r>
-                <w:r>
-                  <w:rPr>
-                    <w:lang w:val="en"/>
-                  </w:rPr>
-                  <w:t xml:space="preserve"> 7</w:t>
-                </w:r>
-                <w:r>
-                  <w:rPr>
-                    <w:lang w:val="en"/>
-                  </w:rPr>
-                  <w:t xml:space="preserve"> (1973)</w:t>
-                </w:r>
-                <w:r>
-                  <w:rPr>
-                    <w:lang w:val="en"/>
-                  </w:rPr>
-                  <w:t>: 23-60</w:t>
-                </w:r>
-                <w:r>
-                  <w:rPr>
-                    <w:lang w:val="en"/>
-                  </w:rPr>
-                  <w:t>.</w:t>
-                </w:r>
-              </w:p>
-              <w:p>
-                <w:pPr>
-                  <w:rPr>
-                    <w:lang w:val="en"/>
-                  </w:rPr>
-                </w:pPr>
-              </w:p>
-              <w:p>
-                <w:pPr>
-                  <w:rPr>
-                    <w:lang w:val="en"/>
-                  </w:rPr>
-                </w:pPr>
-                <w:r>
-                  <w:rPr>
-                    <w:lang w:val="en"/>
-                  </w:rPr>
-                  <w:t>‘</w:t>
-                </w:r>
-                <w:r>
-                  <w:rPr>
-                    <w:lang w:val="en"/>
-                  </w:rPr>
-                  <w:t xml:space="preserve">About </w:t>
-                </w:r>
-                <w:r>
-                  <w:rPr>
-                    <w:lang w:val="en"/>
-                  </w:rPr>
-                  <w:t>O</w:t>
-                </w:r>
-                <w:r>
-                  <w:rPr>
-                    <w:lang w:val="en"/>
-                  </w:rPr>
-                  <w:t>ne</w:t>
-                </w:r>
-                <w:r>
-                  <w:rPr>
-                    <w:lang w:val="en"/>
-                  </w:rPr>
-                  <w:t>’</w:t>
-                </w:r>
-                <w:r>
-                  <w:rPr>
-                    <w:lang w:val="en"/>
-                  </w:rPr>
-                  <w:t xml:space="preserve">s </w:t>
-                </w:r>
-                <w:r>
-                  <w:rPr>
-                    <w:lang w:val="en"/>
-                  </w:rPr>
-                  <w:t>P</w:t>
-                </w:r>
-                <w:r>
-                  <w:rPr>
-                    <w:lang w:val="en"/>
-                  </w:rPr>
-                  <w:t xml:space="preserve">lace and </w:t>
-                </w:r>
-                <w:r>
-                  <w:rPr>
-                    <w:lang w:val="en"/>
-                  </w:rPr>
-                  <w:t>V</w:t>
-                </w:r>
-                <w:r>
-                  <w:rPr>
-                    <w:lang w:val="en"/>
-                  </w:rPr>
-                  <w:t>oice.</w:t>
-                </w:r>
-                <w:r>
-                  <w:rPr>
-                    <w:lang w:val="en"/>
-                  </w:rPr>
-                  <w:t>’</w:t>
-                </w:r>
-                <w:r>
-                  <w:rPr>
-                    <w:lang w:val="en"/>
-                  </w:rPr>
-                  <w:t xml:space="preserve"> </w:t>
-                </w:r>
-                <w:r>
-                  <w:rPr>
-                    <w:i/>
-                    <w:lang w:val="en"/>
-                  </w:rPr>
-                  <w:t>Identities: The Impact of Ethnicity on Canadian Society</w:t>
+              </w:p>
+              <w:p>
+                <w:pPr>
+                  <w:rPr>
+                    <w:lang w:val="en"/>
+                  </w:rPr>
+                </w:pPr>
+              </w:p>
+              <w:p>
+                <w:pPr>
+                  <w:rPr>
+                    <w:lang w:val="en"/>
+                  </w:rPr>
+                </w:pPr>
+                <w:r>
+                  <w:rPr>
+                    <w:lang w:val="en"/>
+                  </w:rPr>
+                  <w:t xml:space="preserve">Six chapters in </w:t>
+                </w:r>
+                <w:r>
+                  <w:rPr>
+                    <w:i/>
+                    <w:lang w:val="en"/>
+                  </w:rPr>
+                  <w:t>Istvan Anhalt: Pathways and Memory</w:t>
                 </w:r>
                 <w:r>
                   <w:rPr>
@@ -3492,653 +4837,6 @@
                   <w:rPr>
                     <w:lang w:val="en"/>
                   </w:rPr>
-                  <w:t>d. Wsevolod W. Isajiw, Toronto: Peter Martin Associates Ltd,</w:t>
-                </w:r>
-                <w:r>
-                  <w:rPr>
-                    <w:lang w:val="en"/>
-                  </w:rPr>
-                  <w:t xml:space="preserve"> 1977.</w:t>
-                </w:r>
-                <w:r>
-                  <w:rPr>
-                    <w:lang w:val="en"/>
-                  </w:rPr>
-                  <w:t xml:space="preserve"> 39-45</w:t>
-                </w:r>
-                <w:r>
-                  <w:rPr>
-                    <w:lang w:val="en"/>
-                  </w:rPr>
-                  <w:t>.</w:t>
-                </w:r>
-              </w:p>
-              <w:p>
-                <w:pPr>
-                  <w:rPr>
-                    <w:lang w:val="en"/>
-                  </w:rPr>
-                </w:pPr>
-              </w:p>
-              <w:p>
-                <w:pPr>
-                  <w:rPr>
-                    <w:lang w:val="en"/>
-                  </w:rPr>
-                </w:pPr>
-                <w:r>
-                  <w:rPr>
-                    <w:lang w:val="en"/>
-                  </w:rPr>
-                  <w:t>‘</w:t>
-                </w:r>
-                <w:r>
-                  <w:rPr>
-                    <w:lang w:val="en"/>
-                  </w:rPr>
-                  <w:t>John Beckwith.</w:t>
-                </w:r>
-                <w:r>
-                  <w:rPr>
-                    <w:lang w:val="en"/>
-                  </w:rPr>
-                  <w:t>’</w:t>
-                </w:r>
-                <w:r>
-                  <w:rPr>
-                    <w:lang w:val="en"/>
-                  </w:rPr>
-                  <w:t xml:space="preserve"> </w:t>
-                </w:r>
-                <w:r>
-                  <w:rPr>
-                    <w:i/>
-                    <w:lang w:val="en"/>
-                  </w:rPr>
-                  <w:t>Encyclopedia of Music in Canada</w:t>
-                </w:r>
-                <w:r>
-                  <w:rPr>
-                    <w:lang w:val="en"/>
-                  </w:rPr>
-                  <w:t>.</w:t>
-                </w:r>
-                <w:r>
-                  <w:rPr>
-                    <w:lang w:val="en"/>
-                  </w:rPr>
-                  <w:t xml:space="preserve"> </w:t>
-                </w:r>
-                <w:r>
-                  <w:rPr>
-                    <w:lang w:val="en"/>
-                  </w:rPr>
-                  <w:t>1st and 2nd</w:t>
-                </w:r>
-                <w:r>
-                  <w:rPr>
-                    <w:lang w:val="en"/>
-                  </w:rPr>
-                  <w:t xml:space="preserve"> eds.</w:t>
-                </w:r>
-                <w:r>
-                  <w:rPr>
-                    <w:lang w:val="en"/>
-                  </w:rPr>
-                  <w:t xml:space="preserve"> Toronto: U of Toronto P, 1981/1992.</w:t>
-                </w:r>
-              </w:p>
-              <w:p>
-                <w:pPr>
-                  <w:rPr>
-                    <w:lang w:val="en"/>
-                  </w:rPr>
-                </w:pPr>
-              </w:p>
-              <w:p>
-                <w:pPr>
-                  <w:rPr>
-                    <w:lang w:val="en"/>
-                  </w:rPr>
-                </w:pPr>
-                <w:r>
-                  <w:rPr>
-                    <w:lang w:val="en"/>
-                  </w:rPr>
-                  <w:t>‘</w:t>
-                </w:r>
-                <w:r>
-                  <w:rPr>
-                    <w:i/>
-                    <w:lang w:val="en"/>
-                  </w:rPr>
-                  <w:t>Winthrop</w:t>
-                </w:r>
-                <w:r>
-                  <w:rPr>
-                    <w:lang w:val="en"/>
-                  </w:rPr>
-                  <w:t xml:space="preserve">: </w:t>
-                </w:r>
-                <w:r>
-                  <w:rPr>
-                    <w:lang w:val="en"/>
-                  </w:rPr>
-                  <w:t>T</w:t>
-                </w:r>
-                <w:r>
-                  <w:rPr>
-                    <w:lang w:val="en"/>
-                  </w:rPr>
-                  <w:t xml:space="preserve">he </w:t>
-                </w:r>
-                <w:r>
-                  <w:rPr>
-                    <w:lang w:val="en"/>
-                  </w:rPr>
-                  <w:t>Work, the Theme, the S</w:t>
-                </w:r>
-                <w:r>
-                  <w:rPr>
-                    <w:lang w:val="en"/>
-                  </w:rPr>
-                  <w:t>tory.</w:t>
-                </w:r>
-                <w:r>
-                  <w:rPr>
-                    <w:lang w:val="en"/>
-                  </w:rPr>
-                  <w:t>’</w:t>
-                </w:r>
-                <w:r>
-                  <w:rPr>
-                    <w:lang w:val="en"/>
-                  </w:rPr>
-                  <w:t xml:space="preserve"> </w:t>
-                </w:r>
-                <w:r>
-                  <w:rPr>
-                    <w:i/>
-                    <w:lang w:val="en"/>
-                  </w:rPr>
-                  <w:t>Canadian University Music Review</w:t>
-                </w:r>
-                <w:r>
-                  <w:rPr>
-                    <w:lang w:val="en"/>
-                  </w:rPr>
-                  <w:t xml:space="preserve"> 4</w:t>
-                </w:r>
-                <w:r>
-                  <w:rPr>
-                    <w:lang w:val="en"/>
-                  </w:rPr>
-                  <w:t xml:space="preserve"> (1983)</w:t>
-                </w:r>
-                <w:r>
-                  <w:rPr>
-                    <w:lang w:val="en"/>
-                  </w:rPr>
-                  <w:t>: 184-95</w:t>
-                </w:r>
-                <w:r>
-                  <w:rPr>
-                    <w:lang w:val="en"/>
-                  </w:rPr>
-                  <w:t>.</w:t>
-                </w:r>
-              </w:p>
-              <w:p>
-                <w:pPr>
-                  <w:rPr>
-                    <w:lang w:val="en"/>
-                  </w:rPr>
-                </w:pPr>
-              </w:p>
-              <w:p>
-                <w:pPr>
-                  <w:rPr>
-                    <w:lang w:val="en"/>
-                  </w:rPr>
-                </w:pPr>
-                <w:r>
-                  <w:rPr>
-                    <w:i/>
-                    <w:lang w:val="en"/>
-                  </w:rPr>
-                  <w:t>Alternative Voices: Essays on Contemporary Vocal and Choral Composition</w:t>
-                </w:r>
-                <w:r>
-                  <w:rPr>
-                    <w:lang w:val="en"/>
-                  </w:rPr>
-                  <w:t xml:space="preserve">, </w:t>
-                </w:r>
-                <w:r>
-                  <w:rPr>
-                    <w:lang w:val="en"/>
-                  </w:rPr>
-                  <w:t>Toronto</w:t>
-                </w:r>
-                <w:r>
-                  <w:rPr>
-                    <w:lang w:val="en"/>
-                  </w:rPr>
-                  <w:t>: U</w:t>
-                </w:r>
-                <w:r>
-                  <w:rPr>
-                    <w:lang w:val="en"/>
-                  </w:rPr>
-                  <w:t xml:space="preserve"> of Toronto P, 1984.</w:t>
-                </w:r>
-              </w:p>
-              <w:p>
-                <w:pPr>
-                  <w:rPr>
-                    <w:lang w:val="en"/>
-                  </w:rPr>
-                </w:pPr>
-              </w:p>
-              <w:p>
-                <w:pPr>
-                  <w:rPr>
-                    <w:lang w:val="en"/>
-                  </w:rPr>
-                </w:pPr>
-                <w:r>
-                  <w:rPr>
-                    <w:lang w:val="en"/>
-                  </w:rPr>
-                  <w:t>‘</w:t>
-                </w:r>
-                <w:r>
-                  <w:rPr>
-                    <w:lang w:val="en"/>
-                  </w:rPr>
-                  <w:t xml:space="preserve">What </w:t>
-                </w:r>
-                <w:r>
-                  <w:rPr>
-                    <w:lang w:val="en"/>
-                  </w:rPr>
-                  <w:t>Tack to Take? An A</w:t>
-                </w:r>
-                <w:r>
-                  <w:rPr>
-                    <w:lang w:val="en"/>
-                  </w:rPr>
-                  <w:t xml:space="preserve">utobiographical </w:t>
-                </w:r>
-                <w:r>
-                  <w:rPr>
-                    <w:lang w:val="en"/>
-                  </w:rPr>
-                  <w:t>Sketch (Life in P</w:t>
-                </w:r>
-                <w:r>
-                  <w:rPr>
-                    <w:lang w:val="en"/>
-                  </w:rPr>
-                  <w:t>rogress ... ).</w:t>
-                </w:r>
-                <w:r>
-                  <w:rPr>
-                    <w:lang w:val="en"/>
-                  </w:rPr>
-                  <w:t>’</w:t>
-                </w:r>
-                <w:r>
-                  <w:rPr>
-                    <w:lang w:val="en"/>
-                  </w:rPr>
-                  <w:t xml:space="preserve"> </w:t>
-                </w:r>
-                <w:r>
-                  <w:rPr>
-                    <w:i/>
-                    <w:lang w:val="en"/>
-                  </w:rPr>
-                  <w:t>Queen's Quarterly</w:t>
-                </w:r>
-                <w:r>
-                  <w:rPr>
-                    <w:lang w:val="en"/>
-                  </w:rPr>
-                  <w:t xml:space="preserve"> 92</w:t>
-                </w:r>
-                <w:r>
-                  <w:rPr>
-                    <w:lang w:val="en"/>
-                  </w:rPr>
-                  <w:t>.1 (1985)</w:t>
-                </w:r>
-                <w:r>
-                  <w:rPr>
-                    <w:lang w:val="en"/>
-                  </w:rPr>
-                  <w:t>: 96-107</w:t>
-                </w:r>
-                <w:r>
-                  <w:rPr>
-                    <w:lang w:val="en"/>
-                  </w:rPr>
-                  <w:t>.</w:t>
-                </w:r>
-              </w:p>
-              <w:p>
-                <w:pPr>
-                  <w:rPr>
-                    <w:lang w:val="en"/>
-                  </w:rPr>
-                </w:pPr>
-              </w:p>
-              <w:p>
-                <w:pPr>
-                  <w:rPr>
-                    <w:lang w:val="en"/>
-                  </w:rPr>
-                </w:pPr>
-                <w:r>
-                  <w:rPr>
-                    <w:lang w:val="en"/>
-                  </w:rPr>
-                  <w:t>‘</w:t>
-                </w:r>
-                <w:r>
-                  <w:rPr>
-                    <w:lang w:val="en"/>
-                  </w:rPr>
-                  <w:t xml:space="preserve">Pst </w:t>
-                </w:r>
-                <w:r>
-                  <w:rPr>
-                    <w:lang w:val="en"/>
-                  </w:rPr>
-                  <w:t xml:space="preserve">... </w:t>
-                </w:r>
-                <w:r>
-                  <w:rPr>
-                    <w:lang w:val="en"/>
-                  </w:rPr>
-                  <w:t>P</w:t>
-                </w:r>
-                <w:r>
-                  <w:rPr>
-                    <w:lang w:val="en"/>
-                  </w:rPr>
-                  <w:t>st</w:t>
-                </w:r>
-                <w:r>
-                  <w:rPr>
-                    <w:lang w:val="en"/>
-                  </w:rPr>
-                  <w:t xml:space="preserve"> </w:t>
-                </w:r>
-                <w:r>
-                  <w:rPr>
-                    <w:lang w:val="en"/>
-                  </w:rPr>
-                  <w:t xml:space="preserve">... </w:t>
-                </w:r>
-                <w:r>
-                  <w:rPr>
-                    <w:lang w:val="en"/>
-                  </w:rPr>
-                  <w:t>A</w:t>
-                </w:r>
-                <w:r>
-                  <w:rPr>
-                    <w:lang w:val="en"/>
-                  </w:rPr>
-                  <w:t xml:space="preserve">re </w:t>
-                </w:r>
-                <w:r>
-                  <w:rPr>
-                    <w:lang w:val="en"/>
-                  </w:rPr>
-                  <w:t>Y</w:t>
-                </w:r>
-                <w:r>
-                  <w:rPr>
-                    <w:lang w:val="en"/>
-                  </w:rPr>
-                  <w:t xml:space="preserve">ou </w:t>
-                </w:r>
-                <w:r>
-                  <w:rPr>
-                    <w:lang w:val="en"/>
-                  </w:rPr>
-                  <w:t>L</w:t>
-                </w:r>
-                <w:r>
-                  <w:rPr>
-                    <w:lang w:val="en"/>
-                  </w:rPr>
-                  <w:t xml:space="preserve">istening? Hearing </w:t>
-                </w:r>
-                <w:r>
-                  <w:rPr>
-                    <w:lang w:val="en"/>
-                  </w:rPr>
-                  <w:t>V</w:t>
-                </w:r>
-                <w:r>
-                  <w:rPr>
-                    <w:lang w:val="en"/>
-                  </w:rPr>
-                  <w:t xml:space="preserve">oices from </w:t>
-                </w:r>
-                <w:r>
-                  <w:rPr>
-                    <w:lang w:val="en"/>
-                  </w:rPr>
-                  <w:t>Y</w:t>
-                </w:r>
-                <w:r>
-                  <w:rPr>
-                    <w:lang w:val="en"/>
-                  </w:rPr>
-                  <w:t>esterday.</w:t>
-                </w:r>
-                <w:r>
-                  <w:rPr>
-                    <w:lang w:val="en"/>
-                  </w:rPr>
-                  <w:t>’</w:t>
-                </w:r>
-                <w:r>
-                  <w:rPr>
-                    <w:lang w:val="en"/>
-                  </w:rPr>
-                  <w:t xml:space="preserve"> </w:t>
-                </w:r>
-                <w:r>
-                  <w:rPr>
-                    <w:i/>
-                    <w:lang w:val="en"/>
-                  </w:rPr>
-                  <w:t>Queen</w:t>
-                </w:r>
-                <w:r>
-                  <w:rPr>
-                    <w:i/>
-                    <w:lang w:val="en"/>
-                  </w:rPr>
-                  <w:t>’</w:t>
-                </w:r>
-                <w:r>
-                  <w:rPr>
-                    <w:i/>
-                    <w:lang w:val="en"/>
-                  </w:rPr>
-                  <w:t>s Quarterly</w:t>
-                </w:r>
-                <w:r>
-                  <w:rPr>
-                    <w:lang w:val="en"/>
-                  </w:rPr>
-                  <w:t xml:space="preserve"> </w:t>
-                </w:r>
-                <w:r>
-                  <w:rPr>
-                    <w:lang w:val="en"/>
-                  </w:rPr>
-                  <w:t>93</w:t>
-                </w:r>
-                <w:r>
-                  <w:rPr>
-                    <w:lang w:val="en"/>
-                  </w:rPr>
-                  <w:t>.1 (1986)</w:t>
-                </w:r>
-                <w:r>
-                  <w:rPr>
-                    <w:lang w:val="en"/>
-                  </w:rPr>
-                  <w:t xml:space="preserve">: 71-84; </w:t>
-                </w:r>
-                <w:r>
-                  <w:rPr>
-                    <w:lang w:val="en"/>
-                  </w:rPr>
-                  <w:t xml:space="preserve">reprinted </w:t>
-                </w:r>
-                <w:r>
-                  <w:rPr>
-                    <w:lang w:val="en"/>
-                  </w:rPr>
-                  <w:t xml:space="preserve">in </w:t>
-                </w:r>
-                <w:r>
-                  <w:rPr>
-                    <w:i/>
-                    <w:lang w:val="en"/>
-                  </w:rPr>
-                  <w:t>Companion to Contemporary Musical Thought</w:t>
-                </w:r>
-                <w:r>
-                  <w:rPr>
-                    <w:lang w:val="en"/>
-                  </w:rPr>
-                  <w:t>. E</w:t>
-                </w:r>
-                <w:r>
-                  <w:rPr>
-                    <w:lang w:val="en"/>
-                  </w:rPr>
-                  <w:t>d. John Paynter</w:t>
-                </w:r>
-                <w:r>
-                  <w:rPr>
-                    <w:lang w:val="en"/>
-                  </w:rPr>
-                  <w:t>,</w:t>
-                </w:r>
-                <w:r>
-                  <w:rPr>
-                    <w:lang w:val="en"/>
-                  </w:rPr>
-                  <w:t xml:space="preserve"> et al</w:t>
-                </w:r>
-                <w:r>
-                  <w:rPr>
-                    <w:lang w:val="en"/>
-                  </w:rPr>
-                  <w:t>. Vol. 2.</w:t>
-                </w:r>
-                <w:r>
-                  <w:rPr>
-                    <w:lang w:val="en"/>
-                  </w:rPr>
-                  <w:t xml:space="preserve"> London: Routledge</w:t>
-                </w:r>
-                <w:r>
-                  <w:rPr>
-                    <w:lang w:val="en"/>
-                  </w:rPr>
-                  <w:t xml:space="preserve">, 1992. </w:t>
-                </w:r>
-                <w:r>
-                  <w:rPr>
-                    <w:lang w:val="en"/>
-                  </w:rPr>
-                  <w:t>977-92</w:t>
-                </w:r>
-                <w:r>
-                  <w:rPr>
-                    <w:lang w:val="en"/>
-                  </w:rPr>
-                  <w:t>.</w:t>
-                </w:r>
-              </w:p>
-              <w:p>
-                <w:pPr>
-                  <w:rPr>
-                    <w:lang w:val="en"/>
-                  </w:rPr>
-                </w:pPr>
-              </w:p>
-              <w:p>
-                <w:pPr>
-                  <w:rPr>
-                    <w:lang w:val="en"/>
-                  </w:rPr>
-                </w:pPr>
-                <w:r>
-                  <w:rPr>
-                    <w:lang w:val="en"/>
-                  </w:rPr>
-                  <w:t>‘</w:t>
-                </w:r>
-                <w:r>
-                  <w:rPr>
-                    <w:lang w:val="en"/>
-                  </w:rPr>
-                  <w:t>Thisness: Marks and R</w:t>
-                </w:r>
-                <w:r>
-                  <w:rPr>
-                    <w:lang w:val="en"/>
-                  </w:rPr>
-                  <w:t>emarks.</w:t>
-                </w:r>
-                <w:r>
-                  <w:rPr>
-                    <w:lang w:val="en"/>
-                  </w:rPr>
-                  <w:t>’</w:t>
-                </w:r>
-                <w:r>
-                  <w:rPr>
-                    <w:lang w:val="en"/>
-                  </w:rPr>
-                  <w:t xml:space="preserve"> </w:t>
-                </w:r>
-                <w:r>
-                  <w:rPr>
-                    <w:i/>
-                    <w:lang w:val="en"/>
-                  </w:rPr>
-                  <w:t>Musical Canada</w:t>
-                </w:r>
-                <w:r>
-                  <w:rPr>
-                    <w:i/>
-                    <w:lang w:val="en"/>
-                  </w:rPr>
-                  <w:t>: Words and Music Honouring Helmut Kallmann</w:t>
-                </w:r>
-                <w:r>
-                  <w:rPr>
-                    <w:lang w:val="en"/>
-                  </w:rPr>
-                  <w:t>. E</w:t>
-                </w:r>
-                <w:r>
-                  <w:rPr>
-                    <w:lang w:val="en"/>
-                  </w:rPr>
                   <w:t>d</w:t>
                 </w:r>
                 <w:r>
@@ -4151,309 +4849,6 @@
                   <w:rPr>
                     <w:lang w:val="en"/>
                   </w:rPr>
-                  <w:t>. John Beckwith and Frederick A. Hal</w:t>
-                </w:r>
-                <w:r>
-                  <w:rPr>
-                    <w:lang w:val="en"/>
-                  </w:rPr>
-                  <w:t>l. Toronto: U of Toronto P</w:t>
-                </w:r>
-                <w:r>
-                  <w:rPr>
-                    <w:lang w:val="en"/>
-                  </w:rPr>
-                  <w:t>,</w:t>
-                </w:r>
-                <w:r>
-                  <w:rPr>
-                    <w:lang w:val="en"/>
-                  </w:rPr>
-                  <w:t xml:space="preserve"> 1988.</w:t>
-                </w:r>
-                <w:r>
-                  <w:rPr>
-                    <w:lang w:val="en"/>
-                  </w:rPr>
-                  <w:t xml:space="preserve"> 211-31</w:t>
-                </w:r>
-                <w:r>
-                  <w:rPr>
-                    <w:lang w:val="en"/>
-                  </w:rPr>
-                  <w:t>.</w:t>
-                </w:r>
-              </w:p>
-              <w:p>
-                <w:pPr>
-                  <w:rPr>
-                    <w:lang w:val="en"/>
-                  </w:rPr>
-                </w:pPr>
-              </w:p>
-              <w:p>
-                <w:pPr>
-                  <w:rPr>
-                    <w:lang w:val="en"/>
-                  </w:rPr>
-                </w:pPr>
-                <w:r>
-                  <w:rPr>
-                    <w:lang w:val="en"/>
-                  </w:rPr>
-                  <w:t>‘</w:t>
-                </w:r>
-                <w:r>
-                  <w:rPr>
-                    <w:lang w:val="en"/>
-                  </w:rPr>
-                  <w:t xml:space="preserve">Music: </w:t>
-                </w:r>
-                <w:r>
-                  <w:rPr>
-                    <w:lang w:val="en"/>
-                  </w:rPr>
-                  <w:t>Context, Text, C</w:t>
-                </w:r>
-                <w:r>
-                  <w:rPr>
-                    <w:lang w:val="en"/>
-                  </w:rPr>
-                  <w:t>ounter-text.</w:t>
-                </w:r>
-                <w:r>
-                  <w:rPr>
-                    <w:lang w:val="en"/>
-                  </w:rPr>
-                  <w:t>’</w:t>
-                </w:r>
-                <w:r>
-                  <w:rPr>
-                    <w:lang w:val="en"/>
-                  </w:rPr>
-                  <w:t xml:space="preserve"> Contemporary Music Review</w:t>
-                </w:r>
-                <w:r>
-                  <w:rPr>
-                    <w:lang w:val="en"/>
-                  </w:rPr>
-                  <w:t xml:space="preserve"> </w:t>
-                </w:r>
-                <w:r>
-                  <w:rPr>
-                    <w:lang w:val="en"/>
-                  </w:rPr>
-                  <w:t>5</w:t>
-                </w:r>
-                <w:r>
-                  <w:rPr>
-                    <w:lang w:val="en"/>
-                  </w:rPr>
-                  <w:t xml:space="preserve"> (1989)</w:t>
-                </w:r>
-                <w:r>
-                  <w:rPr>
-                    <w:lang w:val="en"/>
-                  </w:rPr>
-                  <w:t>: 101-35</w:t>
-                </w:r>
-                <w:r>
-                  <w:rPr>
-                    <w:lang w:val="en"/>
-                  </w:rPr>
-                  <w:t>.</w:t>
-                </w:r>
-              </w:p>
-              <w:p>
-                <w:pPr>
-                  <w:rPr>
-                    <w:lang w:val="en"/>
-                  </w:rPr>
-                </w:pPr>
-              </w:p>
-              <w:p>
-                <w:pPr>
-                  <w:rPr>
-                    <w:lang w:val="en"/>
-                  </w:rPr>
-                </w:pPr>
-                <w:r>
-                  <w:rPr>
-                    <w:lang w:val="en"/>
-                  </w:rPr>
-                  <w:t>‘</w:t>
-                </w:r>
-                <w:r>
-                  <w:rPr>
-                    <w:lang w:val="en"/>
-                  </w:rPr>
-                  <w:t xml:space="preserve">Text, </w:t>
-                </w:r>
-                <w:r>
-                  <w:rPr>
-                    <w:lang w:val="en"/>
-                  </w:rPr>
-                  <w:t>C</w:t>
-                </w:r>
-                <w:r>
-                  <w:rPr>
-                    <w:lang w:val="en"/>
-                  </w:rPr>
-                  <w:t xml:space="preserve">ontext, </w:t>
-                </w:r>
-                <w:r>
-                  <w:rPr>
-                    <w:lang w:val="en"/>
-                  </w:rPr>
-                  <w:t>M</w:t>
-                </w:r>
-                <w:r>
-                  <w:rPr>
-                    <w:lang w:val="en"/>
-                  </w:rPr>
-                  <w:t>usic.</w:t>
-                </w:r>
-                <w:r>
-                  <w:rPr>
-                    <w:lang w:val="en"/>
-                  </w:rPr>
-                  <w:t>’</w:t>
-                </w:r>
-                <w:r>
-                  <w:rPr>
-                    <w:lang w:val="en"/>
-                  </w:rPr>
-                  <w:t xml:space="preserve"> </w:t>
-                </w:r>
-                <w:r>
-                  <w:rPr>
-                    <w:i/>
-                    <w:lang w:val="en"/>
-                  </w:rPr>
-                  <w:t>Canadian University Music Review</w:t>
-                </w:r>
-                <w:r>
-                  <w:rPr>
-                    <w:lang w:val="en"/>
-                  </w:rPr>
-                  <w:t xml:space="preserve"> 9.</w:t>
-                </w:r>
-                <w:r>
-                  <w:rPr>
-                    <w:lang w:val="en"/>
-                  </w:rPr>
-                  <w:t>2</w:t>
-                </w:r>
-                <w:r>
-                  <w:rPr>
-                    <w:lang w:val="en"/>
-                  </w:rPr>
-                  <w:t xml:space="preserve"> (1989)</w:t>
-                </w:r>
-                <w:r>
-                  <w:rPr>
-                    <w:lang w:val="en"/>
-                  </w:rPr>
-                  <w:t xml:space="preserve">: 1-21; reprinted in </w:t>
-                </w:r>
-                <w:r>
-                  <w:rPr>
-                    <w:i/>
-                    <w:lang w:val="en"/>
-                  </w:rPr>
-                  <w:t>Companion to Contemporary Musical Thought</w:t>
-                </w:r>
-                <w:r>
-                  <w:rPr>
-                    <w:lang w:val="en"/>
-                  </w:rPr>
-                  <w:t>. E</w:t>
-                </w:r>
-                <w:r>
-                  <w:rPr>
-                    <w:lang w:val="en"/>
-                  </w:rPr>
-                  <w:t>d. John Paynter</w:t>
-                </w:r>
-                <w:r>
-                  <w:rPr>
-                    <w:lang w:val="en"/>
-                  </w:rPr>
-                  <w:t>, et al. Vol. 1.</w:t>
-                </w:r>
-                <w:r>
-                  <w:rPr>
-                    <w:lang w:val="en"/>
-                  </w:rPr>
-                  <w:t xml:space="preserve"> London: Routledge, </w:t>
-                </w:r>
-                <w:r>
-                  <w:rPr>
-                    <w:lang w:val="en"/>
-                  </w:rPr>
-                  <w:t xml:space="preserve">1992. </w:t>
-                </w:r>
-                <w:r>
-                  <w:rPr>
-                    <w:lang w:val="en"/>
-                  </w:rPr>
-                  <w:t>272-89</w:t>
-                </w:r>
-                <w:r>
-                  <w:rPr>
-                    <w:lang w:val="en"/>
-                  </w:rPr>
-                  <w:t>.</w:t>
-                </w:r>
-              </w:p>
-              <w:p>
-                <w:pPr>
-                  <w:rPr>
-                    <w:lang w:val="en"/>
-                  </w:rPr>
-                </w:pPr>
-              </w:p>
-              <w:p>
-                <w:pPr>
-                  <w:rPr>
-                    <w:lang w:val="en"/>
-                  </w:rPr>
-                </w:pPr>
-                <w:r>
-                  <w:rPr>
-                    <w:lang w:val="en"/>
-                  </w:rPr>
-                  <w:t xml:space="preserve">Six chapters in </w:t>
-                </w:r>
-                <w:r>
-                  <w:rPr>
-                    <w:i/>
-                    <w:lang w:val="en"/>
-                  </w:rPr>
-                  <w:t>Istvan Anhalt: Pathways and Memory</w:t>
-                </w:r>
-                <w:r>
-                  <w:rPr>
-                    <w:lang w:val="en"/>
-                  </w:rPr>
-                  <w:t>. E</w:t>
-                </w:r>
-                <w:r>
-                  <w:rPr>
-                    <w:lang w:val="en"/>
-                  </w:rPr>
-                  <w:t>d</w:t>
-                </w:r>
-                <w:r>
-                  <w:rPr>
-                    <w:lang w:val="en"/>
-                  </w:rPr>
-                  <w:t>s</w:t>
-                </w:r>
-                <w:r>
-                  <w:rPr>
-                    <w:lang w:val="en"/>
-                  </w:rPr>
                   <w:t>. Ro</w:t>
                 </w:r>
                 <w:r>
@@ -4493,7 +4888,6 @@
                   <w:rPr>
                     <w:lang w:val="en"/>
                   </w:rPr>
-                  <w:lastRenderedPageBreak/>
                   <w:t>‘</w:t>
                 </w:r>
                 <w:r>
@@ -4650,20 +5044,49 @@
                 </w:pPr>
               </w:p>
               <w:p>
-                <w:r>
-                  <w:t xml:space="preserve">Anhalt’s archival papers have been deposited in Library and Archives Canada (repository number MUS164); a finding aid in the form of a numerical list of files was created by Stéphane Jean in 2004 and is online at </w:t>
+                <w:proofErr w:type="spellStart"/>
+                <w:r>
+                  <w:t>Anhalt’s</w:t>
+                </w:r>
+                <w:proofErr w:type="spellEnd"/>
+                <w:r>
+                  <w:t xml:space="preserve"> archival papers have been deposited in Library and Archives Canada (repository number MUS164); a finding aid in the form of a numerical list of files was created by </w:t>
+                </w:r>
+                <w:proofErr w:type="spellStart"/>
+                <w:r>
+                  <w:t>Stéphane</w:t>
+                </w:r>
+                <w:proofErr w:type="spellEnd"/>
+                <w:r>
+                  <w:t xml:space="preserve"> Jean in 2004 and is online at </w:t>
                 </w:r>
                 <w:r>
                   <w:t>http://collectionscanada.ca/obj/028021/f2/01-e.pdf</w:t>
                 </w:r>
                 <w:r>
-                  <w:t xml:space="preserve">. Scores and recordings of his compositions are held by the Canadian Music Centre (www.musiccentre.ca), and many of these materials can be accessed online through their website. Biographies of Anhalt can be found in most major music reference sources, such as the </w:t>
-                </w:r>
-                <w:r>
-                  <w:rPr>
-                    <w:i/>
-                  </w:rPr>
-                  <w:t>Encyclopedia of Music in Canada</w:t>
+                  <w:t xml:space="preserve">. Scores and recordings of his compositions are held by the Canadian Music Centre (www.musiccentre.ca), and many of these materials can be accessed online through their website. Biographies of </w:t>
+                </w:r>
+                <w:proofErr w:type="spellStart"/>
+                <w:r>
+                  <w:t>Anhalt</w:t>
+                </w:r>
+                <w:proofErr w:type="spellEnd"/>
+                <w:r>
+                  <w:t xml:space="preserve"> can be found in most major music reference sources, such as the </w:t>
+                </w:r>
+                <w:proofErr w:type="spellStart"/>
+                <w:r>
+                  <w:rPr>
+                    <w:i/>
+                  </w:rPr>
+                  <w:t>Encyclopedia</w:t>
+                </w:r>
+                <w:proofErr w:type="spellEnd"/>
+                <w:r>
+                  <w:rPr>
+                    <w:i/>
+                  </w:rPr>
+                  <w:t xml:space="preserve"> of Music in Canada</w:t>
                 </w:r>
                 <w:r>
                   <w:t xml:space="preserve"> (article by Carl Morey) and </w:t>
@@ -4698,8 +5121,6 @@
             <w:r>
               <w:t>:</w:t>
             </w:r>
-            <w:bookmarkStart w:id="0" w:name="_GoBack"/>
-            <w:bookmarkEnd w:id="0"/>
           </w:p>
           <w:p>
             <w:sdt>
@@ -4707,6 +5128,7 @@
                 <w:id w:val="-581378185"/>
                 <w:citation/>
               </w:sdtPr>
+              <w:sdtEndPr/>
               <w:sdtContent>
                 <w:r>
                   <w:fldChar w:fldCharType="begin"/>
@@ -4739,6 +5161,7 @@
               <w:tag w:val="furtherReading"/>
               <w:id w:val="-1516217107"/>
             </w:sdtPr>
+            <w:sdtEndPr/>
             <w:sdtContent>
               <w:p/>
               <w:p>
@@ -4747,6 +5170,7 @@
                     <w:id w:val="1880348682"/>
                     <w:citation/>
                   </w:sdtPr>
+                  <w:sdtEndPr/>
                   <w:sdtContent>
                     <w:r>
                       <w:fldChar w:fldCharType="begin"/>
@@ -4780,6 +5204,7 @@
                     <w:id w:val="-1105568700"/>
                     <w:citation/>
                   </w:sdtPr>
+                  <w:sdtEndPr/>
                   <w:sdtContent>
                     <w:r>
                       <w:fldChar w:fldCharType="begin"/>
@@ -4813,6 +5238,7 @@
                     <w:id w:val="-459425073"/>
                     <w:citation/>
                   </w:sdtPr>
+                  <w:sdtEndPr/>
                   <w:sdtContent>
                     <w:r>
                       <w:fldChar w:fldCharType="begin"/>
@@ -4846,6 +5272,7 @@
                     <w:id w:val="-108359305"/>
                     <w:citation/>
                   </w:sdtPr>
+                  <w:sdtEndPr/>
                   <w:sdtContent>
                     <w:r>
                       <w:fldChar w:fldCharType="begin"/>
@@ -4879,6 +5306,7 @@
                     <w:id w:val="-837531176"/>
                     <w:citation/>
                   </w:sdtPr>
+                  <w:sdtEndPr/>
                   <w:sdtContent>
                     <w:r>
                       <w:fldChar w:fldCharType="begin"/>
@@ -4912,6 +5340,7 @@
                     <w:id w:val="-1886629497"/>
                     <w:citation/>
                   </w:sdtPr>
+                  <w:sdtEndPr/>
                   <w:sdtContent>
                     <w:r>
                       <w:fldChar w:fldCharType="begin"/>
@@ -4945,6 +5374,7 @@
                     <w:id w:val="-999192129"/>
                     <w:citation/>
                   </w:sdtPr>
+                  <w:sdtEndPr/>
                   <w:sdtContent>
                     <w:r>
                       <w:fldChar w:fldCharType="begin"/>
@@ -4980,6 +5410,7 @@
                     <w:id w:val="801511683"/>
                     <w:citation/>
                   </w:sdtPr>
+                  <w:sdtEndPr/>
                   <w:sdtContent>
                     <w:r>
                       <w:fldChar w:fldCharType="begin"/>
@@ -5092,12 +5523,21 @@
       </w:rPr>
       <w:t xml:space="preserve"> – </w:t>
     </w:r>
+    <w:proofErr w:type="spellStart"/>
     <w:r>
       <w:rPr>
         <w:i/>
         <w:color w:val="7F7F7F" w:themeColor="text1" w:themeTint="80"/>
       </w:rPr>
-      <w:t>Encyclopedia of Modernism</w:t>
+      <w:t>Encyclopedia</w:t>
+    </w:r>
+    <w:proofErr w:type="spellEnd"/>
+    <w:r>
+      <w:rPr>
+        <w:i/>
+        <w:color w:val="7F7F7F" w:themeColor="text1" w:themeTint="80"/>
+      </w:rPr>
+      <w:t xml:space="preserve"> of Modernism</w:t>
     </w:r>
   </w:p>
   <w:p>
@@ -7929,7 +8369,7 @@
   <a:extraClrSchemeLst/>
   <a:extLst>
     <a:ext uri="{05A4C25C-085E-4340-85A3-A5531E510DB2}">
-      <thm15:themeFamily xmlns="" xmlns:thm15="http://schemas.microsoft.com/office/thememl/2012/main" name="Office Theme" id="{62F939B6-93AF-4DB8-9C6B-D6C7DFDC589F}" vid="{4A3C46E8-61CC-4603-A589-7422A47A8E4A}"/>
+      <thm15:themeFamily xmlns:thm15="http://schemas.microsoft.com/office/thememl/2012/main" xmlns="" name="Office Theme" id="{62F939B6-93AF-4DB8-9C6B-D6C7DFDC589F}" vid="{4A3C46E8-61CC-4603-A589-7422A47A8E4A}"/>
     </a:ext>
   </a:extLst>
 </a:theme>
@@ -8181,7 +8621,7 @@
 </file>
 
 <file path=customXml/itemProps1.xml><?xml version="1.0" encoding="utf-8"?>
-<ds:datastoreItem xmlns:ds="http://schemas.openxmlformats.org/officeDocument/2006/customXml" ds:itemID="{BEDE73B9-E433-0E4A-A6D0-EFD5B66C2C89}">
+<ds:datastoreItem xmlns:ds="http://schemas.openxmlformats.org/officeDocument/2006/customXml" ds:itemID="{1A557B4F-1C0F-164F-94EF-215CED246884}">
   <ds:schemaRefs>
     <ds:schemaRef ds:uri="http://schemas.openxmlformats.org/officeDocument/2006/bibliography"/>
   </ds:schemaRefs>
